--- a/documentos/Business case.docx
+++ b/documentos/Business case.docx
@@ -1,6 +1,6 @@
 
 <file path=word/document.xml><?xml version="1.0" encoding="utf-8"?>
-<w:document xmlns:wpc="http://schemas.microsoft.com/office/word/2010/wordprocessingCanvas" xmlns:cx="http://schemas.microsoft.com/office/drawing/2014/chartex" xmlns:mc="http://schemas.openxmlformats.org/markup-compatibility/2006" xmlns:o="urn:schemas-microsoft-com:office:office" xmlns:r="http://schemas.openxmlformats.org/officeDocument/2006/relationships" xmlns:m="http://schemas.openxmlformats.org/officeDocument/2006/math" xmlns:v="urn:schemas-microsoft-com:vml" xmlns:wp14="http://schemas.microsoft.com/office/word/2010/wordprocessingDrawing" xmlns:wp="http://schemas.openxmlformats.org/drawingml/2006/wordprocessingDrawing" xmlns:w10="urn:schemas-microsoft-com:office:word" xmlns:w="http://schemas.openxmlformats.org/wordprocessingml/2006/main" xmlns:w14="http://schemas.microsoft.com/office/word/2010/wordml" xmlns:w15="http://schemas.microsoft.com/office/word/2012/wordml" xmlns:w16se="http://schemas.microsoft.com/office/word/2015/wordml/symex" xmlns:wpg="http://schemas.microsoft.com/office/word/2010/wordprocessingGroup" xmlns:wpi="http://schemas.microsoft.com/office/word/2010/wordprocessingInk" xmlns:wne="http://schemas.microsoft.com/office/word/2006/wordml" xmlns:wps="http://schemas.microsoft.com/office/word/2010/wordprocessingShape" mc:Ignorable="w14 w15 w16se wp14">
+<w:document xmlns:wpc="http://schemas.microsoft.com/office/word/2010/wordprocessingCanvas" xmlns:cx="http://schemas.microsoft.com/office/drawing/2014/chartex" xmlns:cx1="http://schemas.microsoft.com/office/drawing/2015/9/8/chartex" xmlns:cx2="http://schemas.microsoft.com/office/drawing/2015/10/21/chartex" xmlns:cx3="http://schemas.microsoft.com/office/drawing/2016/5/9/chartex" xmlns:cx4="http://schemas.microsoft.com/office/drawing/2016/5/10/chartex" xmlns:cx5="http://schemas.microsoft.com/office/drawing/2016/5/11/chartex" xmlns:cx6="http://schemas.microsoft.com/office/drawing/2016/5/12/chartex" xmlns:cx7="http://schemas.microsoft.com/office/drawing/2016/5/13/chartex" xmlns:cx8="http://schemas.microsoft.com/office/drawing/2016/5/14/chartex" xmlns:mc="http://schemas.openxmlformats.org/markup-compatibility/2006" xmlns:aink="http://schemas.microsoft.com/office/drawing/2016/ink" xmlns:am3d="http://schemas.microsoft.com/office/drawing/2017/model3d" xmlns:o="urn:schemas-microsoft-com:office:office" xmlns:r="http://schemas.openxmlformats.org/officeDocument/2006/relationships" xmlns:m="http://schemas.openxmlformats.org/officeDocument/2006/math" xmlns:v="urn:schemas-microsoft-com:vml" xmlns:wp14="http://schemas.microsoft.com/office/word/2010/wordprocessingDrawing" xmlns:wp="http://schemas.openxmlformats.org/drawingml/2006/wordprocessingDrawing" xmlns:w10="urn:schemas-microsoft-com:office:word" xmlns:w="http://schemas.openxmlformats.org/wordprocessingml/2006/main" xmlns:w14="http://schemas.microsoft.com/office/word/2010/wordml" xmlns:w15="http://schemas.microsoft.com/office/word/2012/wordml" xmlns:w16cid="http://schemas.microsoft.com/office/word/2016/wordml/cid" xmlns:w16se="http://schemas.microsoft.com/office/word/2015/wordml/symex" xmlns:wpg="http://schemas.microsoft.com/office/word/2010/wordprocessingGroup" xmlns:wpi="http://schemas.microsoft.com/office/word/2010/wordprocessingInk" xmlns:wne="http://schemas.microsoft.com/office/word/2006/wordml" xmlns:wps="http://schemas.microsoft.com/office/word/2010/wordprocessingShape" mc:Ignorable="w14 w15 w16se w16cid wp14">
   <w:body>
     <w:sdt>
       <w:sdtPr>
@@ -29,7 +29,6 @@
             <w:pStyle w:val="TtuloTDC"/>
             <w:spacing w:before="0" w:line="240" w:lineRule="auto"/>
             <w:ind w:left="708" w:hanging="708"/>
-            <w:jc w:val="both"/>
           </w:pPr>
           <w:r>
             <w:rPr>
@@ -3378,6 +3377,15 @@
       </w:r>
       <w:bookmarkEnd w:id="1"/>
     </w:p>
+    <w:p/>
+    <w:p>
+      <w:r>
+        <w:t xml:space="preserve">La implementación de una herramienta </w:t>
+      </w:r>
+      <w:r>
+        <w:t>para profesionales en el sector de la construcción, que facilite la adquisición de productos del sector por medio de la misma.</w:t>
+      </w:r>
+    </w:p>
     <w:p>
       <w:pPr>
         <w:pStyle w:val="Ttulo2"/>
@@ -3391,6 +3399,11 @@
       <w:bookmarkEnd w:id="2"/>
     </w:p>
     <w:p>
+      <w:r>
+        <w:t>Personas del sector de la construcción y/o afines, que cuenten con un smartphone y tengan acceso a internet.</w:t>
+      </w:r>
+    </w:p>
+    <w:p>
       <w:pPr>
         <w:pStyle w:val="Ttulo2"/>
         <w:spacing w:before="0" w:line="240" w:lineRule="auto"/>
@@ -3398,9 +3411,24 @@
       </w:pPr>
       <w:bookmarkStart w:id="3" w:name="_Toc10889388"/>
       <w:r>
-        <w:t>Personal involucrado.</w:t>
+        <w:t>Personal involucrado</w:t>
       </w:r>
       <w:bookmarkEnd w:id="3"/>
+    </w:p>
+    <w:p>
+      <w:r>
+        <w:t>1 desarrollador</w:t>
+      </w:r>
+    </w:p>
+    <w:p>
+      <w:r>
+        <w:t>1 comprador</w:t>
+      </w:r>
+    </w:p>
+    <w:p>
+      <w:r>
+        <w:t>1 vendedor</w:t>
+      </w:r>
     </w:p>
     <w:p>
       <w:pPr>
@@ -3426,6 +3454,33 @@
       </w:r>
       <w:bookmarkEnd w:id="5"/>
     </w:p>
+    <w:p/>
+    <w:p>
+      <w:pPr>
+        <w:pStyle w:val="Prrafodelista"/>
+        <w:numPr>
+          <w:ilvl w:val="0"/>
+          <w:numId w:val="15"/>
+        </w:numPr>
+      </w:pPr>
+      <w:r>
+        <w:t>Comprador: Usuario interesado en adquisición</w:t>
+      </w:r>
+    </w:p>
+    <w:p>
+      <w:pPr>
+        <w:pStyle w:val="Prrafodelista"/>
+        <w:numPr>
+          <w:ilvl w:val="0"/>
+          <w:numId w:val="15"/>
+        </w:numPr>
+      </w:pPr>
+      <w:r>
+        <w:t>Vendedor: Usuario encargado de la oferta.</w:t>
+      </w:r>
+    </w:p>
+    <w:p/>
+    <w:p/>
     <w:p>
       <w:pPr>
         <w:pStyle w:val="Ttulo2"/>
@@ -3441,6 +3496,7 @@
         <w:t xml:space="preserve"> </w:t>
       </w:r>
     </w:p>
+    <w:p/>
     <w:p>
       <w:pPr>
         <w:pStyle w:val="Ttulo2"/>
@@ -3466,24 +3522,25 @@
       <w:bookmarkEnd w:id="8"/>
     </w:p>
     <w:p>
+      <w:r>
+        <w:t xml:space="preserve">Este ítem se basa en el árbol de problemas que realizaron con anticipación y de donde salió </w:t>
+      </w:r>
+      <w:r>
+        <w:t>esa necesidad</w:t>
+      </w:r>
+      <w:r>
+        <w:t xml:space="preserve"> y que se piensa solucionar.</w:t>
+      </w:r>
+    </w:p>
+    <w:p>
       <w:pPr>
         <w:rPr>
           <w:u w:val="single"/>
         </w:rPr>
       </w:pPr>
       <w:r>
-        <w:t xml:space="preserve">Este ítem se basa en el árbol de problemas que realizaron con anticipación y de donde salió </w:t>
-      </w:r>
-      <w:proofErr w:type="gramStart"/>
-      <w:r>
-        <w:t>esa  necesidad</w:t>
-      </w:r>
-      <w:proofErr w:type="gramEnd"/>
-      <w:r>
-        <w:t xml:space="preserve"> y que se piensa solucionar.</w:t>
-      </w:r>
-      <w:bookmarkStart w:id="9" w:name="_GoBack"/>
-      <w:bookmarkEnd w:id="9"/>
+        <w:t xml:space="preserve">La aplicación se construye queriendo optimizar la forma y tiempos de adquisición de productos en es sector de la ferretería. </w:t>
+      </w:r>
     </w:p>
     <w:p>
       <w:pPr>
@@ -3491,11 +3548,88 @@
         <w:spacing w:before="0" w:line="240" w:lineRule="auto"/>
         <w:jc w:val="both"/>
       </w:pPr>
-      <w:bookmarkStart w:id="10" w:name="_Toc10889394"/>
+      <w:bookmarkStart w:id="9" w:name="_Toc10889394"/>
       <w:r>
         <w:t>Funcionalidad del producto</w:t>
       </w:r>
-      <w:bookmarkEnd w:id="10"/>
+      <w:bookmarkEnd w:id="9"/>
+    </w:p>
+    <w:p>
+      <w:pPr>
+        <w:rPr>
+          <w:u w:val="single"/>
+        </w:rPr>
+      </w:pPr>
+      <w:r>
+        <w:t xml:space="preserve">La aplicación se construye queriendo optimizar la forma y tiempos de adquisición de productos en </w:t>
+      </w:r>
+      <w:proofErr w:type="spellStart"/>
+      <w:r>
+        <w:t>es</w:t>
+      </w:r>
+      <w:proofErr w:type="spellEnd"/>
+      <w:r>
+        <w:t xml:space="preserve"> sector de la ferretería. </w:t>
+      </w:r>
+    </w:p>
+    <w:p>
+      <w:r>
+        <w:rPr>
+          <w:rFonts w:cs="Arial"/>
+          <w:noProof/>
+          <w:szCs w:val="20"/>
+          <w:lang w:val="es-419" w:eastAsia="es-419"/>
+        </w:rPr>
+        <w:lastRenderedPageBreak/>
+        <w:drawing>
+          <wp:inline distT="0" distB="0" distL="0" distR="0" wp14:anchorId="3A22E847" wp14:editId="47359CE0">
+            <wp:extent cx="5610225" cy="4962525"/>
+            <wp:effectExtent l="0" t="0" r="9525" b="9525"/>
+            <wp:docPr id="2" name="Imagen 2"/>
+            <wp:cNvGraphicFramePr>
+              <a:graphicFrameLocks xmlns:a="http://schemas.openxmlformats.org/drawingml/2006/main" noChangeAspect="1"/>
+            </wp:cNvGraphicFramePr>
+            <a:graphic xmlns:a="http://schemas.openxmlformats.org/drawingml/2006/main">
+              <a:graphicData uri="http://schemas.openxmlformats.org/drawingml/2006/picture">
+                <pic:pic xmlns:pic="http://schemas.openxmlformats.org/drawingml/2006/picture">
+                  <pic:nvPicPr>
+                    <pic:cNvPr id="0" name="Imagen 1"/>
+                    <pic:cNvPicPr>
+                      <a:picLocks noChangeAspect="1" noChangeArrowheads="1"/>
+                    </pic:cNvPicPr>
+                  </pic:nvPicPr>
+                  <pic:blipFill>
+                    <a:blip r:embed="rId6">
+                      <a:extLst>
+                        <a:ext uri="{28A0092B-C50C-407E-A947-70E740481C1C}">
+                          <a14:useLocalDpi xmlns:a14="http://schemas.microsoft.com/office/drawing/2010/main" val="0"/>
+                        </a:ext>
+                      </a:extLst>
+                    </a:blip>
+                    <a:srcRect/>
+                    <a:stretch>
+                      <a:fillRect/>
+                    </a:stretch>
+                  </pic:blipFill>
+                  <pic:spPr bwMode="auto">
+                    <a:xfrm>
+                      <a:off x="0" y="0"/>
+                      <a:ext cx="5610225" cy="4962525"/>
+                    </a:xfrm>
+                    <a:prstGeom prst="rect">
+                      <a:avLst/>
+                    </a:prstGeom>
+                    <a:noFill/>
+                    <a:ln>
+                      <a:noFill/>
+                    </a:ln>
+                  </pic:spPr>
+                </pic:pic>
+              </a:graphicData>
+            </a:graphic>
+          </wp:inline>
+        </w:drawing>
+      </w:r>
     </w:p>
     <w:p>
       <w:pPr>
@@ -3503,11 +3637,16 @@
         <w:spacing w:before="0" w:line="240" w:lineRule="auto"/>
         <w:jc w:val="both"/>
       </w:pPr>
-      <w:bookmarkStart w:id="11" w:name="_Toc10889395"/>
+      <w:bookmarkStart w:id="10" w:name="_Toc10889395"/>
       <w:r>
         <w:t>Características del producto</w:t>
       </w:r>
-      <w:bookmarkEnd w:id="11"/>
+      <w:bookmarkEnd w:id="10"/>
+    </w:p>
+    <w:p>
+      <w:r>
+        <w:t>Es una aplicación móvil conectada a una base de datos</w:t>
+      </w:r>
     </w:p>
     <w:p>
       <w:pPr>
@@ -3515,11 +3654,11 @@
         <w:spacing w:before="0" w:line="240" w:lineRule="auto"/>
         <w:jc w:val="both"/>
       </w:pPr>
-      <w:bookmarkStart w:id="12" w:name="_Toc10889396"/>
+      <w:bookmarkStart w:id="11" w:name="_Toc10889397"/>
       <w:r>
         <w:t>Restricciones</w:t>
       </w:r>
-      <w:bookmarkEnd w:id="12"/>
+      <w:bookmarkEnd w:id="11"/>
     </w:p>
     <w:p>
       <w:pPr>
@@ -3527,9 +3666,25 @@
         <w:spacing w:before="0" w:line="240" w:lineRule="auto"/>
         <w:jc w:val="both"/>
       </w:pPr>
-      <w:bookmarkStart w:id="13" w:name="_Toc10889397"/>
-      <w:r>
-        <w:t>Restricciones</w:t>
+      <w:bookmarkStart w:id="12" w:name="_Toc10889398"/>
+      <w:r>
+        <w:t>Suposiciones</w:t>
+      </w:r>
+      <w:bookmarkEnd w:id="12"/>
+    </w:p>
+    <w:p/>
+    <w:p>
+      <w:pPr>
+        <w:pStyle w:val="Ttulo1"/>
+        <w:spacing w:before="0" w:line="240" w:lineRule="auto"/>
+        <w:jc w:val="both"/>
+      </w:pPr>
+      <w:bookmarkStart w:id="13" w:name="_Toc10889399"/>
+      <w:r>
+        <w:t>Información funcional</w:t>
+      </w:r>
+      <w:r>
+        <w:t xml:space="preserve"> y no funcional.</w:t>
       </w:r>
       <w:bookmarkEnd w:id="13"/>
     </w:p>
@@ -3539,39 +3694,11 @@
         <w:spacing w:before="0" w:line="240" w:lineRule="auto"/>
         <w:jc w:val="both"/>
       </w:pPr>
-      <w:bookmarkStart w:id="14" w:name="_Toc10889398"/>
-      <w:r>
-        <w:t>Suposiciones</w:t>
+      <w:bookmarkStart w:id="14" w:name="_Toc10889400"/>
+      <w:r>
+        <w:t>Proceso Funcional.</w:t>
       </w:r>
       <w:bookmarkEnd w:id="14"/>
-    </w:p>
-    <w:p/>
-    <w:p>
-      <w:pPr>
-        <w:pStyle w:val="Ttulo1"/>
-        <w:spacing w:before="0" w:line="240" w:lineRule="auto"/>
-        <w:jc w:val="both"/>
-      </w:pPr>
-      <w:bookmarkStart w:id="15" w:name="_Toc10889399"/>
-      <w:r>
-        <w:t>Información funcional</w:t>
-      </w:r>
-      <w:r>
-        <w:t xml:space="preserve"> y no funcional.</w:t>
-      </w:r>
-      <w:bookmarkEnd w:id="15"/>
-    </w:p>
-    <w:p>
-      <w:pPr>
-        <w:pStyle w:val="Ttulo2"/>
-        <w:spacing w:before="0" w:line="240" w:lineRule="auto"/>
-        <w:jc w:val="both"/>
-      </w:pPr>
-      <w:bookmarkStart w:id="16" w:name="_Toc10889400"/>
-      <w:r>
-        <w:t>Proceso Funcional.</w:t>
-      </w:r>
-      <w:bookmarkEnd w:id="16"/>
     </w:p>
     <w:tbl>
       <w:tblPr>
@@ -3591,53 +3718,6 @@
             <w:pPr>
               <w:jc w:val="both"/>
             </w:pPr>
-            <w:r>
-              <w:rPr>
-                <w:noProof/>
-                <w:lang w:val="es-419" w:eastAsia="es-419"/>
-              </w:rPr>
-              <w:drawing>
-                <wp:inline distT="0" distB="0" distL="0" distR="0" wp14:anchorId="3A49BCA1" wp14:editId="39D64E7F">
-                  <wp:extent cx="5433646" cy="3680837"/>
-                  <wp:effectExtent l="0" t="0" r="0" b="0"/>
-                  <wp:docPr id="3" name="Imagen 3"/>
-                  <wp:cNvGraphicFramePr>
-                    <a:graphicFrameLocks xmlns:a="http://schemas.openxmlformats.org/drawingml/2006/main" noChangeAspect="1"/>
-                  </wp:cNvGraphicFramePr>
-                  <a:graphic xmlns:a="http://schemas.openxmlformats.org/drawingml/2006/main">
-                    <a:graphicData uri="http://schemas.openxmlformats.org/drawingml/2006/picture">
-                      <pic:pic xmlns:pic="http://schemas.openxmlformats.org/drawingml/2006/picture">
-                        <pic:nvPicPr>
-                          <pic:cNvPr id="3" name="AxeBC Funcional.png"/>
-                          <pic:cNvPicPr/>
-                        </pic:nvPicPr>
-                        <pic:blipFill>
-                          <a:blip r:embed="rId6">
-                            <a:extLst>
-                              <a:ext uri="{28A0092B-C50C-407E-A947-70E740481C1C}">
-                                <a14:useLocalDpi xmlns:a14="http://schemas.microsoft.com/office/drawing/2010/main" val="0"/>
-                              </a:ext>
-                            </a:extLst>
-                          </a:blip>
-                          <a:stretch>
-                            <a:fillRect/>
-                          </a:stretch>
-                        </pic:blipFill>
-                        <pic:spPr>
-                          <a:xfrm>
-                            <a:off x="0" y="0"/>
-                            <a:ext cx="5439383" cy="3684723"/>
-                          </a:xfrm>
-                          <a:prstGeom prst="rect">
-                            <a:avLst/>
-                          </a:prstGeom>
-                        </pic:spPr>
-                      </pic:pic>
-                    </a:graphicData>
-                  </a:graphic>
-                </wp:inline>
-              </w:drawing>
-            </w:r>
           </w:p>
         </w:tc>
       </w:tr>
@@ -3653,15 +3733,14 @@
         <w:spacing w:before="0" w:line="240" w:lineRule="auto"/>
         <w:jc w:val="both"/>
       </w:pPr>
-      <w:bookmarkStart w:id="17" w:name="_Toc10889401"/>
-      <w:r>
-        <w:lastRenderedPageBreak/>
+      <w:bookmarkStart w:id="15" w:name="_Toc10889401"/>
+      <w:r>
         <w:t>Requerimientos Funcionales</w:t>
       </w:r>
       <w:r>
         <w:t xml:space="preserve"> generales</w:t>
       </w:r>
-      <w:bookmarkEnd w:id="17"/>
+      <w:bookmarkEnd w:id="15"/>
     </w:p>
     <w:tbl>
       <w:tblPr>
@@ -3820,6 +3899,7 @@
                 <w:szCs w:val="20"/>
                 <w:lang w:val="es-ES_tradnl"/>
               </w:rPr>
+              <w:lastRenderedPageBreak/>
               <w:t>Características:</w:t>
             </w:r>
           </w:p>
@@ -4103,14 +4183,2756 @@
         <w:spacing w:before="0" w:line="240" w:lineRule="auto"/>
         <w:jc w:val="both"/>
       </w:pPr>
-      <w:bookmarkStart w:id="18" w:name="_Toc10889402"/>
+      <w:bookmarkStart w:id="16" w:name="_Toc10889402"/>
+    </w:p>
+    <w:p>
+      <w:pPr>
+        <w:pStyle w:val="Normalindentado1"/>
+        <w:rPr>
+          <w:rFonts w:cs="Arial"/>
+          <w:szCs w:val="20"/>
+          <w:lang w:val="es-ES_tradnl"/>
+        </w:rPr>
+      </w:pPr>
+    </w:p>
+    <w:p>
+      <w:pPr>
+        <w:jc w:val="center"/>
+        <w:rPr>
+          <w:rFonts w:cs="Arial"/>
+          <w:b/>
+          <w:szCs w:val="20"/>
+          <w:lang w:val="es-ES_tradnl"/>
+        </w:rPr>
+      </w:pPr>
+      <w:r>
+        <w:rPr>
+          <w:rFonts w:cs="Arial"/>
+          <w:b/>
+          <w:szCs w:val="20"/>
+          <w:lang w:val="es-ES_tradnl"/>
+        </w:rPr>
+        <w:t>Requerimientos Funcionales</w:t>
+      </w:r>
+    </w:p>
+    <w:p>
+      <w:pPr>
+        <w:jc w:val="center"/>
+        <w:rPr>
+          <w:rFonts w:cs="Arial"/>
+          <w:b/>
+          <w:szCs w:val="20"/>
+          <w:lang w:val="es-ES_tradnl"/>
+        </w:rPr>
+      </w:pPr>
+    </w:p>
+    <w:tbl>
+      <w:tblPr>
+        <w:tblW w:w="0" w:type="auto"/>
+        <w:tblBorders>
+          <w:top w:val="single" w:sz="4" w:space="0" w:color="auto"/>
+          <w:left w:val="single" w:sz="4" w:space="0" w:color="auto"/>
+          <w:bottom w:val="single" w:sz="4" w:space="0" w:color="auto"/>
+          <w:right w:val="single" w:sz="4" w:space="0" w:color="auto"/>
+          <w:insideH w:val="single" w:sz="4" w:space="0" w:color="auto"/>
+          <w:insideV w:val="single" w:sz="4" w:space="0" w:color="auto"/>
+        </w:tblBorders>
+        <w:tblLook w:val="04A0" w:firstRow="1" w:lastRow="0" w:firstColumn="1" w:lastColumn="0" w:noHBand="0" w:noVBand="1"/>
+      </w:tblPr>
+      <w:tblGrid>
+        <w:gridCol w:w="1951"/>
+        <w:gridCol w:w="6693"/>
+      </w:tblGrid>
+      <w:tr>
+        <w:tc>
+          <w:tcPr>
+            <w:tcW w:w="1951" w:type="dxa"/>
+            <w:shd w:val="clear" w:color="auto" w:fill="auto"/>
+          </w:tcPr>
+          <w:p>
+            <w:pPr>
+              <w:pStyle w:val="Sinespaciado"/>
+              <w:rPr>
+                <w:rFonts w:ascii="Arial" w:hAnsi="Arial" w:cs="Arial"/>
+                <w:b/>
+                <w:sz w:val="20"/>
+                <w:szCs w:val="20"/>
+                <w:lang w:val="es-ES_tradnl"/>
+              </w:rPr>
+            </w:pPr>
+            <w:r>
+              <w:rPr>
+                <w:rFonts w:ascii="Arial" w:hAnsi="Arial" w:cs="Arial"/>
+                <w:b/>
+                <w:kern w:val="24"/>
+                <w:sz w:val="20"/>
+                <w:szCs w:val="20"/>
+                <w:lang w:val="es-ES_tradnl"/>
+              </w:rPr>
+              <w:t>Identificación del requerimiento:</w:t>
+            </w:r>
+          </w:p>
+        </w:tc>
+        <w:tc>
+          <w:tcPr>
+            <w:tcW w:w="6693" w:type="dxa"/>
+            <w:shd w:val="clear" w:color="auto" w:fill="auto"/>
+          </w:tcPr>
+          <w:p>
+            <w:pPr>
+              <w:pStyle w:val="Sinespaciado"/>
+              <w:rPr>
+                <w:rFonts w:ascii="Arial" w:hAnsi="Arial" w:cs="Arial"/>
+                <w:sz w:val="20"/>
+                <w:szCs w:val="20"/>
+                <w:lang w:val="es-ES_tradnl"/>
+              </w:rPr>
+            </w:pPr>
+            <w:r>
+              <w:rPr>
+                <w:rFonts w:ascii="Arial" w:hAnsi="Arial" w:cs="Arial"/>
+                <w:sz w:val="20"/>
+                <w:szCs w:val="20"/>
+                <w:lang w:val="es-ES_tradnl"/>
+              </w:rPr>
+              <w:t>RF01</w:t>
+            </w:r>
+          </w:p>
+        </w:tc>
+      </w:tr>
+      <w:tr>
+        <w:tc>
+          <w:tcPr>
+            <w:tcW w:w="1951" w:type="dxa"/>
+            <w:shd w:val="clear" w:color="auto" w:fill="auto"/>
+          </w:tcPr>
+          <w:p>
+            <w:pPr>
+              <w:pStyle w:val="Sinespaciado"/>
+              <w:rPr>
+                <w:rFonts w:ascii="Arial" w:hAnsi="Arial" w:cs="Arial"/>
+                <w:b/>
+                <w:sz w:val="20"/>
+                <w:szCs w:val="20"/>
+                <w:lang w:val="es-ES_tradnl"/>
+              </w:rPr>
+            </w:pPr>
+            <w:r>
+              <w:rPr>
+                <w:rFonts w:ascii="Arial" w:hAnsi="Arial" w:cs="Arial"/>
+                <w:b/>
+                <w:kern w:val="24"/>
+                <w:sz w:val="20"/>
+                <w:szCs w:val="20"/>
+                <w:lang w:val="es-ES_tradnl"/>
+              </w:rPr>
+              <w:t>Nombre del Requerimiento:</w:t>
+            </w:r>
+          </w:p>
+        </w:tc>
+        <w:tc>
+          <w:tcPr>
+            <w:tcW w:w="6693" w:type="dxa"/>
+            <w:shd w:val="clear" w:color="auto" w:fill="auto"/>
+          </w:tcPr>
+          <w:p>
+            <w:pPr>
+              <w:pStyle w:val="Sinespaciado"/>
+              <w:rPr>
+                <w:rFonts w:ascii="Arial" w:hAnsi="Arial" w:cs="Arial"/>
+                <w:sz w:val="20"/>
+                <w:szCs w:val="20"/>
+                <w:lang w:val="es-ES_tradnl"/>
+              </w:rPr>
+            </w:pPr>
+            <w:r>
+              <w:rPr>
+                <w:rFonts w:ascii="Arial" w:hAnsi="Arial" w:cs="Arial"/>
+                <w:sz w:val="20"/>
+                <w:szCs w:val="20"/>
+                <w:lang w:val="es-ES_tradnl"/>
+              </w:rPr>
+              <w:t>Autentificación de Usuario.</w:t>
+            </w:r>
+          </w:p>
+        </w:tc>
+      </w:tr>
+      <w:tr>
+        <w:tc>
+          <w:tcPr>
+            <w:tcW w:w="1951" w:type="dxa"/>
+            <w:shd w:val="clear" w:color="auto" w:fill="auto"/>
+          </w:tcPr>
+          <w:p>
+            <w:pPr>
+              <w:pStyle w:val="Sinespaciado"/>
+              <w:rPr>
+                <w:rFonts w:ascii="Arial" w:hAnsi="Arial" w:cs="Arial"/>
+                <w:b/>
+                <w:sz w:val="20"/>
+                <w:szCs w:val="20"/>
+                <w:lang w:val="es-ES_tradnl"/>
+              </w:rPr>
+            </w:pPr>
+            <w:r>
+              <w:rPr>
+                <w:rFonts w:ascii="Arial" w:hAnsi="Arial" w:cs="Arial"/>
+                <w:b/>
+                <w:kern w:val="24"/>
+                <w:sz w:val="20"/>
+                <w:szCs w:val="20"/>
+                <w:lang w:val="es-ES_tradnl"/>
+              </w:rPr>
+              <w:t>Características:</w:t>
+            </w:r>
+          </w:p>
+        </w:tc>
+        <w:tc>
+          <w:tcPr>
+            <w:tcW w:w="6693" w:type="dxa"/>
+            <w:shd w:val="clear" w:color="auto" w:fill="auto"/>
+          </w:tcPr>
+          <w:p>
+            <w:pPr>
+              <w:pStyle w:val="Sinespaciado"/>
+              <w:rPr>
+                <w:rFonts w:ascii="Arial" w:hAnsi="Arial" w:cs="Arial"/>
+                <w:sz w:val="20"/>
+                <w:szCs w:val="20"/>
+                <w:lang w:val="es-ES_tradnl"/>
+              </w:rPr>
+            </w:pPr>
+            <w:r>
+              <w:rPr>
+                <w:rFonts w:ascii="Arial" w:hAnsi="Arial" w:cs="Arial"/>
+                <w:sz w:val="20"/>
+                <w:szCs w:val="20"/>
+                <w:lang w:val="es-ES_tradnl"/>
+              </w:rPr>
+              <w:t>Los usuarios deberán identificarse para acceder a cualquier parte del sistema.</w:t>
+            </w:r>
+          </w:p>
+        </w:tc>
+      </w:tr>
+      <w:tr>
+        <w:tc>
+          <w:tcPr>
+            <w:tcW w:w="1951" w:type="dxa"/>
+            <w:shd w:val="clear" w:color="auto" w:fill="auto"/>
+          </w:tcPr>
+          <w:p>
+            <w:pPr>
+              <w:pStyle w:val="Sinespaciado"/>
+              <w:rPr>
+                <w:rFonts w:ascii="Arial" w:hAnsi="Arial" w:cs="Arial"/>
+                <w:b/>
+                <w:sz w:val="20"/>
+                <w:szCs w:val="20"/>
+                <w:lang w:val="es-ES_tradnl"/>
+              </w:rPr>
+            </w:pPr>
+            <w:r>
+              <w:rPr>
+                <w:rFonts w:ascii="Arial" w:hAnsi="Arial" w:cs="Arial"/>
+                <w:b/>
+                <w:kern w:val="24"/>
+                <w:sz w:val="20"/>
+                <w:szCs w:val="20"/>
+                <w:lang w:val="es-ES_tradnl"/>
+              </w:rPr>
+              <w:t>Descripción del requerimiento:</w:t>
+            </w:r>
+          </w:p>
+        </w:tc>
+        <w:tc>
+          <w:tcPr>
+            <w:tcW w:w="6693" w:type="dxa"/>
+            <w:shd w:val="clear" w:color="auto" w:fill="auto"/>
+          </w:tcPr>
+          <w:p>
+            <w:pPr>
+              <w:pStyle w:val="Sinespaciado"/>
+              <w:rPr>
+                <w:rFonts w:ascii="Arial" w:hAnsi="Arial" w:cs="Arial"/>
+                <w:sz w:val="20"/>
+                <w:szCs w:val="20"/>
+                <w:lang w:val="es-ES_tradnl"/>
+              </w:rPr>
+            </w:pPr>
+            <w:r>
+              <w:rPr>
+                <w:rFonts w:ascii="Arial" w:hAnsi="Arial" w:cs="Arial"/>
+                <w:sz w:val="20"/>
+                <w:szCs w:val="20"/>
+                <w:lang w:val="es-ES_tradnl"/>
+              </w:rPr>
+              <w:t>El sistema podrá ser consultado por cualquier usuario dependiendo del rol en el cual se encuentre y su nivel de accesibilidad.</w:t>
+            </w:r>
+          </w:p>
+        </w:tc>
+      </w:tr>
+      <w:tr>
+        <w:tc>
+          <w:tcPr>
+            <w:tcW w:w="1951" w:type="dxa"/>
+            <w:shd w:val="clear" w:color="auto" w:fill="auto"/>
+          </w:tcPr>
+          <w:p>
+            <w:pPr>
+              <w:pStyle w:val="Sinespaciado"/>
+              <w:rPr>
+                <w:rFonts w:ascii="Arial" w:hAnsi="Arial" w:cs="Arial"/>
+                <w:b/>
+                <w:sz w:val="20"/>
+                <w:szCs w:val="20"/>
+                <w:lang w:val="es-ES_tradnl"/>
+              </w:rPr>
+            </w:pPr>
+            <w:r>
+              <w:rPr>
+                <w:rFonts w:ascii="Arial" w:hAnsi="Arial" w:cs="Arial"/>
+                <w:b/>
+                <w:kern w:val="24"/>
+                <w:sz w:val="20"/>
+                <w:szCs w:val="20"/>
+                <w:lang w:val="es-ES_tradnl"/>
+              </w:rPr>
+              <w:t>Requerimiento NO funcional:</w:t>
+            </w:r>
+          </w:p>
+        </w:tc>
+        <w:tc>
+          <w:tcPr>
+            <w:tcW w:w="6693" w:type="dxa"/>
+            <w:shd w:val="clear" w:color="auto" w:fill="auto"/>
+          </w:tcPr>
+          <w:p>
+            <w:pPr>
+              <w:pStyle w:val="Sinespaciado"/>
+              <w:numPr>
+                <w:ilvl w:val="0"/>
+                <w:numId w:val="10"/>
+              </w:numPr>
+              <w:rPr>
+                <w:rFonts w:ascii="Arial" w:hAnsi="Arial" w:cs="Arial"/>
+                <w:sz w:val="20"/>
+                <w:szCs w:val="20"/>
+                <w:lang w:val="es-ES_tradnl"/>
+              </w:rPr>
+            </w:pPr>
+            <w:r>
+              <w:rPr>
+                <w:rFonts w:ascii="Arial" w:hAnsi="Arial" w:cs="Arial"/>
+                <w:sz w:val="20"/>
+                <w:szCs w:val="20"/>
+                <w:lang w:val="es-ES_tradnl"/>
+              </w:rPr>
+              <w:t>RNF01</w:t>
+            </w:r>
+          </w:p>
+          <w:p>
+            <w:pPr>
+              <w:pStyle w:val="Sinespaciado"/>
+              <w:numPr>
+                <w:ilvl w:val="0"/>
+                <w:numId w:val="10"/>
+              </w:numPr>
+              <w:rPr>
+                <w:rFonts w:ascii="Arial" w:hAnsi="Arial" w:cs="Arial"/>
+                <w:sz w:val="20"/>
+                <w:szCs w:val="20"/>
+                <w:lang w:val="es-ES_tradnl"/>
+              </w:rPr>
+            </w:pPr>
+            <w:r>
+              <w:rPr>
+                <w:rFonts w:ascii="Arial" w:hAnsi="Arial" w:cs="Arial"/>
+                <w:sz w:val="20"/>
+                <w:szCs w:val="20"/>
+                <w:lang w:val="es-ES_tradnl"/>
+              </w:rPr>
+              <w:t>RNF02</w:t>
+            </w:r>
+          </w:p>
+          <w:p>
+            <w:pPr>
+              <w:pStyle w:val="Sinespaciado"/>
+              <w:numPr>
+                <w:ilvl w:val="0"/>
+                <w:numId w:val="10"/>
+              </w:numPr>
+              <w:rPr>
+                <w:rFonts w:ascii="Arial" w:hAnsi="Arial" w:cs="Arial"/>
+                <w:sz w:val="20"/>
+                <w:szCs w:val="20"/>
+                <w:lang w:val="es-ES_tradnl"/>
+              </w:rPr>
+            </w:pPr>
+            <w:r>
+              <w:rPr>
+                <w:rFonts w:ascii="Arial" w:hAnsi="Arial" w:cs="Arial"/>
+                <w:sz w:val="20"/>
+                <w:szCs w:val="20"/>
+                <w:lang w:val="es-ES_tradnl"/>
+              </w:rPr>
+              <w:t>RNF05</w:t>
+            </w:r>
+          </w:p>
+          <w:p>
+            <w:pPr>
+              <w:pStyle w:val="Sinespaciado"/>
+              <w:numPr>
+                <w:ilvl w:val="0"/>
+                <w:numId w:val="10"/>
+              </w:numPr>
+              <w:rPr>
+                <w:rFonts w:ascii="Arial" w:hAnsi="Arial" w:cs="Arial"/>
+                <w:sz w:val="20"/>
+                <w:szCs w:val="20"/>
+                <w:lang w:val="es-ES_tradnl"/>
+              </w:rPr>
+            </w:pPr>
+            <w:r>
+              <w:rPr>
+                <w:rFonts w:ascii="Arial" w:hAnsi="Arial" w:cs="Arial"/>
+                <w:sz w:val="20"/>
+                <w:szCs w:val="20"/>
+                <w:lang w:val="es-ES_tradnl"/>
+              </w:rPr>
+              <w:t>RNF08</w:t>
+            </w:r>
+          </w:p>
+        </w:tc>
+      </w:tr>
+      <w:tr>
+        <w:tc>
+          <w:tcPr>
+            <w:tcW w:w="8644" w:type="dxa"/>
+            <w:gridSpan w:val="2"/>
+            <w:shd w:val="clear" w:color="auto" w:fill="auto"/>
+          </w:tcPr>
+          <w:p>
+            <w:pPr>
+              <w:pStyle w:val="Sinespaciado"/>
+              <w:rPr>
+                <w:rFonts w:ascii="Arial" w:hAnsi="Arial" w:cs="Arial"/>
+                <w:b/>
+                <w:sz w:val="20"/>
+                <w:szCs w:val="20"/>
+                <w:lang w:val="es-ES_tradnl"/>
+              </w:rPr>
+            </w:pPr>
+            <w:r>
+              <w:rPr>
+                <w:rFonts w:ascii="Arial" w:hAnsi="Arial" w:cs="Arial"/>
+                <w:b/>
+                <w:sz w:val="20"/>
+                <w:szCs w:val="20"/>
+                <w:lang w:val="es-ES_tradnl"/>
+              </w:rPr>
+              <w:t>Prioridad del requerimiento:</w:t>
+            </w:r>
+          </w:p>
+          <w:p>
+            <w:pPr>
+              <w:rPr>
+                <w:rFonts w:cs="Arial"/>
+                <w:szCs w:val="20"/>
+                <w:lang w:val="es-ES_tradnl"/>
+              </w:rPr>
+            </w:pPr>
+            <w:r>
+              <w:rPr>
+                <w:rFonts w:cs="Arial"/>
+                <w:szCs w:val="20"/>
+                <w:lang w:val="es-ES_tradnl"/>
+              </w:rPr>
+              <w:t>Alta</w:t>
+            </w:r>
+          </w:p>
+        </w:tc>
+      </w:tr>
+    </w:tbl>
+    <w:p>
+      <w:pPr>
+        <w:rPr>
+          <w:rFonts w:cs="Arial"/>
+          <w:szCs w:val="20"/>
+          <w:lang w:val="es-ES_tradnl"/>
+        </w:rPr>
+      </w:pPr>
+    </w:p>
+    <w:tbl>
+      <w:tblPr>
+        <w:tblW w:w="0" w:type="auto"/>
+        <w:tblBorders>
+          <w:top w:val="single" w:sz="4" w:space="0" w:color="auto"/>
+          <w:left w:val="single" w:sz="4" w:space="0" w:color="auto"/>
+          <w:bottom w:val="single" w:sz="4" w:space="0" w:color="auto"/>
+          <w:right w:val="single" w:sz="4" w:space="0" w:color="auto"/>
+          <w:insideH w:val="single" w:sz="4" w:space="0" w:color="auto"/>
+          <w:insideV w:val="single" w:sz="4" w:space="0" w:color="auto"/>
+        </w:tblBorders>
+        <w:tblLook w:val="04A0" w:firstRow="1" w:lastRow="0" w:firstColumn="1" w:lastColumn="0" w:noHBand="0" w:noVBand="1"/>
+      </w:tblPr>
+      <w:tblGrid>
+        <w:gridCol w:w="1951"/>
+        <w:gridCol w:w="6693"/>
+      </w:tblGrid>
+      <w:tr>
+        <w:tc>
+          <w:tcPr>
+            <w:tcW w:w="1951" w:type="dxa"/>
+            <w:shd w:val="clear" w:color="auto" w:fill="auto"/>
+          </w:tcPr>
+          <w:p>
+            <w:pPr>
+              <w:pStyle w:val="Sinespaciado"/>
+              <w:rPr>
+                <w:rFonts w:ascii="Arial" w:hAnsi="Arial" w:cs="Arial"/>
+                <w:b/>
+                <w:sz w:val="20"/>
+                <w:szCs w:val="20"/>
+                <w:lang w:val="es-ES_tradnl"/>
+              </w:rPr>
+            </w:pPr>
+            <w:r>
+              <w:rPr>
+                <w:rFonts w:ascii="Arial" w:hAnsi="Arial" w:cs="Arial"/>
+                <w:b/>
+                <w:kern w:val="24"/>
+                <w:sz w:val="20"/>
+                <w:szCs w:val="20"/>
+                <w:lang w:val="es-ES_tradnl"/>
+              </w:rPr>
+              <w:t>Identificación del requerimiento:</w:t>
+            </w:r>
+          </w:p>
+        </w:tc>
+        <w:tc>
+          <w:tcPr>
+            <w:tcW w:w="6693" w:type="dxa"/>
+            <w:shd w:val="clear" w:color="auto" w:fill="auto"/>
+          </w:tcPr>
+          <w:p>
+            <w:pPr>
+              <w:pStyle w:val="Sinespaciado"/>
+              <w:rPr>
+                <w:rFonts w:ascii="Arial" w:hAnsi="Arial" w:cs="Arial"/>
+                <w:sz w:val="20"/>
+                <w:szCs w:val="20"/>
+                <w:lang w:val="es-ES_tradnl"/>
+              </w:rPr>
+            </w:pPr>
+            <w:r>
+              <w:rPr>
+                <w:rFonts w:ascii="Arial" w:hAnsi="Arial" w:cs="Arial"/>
+                <w:sz w:val="20"/>
+                <w:szCs w:val="20"/>
+                <w:lang w:val="es-ES_tradnl"/>
+              </w:rPr>
+              <w:t>RF02</w:t>
+            </w:r>
+          </w:p>
+        </w:tc>
+      </w:tr>
+      <w:tr>
+        <w:tc>
+          <w:tcPr>
+            <w:tcW w:w="1951" w:type="dxa"/>
+            <w:shd w:val="clear" w:color="auto" w:fill="auto"/>
+          </w:tcPr>
+          <w:p>
+            <w:pPr>
+              <w:pStyle w:val="Sinespaciado"/>
+              <w:rPr>
+                <w:rFonts w:ascii="Arial" w:hAnsi="Arial" w:cs="Arial"/>
+                <w:b/>
+                <w:sz w:val="20"/>
+                <w:szCs w:val="20"/>
+                <w:lang w:val="es-ES_tradnl"/>
+              </w:rPr>
+            </w:pPr>
+            <w:r>
+              <w:rPr>
+                <w:rFonts w:ascii="Arial" w:hAnsi="Arial" w:cs="Arial"/>
+                <w:b/>
+                <w:kern w:val="24"/>
+                <w:sz w:val="20"/>
+                <w:szCs w:val="20"/>
+                <w:lang w:val="es-ES_tradnl"/>
+              </w:rPr>
+              <w:t>Nombre del Requerimiento:</w:t>
+            </w:r>
+          </w:p>
+        </w:tc>
+        <w:tc>
+          <w:tcPr>
+            <w:tcW w:w="6693" w:type="dxa"/>
+            <w:shd w:val="clear" w:color="auto" w:fill="auto"/>
+          </w:tcPr>
+          <w:p>
+            <w:pPr>
+              <w:pStyle w:val="Sinespaciado"/>
+              <w:rPr>
+                <w:rFonts w:ascii="Arial" w:hAnsi="Arial" w:cs="Arial"/>
+                <w:sz w:val="20"/>
+                <w:szCs w:val="20"/>
+                <w:lang w:val="es-ES_tradnl"/>
+              </w:rPr>
+            </w:pPr>
+            <w:r>
+              <w:rPr>
+                <w:rFonts w:ascii="Arial" w:hAnsi="Arial" w:cs="Arial"/>
+                <w:sz w:val="20"/>
+                <w:szCs w:val="20"/>
+                <w:lang w:val="es-ES_tradnl"/>
+              </w:rPr>
+              <w:t>Registrar Usuarios.</w:t>
+            </w:r>
+          </w:p>
+        </w:tc>
+      </w:tr>
+      <w:tr>
+        <w:tc>
+          <w:tcPr>
+            <w:tcW w:w="1951" w:type="dxa"/>
+            <w:shd w:val="clear" w:color="auto" w:fill="auto"/>
+          </w:tcPr>
+          <w:p>
+            <w:pPr>
+              <w:pStyle w:val="Sinespaciado"/>
+              <w:rPr>
+                <w:rFonts w:ascii="Arial" w:hAnsi="Arial" w:cs="Arial"/>
+                <w:b/>
+                <w:sz w:val="20"/>
+                <w:szCs w:val="20"/>
+                <w:lang w:val="es-ES_tradnl"/>
+              </w:rPr>
+            </w:pPr>
+            <w:r>
+              <w:rPr>
+                <w:rFonts w:ascii="Arial" w:hAnsi="Arial" w:cs="Arial"/>
+                <w:b/>
+                <w:kern w:val="24"/>
+                <w:sz w:val="20"/>
+                <w:szCs w:val="20"/>
+                <w:lang w:val="es-ES_tradnl"/>
+              </w:rPr>
+              <w:t>Características:</w:t>
+            </w:r>
+          </w:p>
+        </w:tc>
+        <w:tc>
+          <w:tcPr>
+            <w:tcW w:w="6693" w:type="dxa"/>
+            <w:shd w:val="clear" w:color="auto" w:fill="auto"/>
+          </w:tcPr>
+          <w:p>
+            <w:pPr>
+              <w:pStyle w:val="Sinespaciado"/>
+              <w:rPr>
+                <w:rFonts w:ascii="Arial" w:hAnsi="Arial" w:cs="Arial"/>
+                <w:sz w:val="20"/>
+                <w:szCs w:val="20"/>
+                <w:lang w:val="es-ES_tradnl"/>
+              </w:rPr>
+            </w:pPr>
+            <w:r>
+              <w:rPr>
+                <w:rFonts w:ascii="Arial" w:hAnsi="Arial" w:cs="Arial"/>
+                <w:sz w:val="20"/>
+                <w:szCs w:val="20"/>
+                <w:lang w:val="es-ES_tradnl"/>
+              </w:rPr>
+              <w:t xml:space="preserve">Los usuarios deberán registrarse en el sistema para acceder a cualquier parte del sistema. </w:t>
+            </w:r>
+          </w:p>
+        </w:tc>
+      </w:tr>
+      <w:tr>
+        <w:tc>
+          <w:tcPr>
+            <w:tcW w:w="1951" w:type="dxa"/>
+            <w:shd w:val="clear" w:color="auto" w:fill="auto"/>
+          </w:tcPr>
+          <w:p>
+            <w:pPr>
+              <w:pStyle w:val="Sinespaciado"/>
+              <w:rPr>
+                <w:rFonts w:ascii="Arial" w:hAnsi="Arial" w:cs="Arial"/>
+                <w:b/>
+                <w:sz w:val="20"/>
+                <w:szCs w:val="20"/>
+                <w:lang w:val="es-ES_tradnl"/>
+              </w:rPr>
+            </w:pPr>
+            <w:r>
+              <w:rPr>
+                <w:rFonts w:ascii="Arial" w:hAnsi="Arial" w:cs="Arial"/>
+                <w:b/>
+                <w:kern w:val="24"/>
+                <w:sz w:val="20"/>
+                <w:szCs w:val="20"/>
+                <w:lang w:val="es-ES_tradnl"/>
+              </w:rPr>
+              <w:t>Descripción del requerimiento:</w:t>
+            </w:r>
+          </w:p>
+        </w:tc>
+        <w:tc>
+          <w:tcPr>
+            <w:tcW w:w="6693" w:type="dxa"/>
+            <w:shd w:val="clear" w:color="auto" w:fill="auto"/>
+          </w:tcPr>
+          <w:p>
+            <w:pPr>
+              <w:pStyle w:val="Sinespaciado"/>
+              <w:rPr>
+                <w:rFonts w:ascii="Arial" w:hAnsi="Arial" w:cs="Arial"/>
+                <w:sz w:val="20"/>
+                <w:szCs w:val="20"/>
+                <w:lang w:val="es-ES_tradnl"/>
+              </w:rPr>
+            </w:pPr>
+            <w:r>
+              <w:rPr>
+                <w:rFonts w:ascii="Arial" w:hAnsi="Arial" w:cs="Arial"/>
+                <w:sz w:val="20"/>
+                <w:szCs w:val="20"/>
+                <w:lang w:val="es-ES_tradnl"/>
+              </w:rPr>
+              <w:t xml:space="preserve">El sistema permitirá al usuario (Comprador y vendedor) registrarse. El usuario debe suministrar datos como: CI, Nombre, Apellido, </w:t>
+            </w:r>
+            <w:proofErr w:type="gramStart"/>
+            <w:r>
+              <w:rPr>
+                <w:rFonts w:ascii="Arial" w:hAnsi="Arial" w:cs="Arial"/>
+                <w:sz w:val="20"/>
+                <w:szCs w:val="20"/>
+                <w:lang w:val="es-ES_tradnl"/>
+              </w:rPr>
+              <w:t>E-mail,  Usuario</w:t>
+            </w:r>
+            <w:proofErr w:type="gramEnd"/>
+            <w:r>
+              <w:rPr>
+                <w:rFonts w:ascii="Arial" w:hAnsi="Arial" w:cs="Arial"/>
+                <w:sz w:val="20"/>
+                <w:szCs w:val="20"/>
+                <w:lang w:val="es-ES_tradnl"/>
+              </w:rPr>
+              <w:t xml:space="preserve"> y </w:t>
+            </w:r>
+            <w:proofErr w:type="spellStart"/>
+            <w:r>
+              <w:rPr>
+                <w:rFonts w:ascii="Arial" w:hAnsi="Arial" w:cs="Arial"/>
+                <w:sz w:val="20"/>
+                <w:szCs w:val="20"/>
+                <w:lang w:val="es-ES_tradnl"/>
+              </w:rPr>
+              <w:t>Password</w:t>
+            </w:r>
+            <w:proofErr w:type="spellEnd"/>
+            <w:r>
+              <w:rPr>
+                <w:rFonts w:ascii="Arial" w:hAnsi="Arial" w:cs="Arial"/>
+                <w:sz w:val="20"/>
+                <w:szCs w:val="20"/>
+                <w:lang w:val="es-ES_tradnl"/>
+              </w:rPr>
+              <w:t>.</w:t>
+            </w:r>
+          </w:p>
+        </w:tc>
+      </w:tr>
+      <w:tr>
+        <w:tc>
+          <w:tcPr>
+            <w:tcW w:w="1951" w:type="dxa"/>
+            <w:shd w:val="clear" w:color="auto" w:fill="auto"/>
+          </w:tcPr>
+          <w:p>
+            <w:pPr>
+              <w:pStyle w:val="Sinespaciado"/>
+              <w:rPr>
+                <w:rFonts w:ascii="Arial" w:hAnsi="Arial" w:cs="Arial"/>
+                <w:b/>
+                <w:sz w:val="20"/>
+                <w:szCs w:val="20"/>
+                <w:lang w:val="es-ES_tradnl"/>
+              </w:rPr>
+            </w:pPr>
+            <w:r>
+              <w:rPr>
+                <w:rFonts w:ascii="Arial" w:hAnsi="Arial" w:cs="Arial"/>
+                <w:b/>
+                <w:kern w:val="24"/>
+                <w:sz w:val="20"/>
+                <w:szCs w:val="20"/>
+                <w:lang w:val="es-ES_tradnl"/>
+              </w:rPr>
+              <w:t>Requerimiento NO funcional:</w:t>
+            </w:r>
+          </w:p>
+        </w:tc>
+        <w:tc>
+          <w:tcPr>
+            <w:tcW w:w="6693" w:type="dxa"/>
+            <w:shd w:val="clear" w:color="auto" w:fill="auto"/>
+          </w:tcPr>
+          <w:p>
+            <w:pPr>
+              <w:pStyle w:val="Prrafodelista"/>
+              <w:numPr>
+                <w:ilvl w:val="0"/>
+                <w:numId w:val="10"/>
+              </w:numPr>
+              <w:tabs>
+                <w:tab w:val="left" w:pos="709"/>
+              </w:tabs>
+              <w:suppressAutoHyphens/>
+              <w:spacing w:after="0" w:line="240" w:lineRule="auto"/>
+              <w:contextualSpacing w:val="0"/>
+              <w:rPr>
+                <w:rFonts w:ascii="Arial" w:hAnsi="Arial" w:cs="Arial"/>
+                <w:sz w:val="20"/>
+                <w:szCs w:val="20"/>
+                <w:lang w:val="es-ES_tradnl"/>
+              </w:rPr>
+            </w:pPr>
+            <w:r>
+              <w:rPr>
+                <w:rFonts w:ascii="Arial" w:hAnsi="Arial" w:cs="Arial"/>
+                <w:sz w:val="20"/>
+                <w:szCs w:val="20"/>
+                <w:lang w:val="es-ES_tradnl"/>
+              </w:rPr>
+              <w:t>RNF01</w:t>
+            </w:r>
+          </w:p>
+          <w:p>
+            <w:pPr>
+              <w:pStyle w:val="Prrafodelista"/>
+              <w:numPr>
+                <w:ilvl w:val="0"/>
+                <w:numId w:val="10"/>
+              </w:numPr>
+              <w:tabs>
+                <w:tab w:val="left" w:pos="709"/>
+              </w:tabs>
+              <w:suppressAutoHyphens/>
+              <w:spacing w:after="0" w:line="240" w:lineRule="auto"/>
+              <w:contextualSpacing w:val="0"/>
+              <w:rPr>
+                <w:rFonts w:ascii="Arial" w:hAnsi="Arial" w:cs="Arial"/>
+                <w:sz w:val="20"/>
+                <w:szCs w:val="20"/>
+                <w:lang w:val="es-ES_tradnl"/>
+              </w:rPr>
+            </w:pPr>
+            <w:r>
+              <w:rPr>
+                <w:rFonts w:ascii="Arial" w:hAnsi="Arial" w:cs="Arial"/>
+                <w:sz w:val="20"/>
+                <w:szCs w:val="20"/>
+                <w:lang w:val="es-ES_tradnl"/>
+              </w:rPr>
+              <w:t>RNF02</w:t>
+            </w:r>
+          </w:p>
+          <w:p>
+            <w:pPr>
+              <w:pStyle w:val="Prrafodelista"/>
+              <w:numPr>
+                <w:ilvl w:val="0"/>
+                <w:numId w:val="10"/>
+              </w:numPr>
+              <w:tabs>
+                <w:tab w:val="left" w:pos="709"/>
+              </w:tabs>
+              <w:suppressAutoHyphens/>
+              <w:spacing w:after="0" w:line="240" w:lineRule="auto"/>
+              <w:contextualSpacing w:val="0"/>
+              <w:rPr>
+                <w:rFonts w:ascii="Arial" w:hAnsi="Arial" w:cs="Arial"/>
+                <w:sz w:val="20"/>
+                <w:szCs w:val="20"/>
+                <w:lang w:val="es-ES_tradnl"/>
+              </w:rPr>
+            </w:pPr>
+            <w:r>
+              <w:rPr>
+                <w:rFonts w:ascii="Arial" w:hAnsi="Arial" w:cs="Arial"/>
+                <w:sz w:val="20"/>
+                <w:szCs w:val="20"/>
+                <w:lang w:val="es-ES_tradnl"/>
+              </w:rPr>
+              <w:t>RNF05</w:t>
+            </w:r>
+          </w:p>
+          <w:p>
+            <w:pPr>
+              <w:pStyle w:val="Prrafodelista"/>
+              <w:numPr>
+                <w:ilvl w:val="0"/>
+                <w:numId w:val="10"/>
+              </w:numPr>
+              <w:tabs>
+                <w:tab w:val="left" w:pos="709"/>
+              </w:tabs>
+              <w:suppressAutoHyphens/>
+              <w:spacing w:after="0" w:line="240" w:lineRule="auto"/>
+              <w:contextualSpacing w:val="0"/>
+              <w:rPr>
+                <w:rFonts w:ascii="Arial" w:hAnsi="Arial" w:cs="Arial"/>
+                <w:sz w:val="20"/>
+                <w:szCs w:val="20"/>
+                <w:lang w:val="es-ES_tradnl"/>
+              </w:rPr>
+            </w:pPr>
+            <w:r>
+              <w:rPr>
+                <w:rFonts w:ascii="Arial" w:hAnsi="Arial" w:cs="Arial"/>
+                <w:sz w:val="20"/>
+                <w:szCs w:val="20"/>
+                <w:lang w:val="es-ES_tradnl"/>
+              </w:rPr>
+              <w:t>RNF08</w:t>
+            </w:r>
+          </w:p>
+        </w:tc>
+      </w:tr>
+      <w:tr>
+        <w:tc>
+          <w:tcPr>
+            <w:tcW w:w="8644" w:type="dxa"/>
+            <w:gridSpan w:val="2"/>
+            <w:shd w:val="clear" w:color="auto" w:fill="auto"/>
+          </w:tcPr>
+          <w:p>
+            <w:pPr>
+              <w:pStyle w:val="Sinespaciado"/>
+              <w:rPr>
+                <w:rFonts w:ascii="Arial" w:hAnsi="Arial" w:cs="Arial"/>
+                <w:b/>
+                <w:sz w:val="20"/>
+                <w:szCs w:val="20"/>
+                <w:lang w:val="es-ES_tradnl"/>
+              </w:rPr>
+            </w:pPr>
+            <w:r>
+              <w:rPr>
+                <w:rFonts w:ascii="Arial" w:hAnsi="Arial" w:cs="Arial"/>
+                <w:b/>
+                <w:sz w:val="20"/>
+                <w:szCs w:val="20"/>
+                <w:lang w:val="es-ES_tradnl"/>
+              </w:rPr>
+              <w:t>Prioridad del requerimiento:</w:t>
+            </w:r>
+          </w:p>
+          <w:p>
+            <w:pPr>
+              <w:rPr>
+                <w:rFonts w:cs="Arial"/>
+                <w:szCs w:val="20"/>
+                <w:lang w:val="es-ES_tradnl"/>
+              </w:rPr>
+            </w:pPr>
+            <w:r>
+              <w:rPr>
+                <w:rFonts w:cs="Arial"/>
+                <w:szCs w:val="20"/>
+                <w:lang w:val="es-ES_tradnl"/>
+              </w:rPr>
+              <w:t>Alta</w:t>
+            </w:r>
+          </w:p>
+        </w:tc>
+      </w:tr>
+    </w:tbl>
+    <w:p>
+      <w:pPr>
+        <w:rPr>
+          <w:rFonts w:cs="Arial"/>
+          <w:szCs w:val="20"/>
+          <w:lang w:val="es-ES_tradnl"/>
+        </w:rPr>
+      </w:pPr>
+    </w:p>
+    <w:tbl>
+      <w:tblPr>
+        <w:tblW w:w="0" w:type="auto"/>
+        <w:tblBorders>
+          <w:top w:val="single" w:sz="4" w:space="0" w:color="auto"/>
+          <w:left w:val="single" w:sz="4" w:space="0" w:color="auto"/>
+          <w:bottom w:val="single" w:sz="4" w:space="0" w:color="auto"/>
+          <w:right w:val="single" w:sz="4" w:space="0" w:color="auto"/>
+          <w:insideH w:val="single" w:sz="4" w:space="0" w:color="auto"/>
+          <w:insideV w:val="single" w:sz="4" w:space="0" w:color="auto"/>
+        </w:tblBorders>
+        <w:tblLook w:val="04A0" w:firstRow="1" w:lastRow="0" w:firstColumn="1" w:lastColumn="0" w:noHBand="0" w:noVBand="1"/>
+      </w:tblPr>
+      <w:tblGrid>
+        <w:gridCol w:w="1951"/>
+        <w:gridCol w:w="6693"/>
+      </w:tblGrid>
+      <w:tr>
+        <w:tc>
+          <w:tcPr>
+            <w:tcW w:w="1951" w:type="dxa"/>
+            <w:shd w:val="clear" w:color="auto" w:fill="auto"/>
+          </w:tcPr>
+          <w:p>
+            <w:pPr>
+              <w:pStyle w:val="Sinespaciado"/>
+              <w:rPr>
+                <w:rFonts w:ascii="Arial" w:hAnsi="Arial" w:cs="Arial"/>
+                <w:b/>
+                <w:sz w:val="20"/>
+                <w:szCs w:val="20"/>
+                <w:lang w:val="es-ES_tradnl"/>
+              </w:rPr>
+            </w:pPr>
+            <w:r>
+              <w:rPr>
+                <w:rFonts w:ascii="Arial" w:hAnsi="Arial" w:cs="Arial"/>
+                <w:b/>
+                <w:kern w:val="24"/>
+                <w:sz w:val="20"/>
+                <w:szCs w:val="20"/>
+                <w:lang w:val="es-ES_tradnl"/>
+              </w:rPr>
+              <w:lastRenderedPageBreak/>
+              <w:t xml:space="preserve">Identificación del requerimiento: </w:t>
+            </w:r>
+          </w:p>
+        </w:tc>
+        <w:tc>
+          <w:tcPr>
+            <w:tcW w:w="6693" w:type="dxa"/>
+            <w:shd w:val="clear" w:color="auto" w:fill="auto"/>
+          </w:tcPr>
+          <w:p>
+            <w:pPr>
+              <w:pStyle w:val="Sinespaciado"/>
+              <w:rPr>
+                <w:rFonts w:ascii="Arial" w:hAnsi="Arial" w:cs="Arial"/>
+                <w:sz w:val="20"/>
+                <w:szCs w:val="20"/>
+                <w:lang w:val="es-ES_tradnl"/>
+              </w:rPr>
+            </w:pPr>
+            <w:r>
+              <w:rPr>
+                <w:rFonts w:ascii="Arial" w:hAnsi="Arial" w:cs="Arial"/>
+                <w:sz w:val="20"/>
+                <w:szCs w:val="20"/>
+                <w:lang w:val="es-ES_tradnl"/>
+              </w:rPr>
+              <w:t>RF03</w:t>
+            </w:r>
+          </w:p>
+        </w:tc>
+      </w:tr>
+      <w:tr>
+        <w:tc>
+          <w:tcPr>
+            <w:tcW w:w="1951" w:type="dxa"/>
+            <w:shd w:val="clear" w:color="auto" w:fill="auto"/>
+          </w:tcPr>
+          <w:p>
+            <w:pPr>
+              <w:pStyle w:val="Sinespaciado"/>
+              <w:rPr>
+                <w:rFonts w:ascii="Arial" w:hAnsi="Arial" w:cs="Arial"/>
+                <w:b/>
+                <w:sz w:val="20"/>
+                <w:szCs w:val="20"/>
+                <w:lang w:val="es-ES_tradnl"/>
+              </w:rPr>
+            </w:pPr>
+            <w:r>
+              <w:rPr>
+                <w:rFonts w:ascii="Arial" w:hAnsi="Arial" w:cs="Arial"/>
+                <w:b/>
+                <w:kern w:val="24"/>
+                <w:sz w:val="20"/>
+                <w:szCs w:val="20"/>
+                <w:lang w:val="es-ES_tradnl"/>
+              </w:rPr>
+              <w:t xml:space="preserve">Nombre del Requerimiento: </w:t>
+            </w:r>
+          </w:p>
+        </w:tc>
+        <w:tc>
+          <w:tcPr>
+            <w:tcW w:w="6693" w:type="dxa"/>
+            <w:shd w:val="clear" w:color="auto" w:fill="auto"/>
+          </w:tcPr>
+          <w:p>
+            <w:pPr>
+              <w:pStyle w:val="Sinespaciado"/>
+              <w:rPr>
+                <w:rFonts w:ascii="Arial" w:hAnsi="Arial" w:cs="Arial"/>
+                <w:sz w:val="20"/>
+                <w:szCs w:val="20"/>
+                <w:lang w:val="es-ES_tradnl"/>
+              </w:rPr>
+            </w:pPr>
+            <w:r>
+              <w:rPr>
+                <w:rFonts w:ascii="Arial" w:hAnsi="Arial" w:cs="Arial"/>
+                <w:sz w:val="20"/>
+                <w:szCs w:val="20"/>
+                <w:lang w:val="es-ES_tradnl"/>
+              </w:rPr>
+              <w:t xml:space="preserve">Ingresar dirección </w:t>
+            </w:r>
+          </w:p>
+        </w:tc>
+      </w:tr>
+      <w:tr>
+        <w:tc>
+          <w:tcPr>
+            <w:tcW w:w="1951" w:type="dxa"/>
+            <w:shd w:val="clear" w:color="auto" w:fill="auto"/>
+          </w:tcPr>
+          <w:p>
+            <w:pPr>
+              <w:pStyle w:val="Sinespaciado"/>
+              <w:rPr>
+                <w:rFonts w:ascii="Arial" w:hAnsi="Arial" w:cs="Arial"/>
+                <w:b/>
+                <w:sz w:val="20"/>
+                <w:szCs w:val="20"/>
+                <w:lang w:val="es-ES_tradnl"/>
+              </w:rPr>
+            </w:pPr>
+            <w:r>
+              <w:rPr>
+                <w:rFonts w:ascii="Arial" w:hAnsi="Arial" w:cs="Arial"/>
+                <w:b/>
+                <w:kern w:val="24"/>
+                <w:sz w:val="20"/>
+                <w:szCs w:val="20"/>
+                <w:lang w:val="es-ES_tradnl"/>
+              </w:rPr>
+              <w:t xml:space="preserve">Características: </w:t>
+            </w:r>
+          </w:p>
+        </w:tc>
+        <w:tc>
+          <w:tcPr>
+            <w:tcW w:w="6693" w:type="dxa"/>
+            <w:shd w:val="clear" w:color="auto" w:fill="auto"/>
+          </w:tcPr>
+          <w:p>
+            <w:pPr>
+              <w:jc w:val="both"/>
+              <w:rPr>
+                <w:rFonts w:cs="Arial"/>
+                <w:szCs w:val="20"/>
+                <w:lang w:val="es-ES_tradnl"/>
+              </w:rPr>
+            </w:pPr>
+            <w:r>
+              <w:rPr>
+                <w:rFonts w:cs="Arial"/>
+                <w:szCs w:val="20"/>
+                <w:lang w:val="es-ES_tradnl"/>
+              </w:rPr>
+              <w:t xml:space="preserve">El sistema ofrecerá al usuario la posibilidad de cambiar la dirección en la que se encuentra </w:t>
+            </w:r>
+          </w:p>
+        </w:tc>
+      </w:tr>
+      <w:tr>
+        <w:tc>
+          <w:tcPr>
+            <w:tcW w:w="1951" w:type="dxa"/>
+            <w:shd w:val="clear" w:color="auto" w:fill="auto"/>
+          </w:tcPr>
+          <w:p>
+            <w:pPr>
+              <w:pStyle w:val="Sinespaciado"/>
+              <w:rPr>
+                <w:rFonts w:ascii="Arial" w:hAnsi="Arial" w:cs="Arial"/>
+                <w:b/>
+                <w:sz w:val="20"/>
+                <w:szCs w:val="20"/>
+                <w:lang w:val="es-ES_tradnl"/>
+              </w:rPr>
+            </w:pPr>
+            <w:r>
+              <w:rPr>
+                <w:rFonts w:ascii="Arial" w:hAnsi="Arial" w:cs="Arial"/>
+                <w:b/>
+                <w:kern w:val="24"/>
+                <w:sz w:val="20"/>
+                <w:szCs w:val="20"/>
+                <w:lang w:val="es-ES_tradnl"/>
+              </w:rPr>
+              <w:t>Descripción del requerimiento:</w:t>
+            </w:r>
+            <w:r>
+              <w:rPr>
+                <w:rFonts w:ascii="Arial" w:hAnsi="Arial" w:cs="Arial"/>
+                <w:b/>
+                <w:i/>
+                <w:iCs/>
+                <w:kern w:val="24"/>
+                <w:sz w:val="20"/>
+                <w:szCs w:val="20"/>
+                <w:lang w:val="es-ES_tradnl"/>
+              </w:rPr>
+              <w:t xml:space="preserve"> </w:t>
+            </w:r>
+          </w:p>
+        </w:tc>
+        <w:tc>
+          <w:tcPr>
+            <w:tcW w:w="6693" w:type="dxa"/>
+            <w:shd w:val="clear" w:color="auto" w:fill="auto"/>
+          </w:tcPr>
+          <w:p>
+            <w:pPr>
+              <w:pStyle w:val="Sinespaciado"/>
+              <w:rPr>
+                <w:rFonts w:ascii="Arial" w:hAnsi="Arial" w:cs="Arial"/>
+                <w:sz w:val="20"/>
+                <w:szCs w:val="20"/>
+                <w:lang w:val="es-ES_tradnl"/>
+              </w:rPr>
+            </w:pPr>
+            <w:r>
+              <w:rPr>
+                <w:rFonts w:ascii="Arial" w:hAnsi="Arial" w:cs="Arial"/>
+                <w:b/>
+                <w:sz w:val="20"/>
+                <w:szCs w:val="20"/>
+                <w:u w:val="single"/>
+                <w:lang w:val="es-ES_tradnl"/>
+              </w:rPr>
+              <w:t>Ingresar la dirección:</w:t>
+            </w:r>
+            <w:r>
+              <w:rPr>
+                <w:rFonts w:ascii="Arial" w:hAnsi="Arial" w:cs="Arial"/>
+                <w:sz w:val="20"/>
+                <w:szCs w:val="20"/>
+                <w:lang w:val="es-ES_tradnl"/>
+              </w:rPr>
+              <w:t xml:space="preserve"> Permite al comprador poner la dirección donde le harán llegar el pedido.</w:t>
+            </w:r>
+          </w:p>
+        </w:tc>
+      </w:tr>
+      <w:tr>
+        <w:tc>
+          <w:tcPr>
+            <w:tcW w:w="1951" w:type="dxa"/>
+            <w:shd w:val="clear" w:color="auto" w:fill="auto"/>
+          </w:tcPr>
+          <w:p>
+            <w:pPr>
+              <w:pStyle w:val="Sinespaciado"/>
+              <w:rPr>
+                <w:rFonts w:ascii="Arial" w:hAnsi="Arial" w:cs="Arial"/>
+                <w:b/>
+                <w:sz w:val="20"/>
+                <w:szCs w:val="20"/>
+                <w:lang w:val="es-ES_tradnl"/>
+              </w:rPr>
+            </w:pPr>
+            <w:r>
+              <w:rPr>
+                <w:rFonts w:ascii="Arial" w:hAnsi="Arial" w:cs="Arial"/>
+                <w:b/>
+                <w:kern w:val="24"/>
+                <w:sz w:val="20"/>
+                <w:szCs w:val="20"/>
+                <w:lang w:val="es-ES_tradnl"/>
+              </w:rPr>
+              <w:t xml:space="preserve">Requerimiento NO funcional: </w:t>
+            </w:r>
+          </w:p>
+        </w:tc>
+        <w:tc>
+          <w:tcPr>
+            <w:tcW w:w="6693" w:type="dxa"/>
+            <w:shd w:val="clear" w:color="auto" w:fill="auto"/>
+          </w:tcPr>
+          <w:p>
+            <w:pPr>
+              <w:pStyle w:val="Sinespaciado"/>
+              <w:numPr>
+                <w:ilvl w:val="0"/>
+                <w:numId w:val="16"/>
+              </w:numPr>
+              <w:rPr>
+                <w:rFonts w:ascii="Arial" w:hAnsi="Arial" w:cs="Arial"/>
+                <w:sz w:val="20"/>
+                <w:szCs w:val="20"/>
+                <w:lang w:val="es-ES_tradnl"/>
+              </w:rPr>
+            </w:pPr>
+            <w:r>
+              <w:rPr>
+                <w:rFonts w:ascii="Arial" w:hAnsi="Arial" w:cs="Arial"/>
+                <w:sz w:val="20"/>
+                <w:szCs w:val="20"/>
+                <w:lang w:val="es-ES_tradnl"/>
+              </w:rPr>
+              <w:t>RNF01</w:t>
+            </w:r>
+          </w:p>
+          <w:p>
+            <w:pPr>
+              <w:pStyle w:val="Sinespaciado"/>
+              <w:numPr>
+                <w:ilvl w:val="0"/>
+                <w:numId w:val="16"/>
+              </w:numPr>
+              <w:rPr>
+                <w:rFonts w:ascii="Arial" w:hAnsi="Arial" w:cs="Arial"/>
+                <w:sz w:val="20"/>
+                <w:szCs w:val="20"/>
+                <w:lang w:val="es-ES_tradnl"/>
+              </w:rPr>
+            </w:pPr>
+            <w:r>
+              <w:rPr>
+                <w:rFonts w:ascii="Arial" w:hAnsi="Arial" w:cs="Arial"/>
+                <w:sz w:val="20"/>
+                <w:szCs w:val="20"/>
+                <w:lang w:val="es-ES_tradnl"/>
+              </w:rPr>
+              <w:t>RNF02</w:t>
+            </w:r>
+          </w:p>
+        </w:tc>
+      </w:tr>
+      <w:tr>
+        <w:tc>
+          <w:tcPr>
+            <w:tcW w:w="8644" w:type="dxa"/>
+            <w:gridSpan w:val="2"/>
+            <w:shd w:val="clear" w:color="auto" w:fill="auto"/>
+          </w:tcPr>
+          <w:p>
+            <w:pPr>
+              <w:pStyle w:val="Sinespaciado"/>
+              <w:rPr>
+                <w:rFonts w:ascii="Arial" w:hAnsi="Arial" w:cs="Arial"/>
+                <w:b/>
+                <w:sz w:val="20"/>
+                <w:szCs w:val="20"/>
+                <w:lang w:val="es-ES_tradnl"/>
+              </w:rPr>
+            </w:pPr>
+            <w:r>
+              <w:rPr>
+                <w:rFonts w:ascii="Arial" w:hAnsi="Arial" w:cs="Arial"/>
+                <w:b/>
+                <w:sz w:val="20"/>
+                <w:szCs w:val="20"/>
+                <w:lang w:val="es-ES_tradnl"/>
+              </w:rPr>
+              <w:t xml:space="preserve">Prioridad del requerimiento:     </w:t>
+            </w:r>
+          </w:p>
+          <w:p>
+            <w:pPr>
+              <w:rPr>
+                <w:rFonts w:cs="Arial"/>
+                <w:szCs w:val="20"/>
+                <w:lang w:val="es-ES_tradnl"/>
+              </w:rPr>
+            </w:pPr>
+            <w:r>
+              <w:rPr>
+                <w:rFonts w:cs="Arial"/>
+                <w:szCs w:val="20"/>
+                <w:lang w:val="es-ES_tradnl"/>
+              </w:rPr>
+              <w:t>Alta</w:t>
+            </w:r>
+          </w:p>
+        </w:tc>
+      </w:tr>
+    </w:tbl>
+    <w:p>
+      <w:pPr>
+        <w:rPr>
+          <w:rFonts w:cs="Arial"/>
+          <w:szCs w:val="20"/>
+          <w:lang w:val="es-ES_tradnl"/>
+        </w:rPr>
+      </w:pPr>
+    </w:p>
+    <w:tbl>
+      <w:tblPr>
+        <w:tblW w:w="0" w:type="auto"/>
+        <w:tblBorders>
+          <w:top w:val="single" w:sz="4" w:space="0" w:color="auto"/>
+          <w:left w:val="single" w:sz="4" w:space="0" w:color="auto"/>
+          <w:bottom w:val="single" w:sz="4" w:space="0" w:color="auto"/>
+          <w:right w:val="single" w:sz="4" w:space="0" w:color="auto"/>
+          <w:insideH w:val="single" w:sz="4" w:space="0" w:color="auto"/>
+          <w:insideV w:val="single" w:sz="4" w:space="0" w:color="auto"/>
+        </w:tblBorders>
+        <w:tblLook w:val="04A0" w:firstRow="1" w:lastRow="0" w:firstColumn="1" w:lastColumn="0" w:noHBand="0" w:noVBand="1"/>
+      </w:tblPr>
+      <w:tblGrid>
+        <w:gridCol w:w="1951"/>
+        <w:gridCol w:w="6693"/>
+      </w:tblGrid>
+      <w:tr>
+        <w:tc>
+          <w:tcPr>
+            <w:tcW w:w="1951" w:type="dxa"/>
+            <w:shd w:val="clear" w:color="auto" w:fill="auto"/>
+          </w:tcPr>
+          <w:p>
+            <w:pPr>
+              <w:pStyle w:val="Sinespaciado"/>
+              <w:rPr>
+                <w:rFonts w:ascii="Arial" w:hAnsi="Arial" w:cs="Arial"/>
+                <w:b/>
+                <w:sz w:val="20"/>
+                <w:szCs w:val="20"/>
+                <w:lang w:val="es-ES_tradnl"/>
+              </w:rPr>
+            </w:pPr>
+            <w:r>
+              <w:rPr>
+                <w:rFonts w:ascii="Arial" w:hAnsi="Arial" w:cs="Arial"/>
+                <w:b/>
+                <w:kern w:val="24"/>
+                <w:sz w:val="20"/>
+                <w:szCs w:val="20"/>
+                <w:lang w:val="es-ES_tradnl"/>
+              </w:rPr>
+              <w:t xml:space="preserve">Identificación del requerimiento: </w:t>
+            </w:r>
+          </w:p>
+        </w:tc>
+        <w:tc>
+          <w:tcPr>
+            <w:tcW w:w="6693" w:type="dxa"/>
+            <w:shd w:val="clear" w:color="auto" w:fill="auto"/>
+          </w:tcPr>
+          <w:p>
+            <w:pPr>
+              <w:pStyle w:val="Sinespaciado"/>
+              <w:rPr>
+                <w:rFonts w:ascii="Arial" w:hAnsi="Arial" w:cs="Arial"/>
+                <w:sz w:val="20"/>
+                <w:szCs w:val="20"/>
+                <w:lang w:val="es-ES_tradnl"/>
+              </w:rPr>
+            </w:pPr>
+            <w:r>
+              <w:rPr>
+                <w:rFonts w:ascii="Arial" w:hAnsi="Arial" w:cs="Arial"/>
+                <w:sz w:val="20"/>
+                <w:szCs w:val="20"/>
+                <w:lang w:val="es-ES_tradnl"/>
+              </w:rPr>
+              <w:t>RF04</w:t>
+            </w:r>
+          </w:p>
+        </w:tc>
+      </w:tr>
+      <w:tr>
+        <w:tc>
+          <w:tcPr>
+            <w:tcW w:w="1951" w:type="dxa"/>
+            <w:shd w:val="clear" w:color="auto" w:fill="auto"/>
+          </w:tcPr>
+          <w:p>
+            <w:pPr>
+              <w:pStyle w:val="Sinespaciado"/>
+              <w:rPr>
+                <w:rFonts w:ascii="Arial" w:hAnsi="Arial" w:cs="Arial"/>
+                <w:b/>
+                <w:sz w:val="20"/>
+                <w:szCs w:val="20"/>
+                <w:lang w:val="es-ES_tradnl"/>
+              </w:rPr>
+            </w:pPr>
+            <w:r>
+              <w:rPr>
+                <w:rFonts w:ascii="Arial" w:hAnsi="Arial" w:cs="Arial"/>
+                <w:b/>
+                <w:kern w:val="24"/>
+                <w:sz w:val="20"/>
+                <w:szCs w:val="20"/>
+                <w:lang w:val="es-ES_tradnl"/>
+              </w:rPr>
+              <w:t xml:space="preserve">Nombre del Requerimiento: </w:t>
+            </w:r>
+          </w:p>
+        </w:tc>
+        <w:tc>
+          <w:tcPr>
+            <w:tcW w:w="6693" w:type="dxa"/>
+            <w:shd w:val="clear" w:color="auto" w:fill="auto"/>
+          </w:tcPr>
+          <w:p>
+            <w:pPr>
+              <w:pStyle w:val="Sinespaciado"/>
+              <w:rPr>
+                <w:rFonts w:ascii="Arial" w:hAnsi="Arial" w:cs="Arial"/>
+                <w:sz w:val="20"/>
+                <w:szCs w:val="20"/>
+                <w:lang w:val="es-ES_tradnl"/>
+              </w:rPr>
+            </w:pPr>
+            <w:r>
+              <w:rPr>
+                <w:rFonts w:ascii="Arial" w:hAnsi="Arial" w:cs="Arial"/>
+                <w:sz w:val="20"/>
+                <w:szCs w:val="20"/>
+                <w:lang w:val="es-ES_tradnl"/>
+              </w:rPr>
+              <w:t>Ingresar elemento</w:t>
+            </w:r>
+          </w:p>
+        </w:tc>
+      </w:tr>
+      <w:tr>
+        <w:tc>
+          <w:tcPr>
+            <w:tcW w:w="1951" w:type="dxa"/>
+            <w:shd w:val="clear" w:color="auto" w:fill="auto"/>
+          </w:tcPr>
+          <w:p>
+            <w:pPr>
+              <w:pStyle w:val="Sinespaciado"/>
+              <w:rPr>
+                <w:rFonts w:ascii="Arial" w:hAnsi="Arial" w:cs="Arial"/>
+                <w:b/>
+                <w:sz w:val="20"/>
+                <w:szCs w:val="20"/>
+                <w:lang w:val="es-ES_tradnl"/>
+              </w:rPr>
+            </w:pPr>
+            <w:r>
+              <w:rPr>
+                <w:rFonts w:ascii="Arial" w:hAnsi="Arial" w:cs="Arial"/>
+                <w:b/>
+                <w:kern w:val="24"/>
+                <w:sz w:val="20"/>
+                <w:szCs w:val="20"/>
+                <w:lang w:val="es-ES_tradnl"/>
+              </w:rPr>
+              <w:t xml:space="preserve">Características: </w:t>
+            </w:r>
+          </w:p>
+        </w:tc>
+        <w:tc>
+          <w:tcPr>
+            <w:tcW w:w="6693" w:type="dxa"/>
+            <w:shd w:val="clear" w:color="auto" w:fill="auto"/>
+          </w:tcPr>
+          <w:p>
+            <w:pPr>
+              <w:jc w:val="both"/>
+              <w:rPr>
+                <w:rFonts w:cs="Arial"/>
+                <w:szCs w:val="20"/>
+                <w:lang w:val="es-ES_tradnl"/>
+              </w:rPr>
+            </w:pPr>
+            <w:r>
+              <w:rPr>
+                <w:rFonts w:cs="Arial"/>
+                <w:szCs w:val="20"/>
+                <w:lang w:val="es-ES_tradnl"/>
+              </w:rPr>
+              <w:t>Se le permite al comprador ingresar el artículo de su interés.</w:t>
+            </w:r>
+          </w:p>
+        </w:tc>
+      </w:tr>
+      <w:tr>
+        <w:tc>
+          <w:tcPr>
+            <w:tcW w:w="1951" w:type="dxa"/>
+            <w:shd w:val="clear" w:color="auto" w:fill="auto"/>
+          </w:tcPr>
+          <w:p>
+            <w:pPr>
+              <w:pStyle w:val="Sinespaciado"/>
+              <w:rPr>
+                <w:rFonts w:ascii="Arial" w:hAnsi="Arial" w:cs="Arial"/>
+                <w:b/>
+                <w:sz w:val="20"/>
+                <w:szCs w:val="20"/>
+                <w:lang w:val="es-ES_tradnl"/>
+              </w:rPr>
+            </w:pPr>
+            <w:r>
+              <w:rPr>
+                <w:rFonts w:ascii="Arial" w:hAnsi="Arial" w:cs="Arial"/>
+                <w:b/>
+                <w:kern w:val="24"/>
+                <w:sz w:val="20"/>
+                <w:szCs w:val="20"/>
+                <w:lang w:val="es-ES_tradnl"/>
+              </w:rPr>
+              <w:t>Descripción del requerimiento:</w:t>
+            </w:r>
+            <w:r>
+              <w:rPr>
+                <w:rFonts w:ascii="Arial" w:hAnsi="Arial" w:cs="Arial"/>
+                <w:b/>
+                <w:i/>
+                <w:iCs/>
+                <w:kern w:val="24"/>
+                <w:sz w:val="20"/>
+                <w:szCs w:val="20"/>
+                <w:lang w:val="es-ES_tradnl"/>
+              </w:rPr>
+              <w:t xml:space="preserve"> </w:t>
+            </w:r>
+          </w:p>
+        </w:tc>
+        <w:tc>
+          <w:tcPr>
+            <w:tcW w:w="6693" w:type="dxa"/>
+            <w:shd w:val="clear" w:color="auto" w:fill="auto"/>
+          </w:tcPr>
+          <w:p>
+            <w:pPr>
+              <w:pStyle w:val="Sinespaciado"/>
+              <w:jc w:val="both"/>
+              <w:rPr>
+                <w:rFonts w:ascii="Arial" w:hAnsi="Arial" w:cs="Arial"/>
+                <w:sz w:val="20"/>
+                <w:szCs w:val="20"/>
+                <w:lang w:val="es-ES_tradnl"/>
+              </w:rPr>
+            </w:pPr>
+            <w:r>
+              <w:rPr>
+                <w:rFonts w:ascii="Arial" w:hAnsi="Arial" w:cs="Arial"/>
+                <w:b/>
+                <w:sz w:val="20"/>
+                <w:szCs w:val="20"/>
+                <w:u w:val="single"/>
+                <w:lang w:val="es-ES_tradnl"/>
+              </w:rPr>
+              <w:t>¿En qué te podemos ayudar?:</w:t>
+            </w:r>
+            <w:r>
+              <w:rPr>
+                <w:rFonts w:ascii="Arial" w:hAnsi="Arial" w:cs="Arial"/>
+                <w:sz w:val="20"/>
+                <w:szCs w:val="20"/>
+                <w:lang w:val="es-ES_tradnl"/>
+              </w:rPr>
+              <w:t xml:space="preserve"> Es un buscar que permite al comprador hacer una solicitud de la herramienta y esperar un receptor.</w:t>
+            </w:r>
+          </w:p>
+        </w:tc>
+      </w:tr>
+      <w:tr>
+        <w:tc>
+          <w:tcPr>
+            <w:tcW w:w="1951" w:type="dxa"/>
+            <w:shd w:val="clear" w:color="auto" w:fill="auto"/>
+          </w:tcPr>
+          <w:p>
+            <w:pPr>
+              <w:pStyle w:val="Sinespaciado"/>
+              <w:rPr>
+                <w:rFonts w:ascii="Arial" w:hAnsi="Arial" w:cs="Arial"/>
+                <w:b/>
+                <w:sz w:val="20"/>
+                <w:szCs w:val="20"/>
+                <w:lang w:val="es-ES_tradnl"/>
+              </w:rPr>
+            </w:pPr>
+            <w:r>
+              <w:rPr>
+                <w:rFonts w:ascii="Arial" w:hAnsi="Arial" w:cs="Arial"/>
+                <w:b/>
+                <w:kern w:val="24"/>
+                <w:sz w:val="20"/>
+                <w:szCs w:val="20"/>
+                <w:lang w:val="es-ES_tradnl"/>
+              </w:rPr>
+              <w:t xml:space="preserve">Requerimiento NO funcional: </w:t>
+            </w:r>
+          </w:p>
+        </w:tc>
+        <w:tc>
+          <w:tcPr>
+            <w:tcW w:w="6693" w:type="dxa"/>
+            <w:shd w:val="clear" w:color="auto" w:fill="auto"/>
+          </w:tcPr>
+          <w:p>
+            <w:pPr>
+              <w:pStyle w:val="Sinespaciado"/>
+              <w:numPr>
+                <w:ilvl w:val="0"/>
+                <w:numId w:val="16"/>
+              </w:numPr>
+              <w:rPr>
+                <w:rFonts w:ascii="Arial" w:hAnsi="Arial" w:cs="Arial"/>
+                <w:sz w:val="20"/>
+                <w:szCs w:val="20"/>
+                <w:lang w:val="es-ES_tradnl"/>
+              </w:rPr>
+            </w:pPr>
+            <w:r>
+              <w:rPr>
+                <w:rFonts w:ascii="Arial" w:hAnsi="Arial" w:cs="Arial"/>
+                <w:sz w:val="20"/>
+                <w:szCs w:val="20"/>
+                <w:lang w:val="es-ES_tradnl"/>
+              </w:rPr>
+              <w:t>RNF01</w:t>
+            </w:r>
+          </w:p>
+          <w:p>
+            <w:pPr>
+              <w:pStyle w:val="Sinespaciado"/>
+              <w:numPr>
+                <w:ilvl w:val="0"/>
+                <w:numId w:val="16"/>
+              </w:numPr>
+              <w:rPr>
+                <w:rFonts w:ascii="Arial" w:hAnsi="Arial" w:cs="Arial"/>
+                <w:sz w:val="20"/>
+                <w:szCs w:val="20"/>
+                <w:lang w:val="es-ES_tradnl"/>
+              </w:rPr>
+            </w:pPr>
+            <w:r>
+              <w:rPr>
+                <w:rFonts w:ascii="Arial" w:hAnsi="Arial" w:cs="Arial"/>
+                <w:sz w:val="20"/>
+                <w:szCs w:val="20"/>
+                <w:lang w:val="es-ES_tradnl"/>
+              </w:rPr>
+              <w:t>RNF02</w:t>
+            </w:r>
+          </w:p>
+        </w:tc>
+      </w:tr>
+      <w:tr>
+        <w:tc>
+          <w:tcPr>
+            <w:tcW w:w="8644" w:type="dxa"/>
+            <w:gridSpan w:val="2"/>
+            <w:shd w:val="clear" w:color="auto" w:fill="auto"/>
+          </w:tcPr>
+          <w:p>
+            <w:pPr>
+              <w:pStyle w:val="Sinespaciado"/>
+              <w:rPr>
+                <w:rFonts w:ascii="Arial" w:hAnsi="Arial" w:cs="Arial"/>
+                <w:b/>
+                <w:sz w:val="20"/>
+                <w:szCs w:val="20"/>
+                <w:lang w:val="es-ES_tradnl"/>
+              </w:rPr>
+            </w:pPr>
+            <w:r>
+              <w:rPr>
+                <w:rFonts w:ascii="Arial" w:hAnsi="Arial" w:cs="Arial"/>
+                <w:b/>
+                <w:sz w:val="20"/>
+                <w:szCs w:val="20"/>
+                <w:lang w:val="es-ES_tradnl"/>
+              </w:rPr>
+              <w:t xml:space="preserve">Prioridad del requerimiento:     </w:t>
+            </w:r>
+          </w:p>
+          <w:p>
+            <w:pPr>
+              <w:rPr>
+                <w:rFonts w:cs="Arial"/>
+                <w:szCs w:val="20"/>
+                <w:lang w:val="es-ES_tradnl"/>
+              </w:rPr>
+            </w:pPr>
+            <w:r>
+              <w:rPr>
+                <w:rFonts w:cs="Arial"/>
+                <w:szCs w:val="20"/>
+                <w:lang w:val="es-ES_tradnl"/>
+              </w:rPr>
+              <w:t>Alta</w:t>
+            </w:r>
+          </w:p>
+        </w:tc>
+      </w:tr>
+    </w:tbl>
+    <w:p>
+      <w:pPr>
+        <w:rPr>
+          <w:rFonts w:cs="Arial"/>
+          <w:szCs w:val="20"/>
+          <w:lang w:val="es-ES_tradnl"/>
+        </w:rPr>
+      </w:pPr>
+    </w:p>
+    <w:p>
+      <w:pPr>
+        <w:rPr>
+          <w:rFonts w:cs="Arial"/>
+          <w:szCs w:val="20"/>
+          <w:lang w:val="es-ES_tradnl"/>
+        </w:rPr>
+      </w:pPr>
+    </w:p>
+    <w:p>
+      <w:pPr>
+        <w:rPr>
+          <w:rFonts w:cs="Arial"/>
+          <w:szCs w:val="20"/>
+          <w:lang w:val="es-ES_tradnl"/>
+        </w:rPr>
+      </w:pPr>
+    </w:p>
+    <w:p>
+      <w:pPr>
+        <w:rPr>
+          <w:rFonts w:cs="Arial"/>
+          <w:szCs w:val="20"/>
+          <w:lang w:val="es-ES_tradnl"/>
+        </w:rPr>
+      </w:pPr>
+    </w:p>
+    <w:p>
+      <w:pPr>
+        <w:rPr>
+          <w:rFonts w:cs="Arial"/>
+          <w:szCs w:val="20"/>
+          <w:lang w:val="es-ES_tradnl"/>
+        </w:rPr>
+      </w:pPr>
+    </w:p>
+    <w:p>
+      <w:pPr>
+        <w:rPr>
+          <w:rFonts w:cs="Arial"/>
+          <w:szCs w:val="20"/>
+          <w:lang w:val="es-ES_tradnl"/>
+        </w:rPr>
+      </w:pPr>
+    </w:p>
+    <w:p>
+      <w:pPr>
+        <w:rPr>
+          <w:rFonts w:cs="Arial"/>
+          <w:szCs w:val="20"/>
+          <w:lang w:val="es-ES_tradnl"/>
+        </w:rPr>
+      </w:pPr>
+    </w:p>
+    <w:p>
+      <w:pPr>
+        <w:rPr>
+          <w:rFonts w:cs="Arial"/>
+          <w:szCs w:val="20"/>
+          <w:lang w:val="es-ES_tradnl"/>
+        </w:rPr>
+      </w:pPr>
+    </w:p>
+    <w:tbl>
+      <w:tblPr>
+        <w:tblW w:w="0" w:type="auto"/>
+        <w:tblBorders>
+          <w:top w:val="single" w:sz="4" w:space="0" w:color="auto"/>
+          <w:left w:val="single" w:sz="4" w:space="0" w:color="auto"/>
+          <w:bottom w:val="single" w:sz="4" w:space="0" w:color="auto"/>
+          <w:right w:val="single" w:sz="4" w:space="0" w:color="auto"/>
+          <w:insideH w:val="single" w:sz="4" w:space="0" w:color="auto"/>
+          <w:insideV w:val="single" w:sz="4" w:space="0" w:color="auto"/>
+        </w:tblBorders>
+        <w:tblLook w:val="04A0" w:firstRow="1" w:lastRow="0" w:firstColumn="1" w:lastColumn="0" w:noHBand="0" w:noVBand="1"/>
+      </w:tblPr>
+      <w:tblGrid>
+        <w:gridCol w:w="1951"/>
+        <w:gridCol w:w="6693"/>
+      </w:tblGrid>
+      <w:tr>
+        <w:tc>
+          <w:tcPr>
+            <w:tcW w:w="1951" w:type="dxa"/>
+            <w:shd w:val="clear" w:color="auto" w:fill="auto"/>
+          </w:tcPr>
+          <w:p>
+            <w:pPr>
+              <w:pStyle w:val="Sinespaciado"/>
+              <w:rPr>
+                <w:rFonts w:ascii="Arial" w:hAnsi="Arial" w:cs="Arial"/>
+                <w:b/>
+                <w:sz w:val="20"/>
+                <w:szCs w:val="20"/>
+                <w:lang w:val="es-ES_tradnl"/>
+              </w:rPr>
+            </w:pPr>
+            <w:r>
+              <w:rPr>
+                <w:rFonts w:ascii="Arial" w:hAnsi="Arial" w:cs="Arial"/>
+                <w:b/>
+                <w:kern w:val="24"/>
+                <w:sz w:val="20"/>
+                <w:szCs w:val="20"/>
+                <w:lang w:val="es-ES_tradnl"/>
+              </w:rPr>
+              <w:t xml:space="preserve">Identificación del requerimiento: </w:t>
+            </w:r>
+          </w:p>
+        </w:tc>
+        <w:tc>
+          <w:tcPr>
+            <w:tcW w:w="6693" w:type="dxa"/>
+            <w:shd w:val="clear" w:color="auto" w:fill="auto"/>
+          </w:tcPr>
+          <w:p>
+            <w:pPr>
+              <w:pStyle w:val="Sinespaciado"/>
+              <w:rPr>
+                <w:rFonts w:ascii="Arial" w:hAnsi="Arial" w:cs="Arial"/>
+                <w:sz w:val="20"/>
+                <w:szCs w:val="20"/>
+                <w:lang w:val="es-ES_tradnl"/>
+              </w:rPr>
+            </w:pPr>
+            <w:r>
+              <w:rPr>
+                <w:rFonts w:ascii="Arial" w:hAnsi="Arial" w:cs="Arial"/>
+                <w:sz w:val="20"/>
+                <w:szCs w:val="20"/>
+                <w:lang w:val="es-ES_tradnl"/>
+              </w:rPr>
+              <w:t>RF05</w:t>
+            </w:r>
+          </w:p>
+        </w:tc>
+      </w:tr>
+      <w:tr>
+        <w:tc>
+          <w:tcPr>
+            <w:tcW w:w="1951" w:type="dxa"/>
+            <w:shd w:val="clear" w:color="auto" w:fill="auto"/>
+          </w:tcPr>
+          <w:p>
+            <w:pPr>
+              <w:pStyle w:val="Sinespaciado"/>
+              <w:rPr>
+                <w:rFonts w:ascii="Arial" w:hAnsi="Arial" w:cs="Arial"/>
+                <w:b/>
+                <w:sz w:val="20"/>
+                <w:szCs w:val="20"/>
+                <w:lang w:val="es-ES_tradnl"/>
+              </w:rPr>
+            </w:pPr>
+            <w:r>
+              <w:rPr>
+                <w:rFonts w:ascii="Arial" w:hAnsi="Arial" w:cs="Arial"/>
+                <w:b/>
+                <w:kern w:val="24"/>
+                <w:sz w:val="20"/>
+                <w:szCs w:val="20"/>
+                <w:lang w:val="es-ES_tradnl"/>
+              </w:rPr>
+              <w:t xml:space="preserve">Nombre del Requerimiento: </w:t>
+            </w:r>
+          </w:p>
+        </w:tc>
+        <w:tc>
+          <w:tcPr>
+            <w:tcW w:w="6693" w:type="dxa"/>
+            <w:shd w:val="clear" w:color="auto" w:fill="auto"/>
+          </w:tcPr>
+          <w:p>
+            <w:pPr>
+              <w:pStyle w:val="Sinespaciado"/>
+              <w:rPr>
+                <w:rFonts w:ascii="Arial" w:hAnsi="Arial" w:cs="Arial"/>
+                <w:sz w:val="20"/>
+                <w:szCs w:val="20"/>
+                <w:lang w:val="es-ES_tradnl"/>
+              </w:rPr>
+            </w:pPr>
+            <w:r>
+              <w:rPr>
+                <w:rFonts w:ascii="Arial" w:hAnsi="Arial" w:cs="Arial"/>
+                <w:sz w:val="20"/>
+                <w:szCs w:val="20"/>
+                <w:lang w:val="es-ES_tradnl"/>
+              </w:rPr>
+              <w:t>Nuevo pedido.</w:t>
+            </w:r>
+          </w:p>
+        </w:tc>
+      </w:tr>
+      <w:tr>
+        <w:tc>
+          <w:tcPr>
+            <w:tcW w:w="1951" w:type="dxa"/>
+            <w:shd w:val="clear" w:color="auto" w:fill="auto"/>
+          </w:tcPr>
+          <w:p>
+            <w:pPr>
+              <w:pStyle w:val="Sinespaciado"/>
+              <w:rPr>
+                <w:rFonts w:ascii="Arial" w:hAnsi="Arial" w:cs="Arial"/>
+                <w:b/>
+                <w:sz w:val="20"/>
+                <w:szCs w:val="20"/>
+                <w:lang w:val="es-ES_tradnl"/>
+              </w:rPr>
+            </w:pPr>
+            <w:r>
+              <w:rPr>
+                <w:rFonts w:ascii="Arial" w:hAnsi="Arial" w:cs="Arial"/>
+                <w:b/>
+                <w:kern w:val="24"/>
+                <w:sz w:val="20"/>
+                <w:szCs w:val="20"/>
+                <w:lang w:val="es-ES_tradnl"/>
+              </w:rPr>
+              <w:t xml:space="preserve">Características: </w:t>
+            </w:r>
+          </w:p>
+        </w:tc>
+        <w:tc>
+          <w:tcPr>
+            <w:tcW w:w="6693" w:type="dxa"/>
+            <w:shd w:val="clear" w:color="auto" w:fill="auto"/>
+          </w:tcPr>
+          <w:p>
+            <w:pPr>
+              <w:jc w:val="both"/>
+              <w:rPr>
+                <w:rFonts w:cs="Arial"/>
+                <w:szCs w:val="20"/>
+                <w:lang w:val="es-ES_tradnl"/>
+              </w:rPr>
+            </w:pPr>
+            <w:r>
+              <w:rPr>
+                <w:rFonts w:cs="Arial"/>
+                <w:szCs w:val="20"/>
+                <w:lang w:val="es-ES_tradnl"/>
+              </w:rPr>
+              <w:t>Generar un nuevo pedido</w:t>
+            </w:r>
+          </w:p>
+        </w:tc>
+      </w:tr>
+      <w:tr>
+        <w:tc>
+          <w:tcPr>
+            <w:tcW w:w="1951" w:type="dxa"/>
+            <w:shd w:val="clear" w:color="auto" w:fill="auto"/>
+          </w:tcPr>
+          <w:p>
+            <w:pPr>
+              <w:pStyle w:val="Sinespaciado"/>
+              <w:rPr>
+                <w:rFonts w:ascii="Arial" w:hAnsi="Arial" w:cs="Arial"/>
+                <w:b/>
+                <w:sz w:val="20"/>
+                <w:szCs w:val="20"/>
+                <w:lang w:val="es-ES_tradnl"/>
+              </w:rPr>
+            </w:pPr>
+            <w:r>
+              <w:rPr>
+                <w:rFonts w:ascii="Arial" w:hAnsi="Arial" w:cs="Arial"/>
+                <w:b/>
+                <w:kern w:val="24"/>
+                <w:sz w:val="20"/>
+                <w:szCs w:val="20"/>
+                <w:lang w:val="es-ES_tradnl"/>
+              </w:rPr>
+              <w:t>Descripción del requerimiento:</w:t>
+            </w:r>
+            <w:r>
+              <w:rPr>
+                <w:rFonts w:ascii="Arial" w:hAnsi="Arial" w:cs="Arial"/>
+                <w:b/>
+                <w:i/>
+                <w:iCs/>
+                <w:kern w:val="24"/>
+                <w:sz w:val="20"/>
+                <w:szCs w:val="20"/>
+                <w:lang w:val="es-ES_tradnl"/>
+              </w:rPr>
+              <w:t xml:space="preserve"> </w:t>
+            </w:r>
+          </w:p>
+        </w:tc>
+        <w:tc>
+          <w:tcPr>
+            <w:tcW w:w="6693" w:type="dxa"/>
+            <w:shd w:val="clear" w:color="auto" w:fill="auto"/>
+          </w:tcPr>
+          <w:p>
+            <w:pPr>
+              <w:pStyle w:val="Sinespaciado"/>
+              <w:rPr>
+                <w:rFonts w:ascii="Arial" w:hAnsi="Arial" w:cs="Arial"/>
+                <w:sz w:val="20"/>
+                <w:szCs w:val="20"/>
+                <w:lang w:val="es-ES_tradnl"/>
+              </w:rPr>
+            </w:pPr>
+            <w:r>
+              <w:rPr>
+                <w:rFonts w:ascii="Arial" w:hAnsi="Arial" w:cs="Arial"/>
+                <w:sz w:val="20"/>
+                <w:szCs w:val="20"/>
+                <w:lang w:val="es-ES_tradnl"/>
+              </w:rPr>
+              <w:t xml:space="preserve">El comprador puede generar un nuevo pedido </w:t>
+            </w:r>
+          </w:p>
+        </w:tc>
+      </w:tr>
+      <w:tr>
+        <w:tc>
+          <w:tcPr>
+            <w:tcW w:w="1951" w:type="dxa"/>
+            <w:shd w:val="clear" w:color="auto" w:fill="auto"/>
+          </w:tcPr>
+          <w:p>
+            <w:pPr>
+              <w:pStyle w:val="Sinespaciado"/>
+              <w:rPr>
+                <w:rFonts w:ascii="Arial" w:hAnsi="Arial" w:cs="Arial"/>
+                <w:b/>
+                <w:sz w:val="20"/>
+                <w:szCs w:val="20"/>
+                <w:lang w:val="es-ES_tradnl"/>
+              </w:rPr>
+            </w:pPr>
+            <w:r>
+              <w:rPr>
+                <w:rFonts w:ascii="Arial" w:hAnsi="Arial" w:cs="Arial"/>
+                <w:b/>
+                <w:kern w:val="24"/>
+                <w:sz w:val="20"/>
+                <w:szCs w:val="20"/>
+                <w:lang w:val="es-ES_tradnl"/>
+              </w:rPr>
+              <w:t xml:space="preserve">Requerimiento NO funcional: </w:t>
+            </w:r>
+          </w:p>
+        </w:tc>
+        <w:tc>
+          <w:tcPr>
+            <w:tcW w:w="6693" w:type="dxa"/>
+            <w:shd w:val="clear" w:color="auto" w:fill="auto"/>
+          </w:tcPr>
+          <w:p>
+            <w:pPr>
+              <w:pStyle w:val="Sinespaciado"/>
+              <w:numPr>
+                <w:ilvl w:val="0"/>
+                <w:numId w:val="16"/>
+              </w:numPr>
+              <w:rPr>
+                <w:rFonts w:ascii="Arial" w:hAnsi="Arial" w:cs="Arial"/>
+                <w:sz w:val="20"/>
+                <w:szCs w:val="20"/>
+                <w:lang w:val="es-ES_tradnl"/>
+              </w:rPr>
+            </w:pPr>
+            <w:r>
+              <w:rPr>
+                <w:rFonts w:ascii="Arial" w:hAnsi="Arial" w:cs="Arial"/>
+                <w:sz w:val="20"/>
+                <w:szCs w:val="20"/>
+                <w:lang w:val="es-ES_tradnl"/>
+              </w:rPr>
+              <w:t>RNF01</w:t>
+            </w:r>
+          </w:p>
+          <w:p>
+            <w:pPr>
+              <w:pStyle w:val="Sinespaciado"/>
+              <w:numPr>
+                <w:ilvl w:val="0"/>
+                <w:numId w:val="16"/>
+              </w:numPr>
+              <w:rPr>
+                <w:rFonts w:ascii="Arial" w:hAnsi="Arial" w:cs="Arial"/>
+                <w:sz w:val="20"/>
+                <w:szCs w:val="20"/>
+                <w:lang w:val="es-ES_tradnl"/>
+              </w:rPr>
+            </w:pPr>
+            <w:r>
+              <w:rPr>
+                <w:rFonts w:ascii="Arial" w:hAnsi="Arial" w:cs="Arial"/>
+                <w:sz w:val="20"/>
+                <w:szCs w:val="20"/>
+                <w:lang w:val="es-ES_tradnl"/>
+              </w:rPr>
+              <w:t>RNF02</w:t>
+            </w:r>
+          </w:p>
+        </w:tc>
+      </w:tr>
+      <w:tr>
+        <w:tc>
+          <w:tcPr>
+            <w:tcW w:w="8644" w:type="dxa"/>
+            <w:gridSpan w:val="2"/>
+            <w:shd w:val="clear" w:color="auto" w:fill="auto"/>
+          </w:tcPr>
+          <w:p>
+            <w:pPr>
+              <w:pStyle w:val="Sinespaciado"/>
+              <w:rPr>
+                <w:rFonts w:ascii="Arial" w:hAnsi="Arial" w:cs="Arial"/>
+                <w:b/>
+                <w:sz w:val="20"/>
+                <w:szCs w:val="20"/>
+                <w:lang w:val="es-ES_tradnl"/>
+              </w:rPr>
+            </w:pPr>
+            <w:r>
+              <w:rPr>
+                <w:rFonts w:ascii="Arial" w:hAnsi="Arial" w:cs="Arial"/>
+                <w:b/>
+                <w:sz w:val="20"/>
+                <w:szCs w:val="20"/>
+                <w:lang w:val="es-ES_tradnl"/>
+              </w:rPr>
+              <w:lastRenderedPageBreak/>
+              <w:t xml:space="preserve">Prioridad del requerimiento:     </w:t>
+            </w:r>
+          </w:p>
+          <w:p>
+            <w:pPr>
+              <w:rPr>
+                <w:rFonts w:cs="Arial"/>
+                <w:szCs w:val="20"/>
+                <w:lang w:val="es-ES_tradnl"/>
+              </w:rPr>
+            </w:pPr>
+            <w:r>
+              <w:rPr>
+                <w:rFonts w:cs="Arial"/>
+                <w:szCs w:val="20"/>
+                <w:lang w:val="es-ES_tradnl"/>
+              </w:rPr>
+              <w:t>Alta</w:t>
+            </w:r>
+          </w:p>
+        </w:tc>
+      </w:tr>
+    </w:tbl>
+    <w:p>
+      <w:pPr>
+        <w:rPr>
+          <w:rFonts w:cs="Arial"/>
+          <w:szCs w:val="20"/>
+          <w:lang w:val="es-ES_tradnl"/>
+        </w:rPr>
+      </w:pPr>
+    </w:p>
+    <w:tbl>
+      <w:tblPr>
+        <w:tblW w:w="0" w:type="auto"/>
+        <w:tblBorders>
+          <w:top w:val="single" w:sz="4" w:space="0" w:color="auto"/>
+          <w:left w:val="single" w:sz="4" w:space="0" w:color="auto"/>
+          <w:bottom w:val="single" w:sz="4" w:space="0" w:color="auto"/>
+          <w:right w:val="single" w:sz="4" w:space="0" w:color="auto"/>
+          <w:insideH w:val="single" w:sz="4" w:space="0" w:color="auto"/>
+          <w:insideV w:val="single" w:sz="4" w:space="0" w:color="auto"/>
+        </w:tblBorders>
+        <w:tblLook w:val="04A0" w:firstRow="1" w:lastRow="0" w:firstColumn="1" w:lastColumn="0" w:noHBand="0" w:noVBand="1"/>
+      </w:tblPr>
+      <w:tblGrid>
+        <w:gridCol w:w="1951"/>
+        <w:gridCol w:w="6693"/>
+      </w:tblGrid>
+      <w:tr>
+        <w:tc>
+          <w:tcPr>
+            <w:tcW w:w="1951" w:type="dxa"/>
+            <w:shd w:val="clear" w:color="auto" w:fill="auto"/>
+          </w:tcPr>
+          <w:p>
+            <w:pPr>
+              <w:pStyle w:val="Sinespaciado"/>
+              <w:rPr>
+                <w:rFonts w:ascii="Arial" w:hAnsi="Arial" w:cs="Arial"/>
+                <w:b/>
+                <w:sz w:val="20"/>
+                <w:szCs w:val="20"/>
+                <w:lang w:val="es-ES_tradnl"/>
+              </w:rPr>
+            </w:pPr>
+            <w:r>
+              <w:rPr>
+                <w:rFonts w:ascii="Arial" w:hAnsi="Arial" w:cs="Arial"/>
+                <w:b/>
+                <w:kern w:val="24"/>
+                <w:sz w:val="20"/>
+                <w:szCs w:val="20"/>
+                <w:lang w:val="es-ES_tradnl"/>
+              </w:rPr>
+              <w:t xml:space="preserve">Identificación del requerimiento: </w:t>
+            </w:r>
+          </w:p>
+        </w:tc>
+        <w:tc>
+          <w:tcPr>
+            <w:tcW w:w="6693" w:type="dxa"/>
+            <w:shd w:val="clear" w:color="auto" w:fill="auto"/>
+          </w:tcPr>
+          <w:p>
+            <w:pPr>
+              <w:pStyle w:val="Sinespaciado"/>
+              <w:rPr>
+                <w:rFonts w:ascii="Arial" w:hAnsi="Arial" w:cs="Arial"/>
+                <w:sz w:val="20"/>
+                <w:szCs w:val="20"/>
+                <w:lang w:val="es-ES_tradnl"/>
+              </w:rPr>
+            </w:pPr>
+            <w:r>
+              <w:rPr>
+                <w:rFonts w:ascii="Arial" w:hAnsi="Arial" w:cs="Arial"/>
+                <w:sz w:val="20"/>
+                <w:szCs w:val="20"/>
+                <w:lang w:val="es-ES_tradnl"/>
+              </w:rPr>
+              <w:t>RF06</w:t>
+            </w:r>
+          </w:p>
+        </w:tc>
+      </w:tr>
+      <w:tr>
+        <w:tc>
+          <w:tcPr>
+            <w:tcW w:w="1951" w:type="dxa"/>
+            <w:shd w:val="clear" w:color="auto" w:fill="auto"/>
+          </w:tcPr>
+          <w:p>
+            <w:pPr>
+              <w:pStyle w:val="Sinespaciado"/>
+              <w:rPr>
+                <w:rFonts w:ascii="Arial" w:hAnsi="Arial" w:cs="Arial"/>
+                <w:b/>
+                <w:sz w:val="20"/>
+                <w:szCs w:val="20"/>
+                <w:lang w:val="es-ES_tradnl"/>
+              </w:rPr>
+            </w:pPr>
+            <w:r>
+              <w:rPr>
+                <w:rFonts w:ascii="Arial" w:hAnsi="Arial" w:cs="Arial"/>
+                <w:b/>
+                <w:kern w:val="24"/>
+                <w:sz w:val="20"/>
+                <w:szCs w:val="20"/>
+                <w:lang w:val="es-ES_tradnl"/>
+              </w:rPr>
+              <w:t xml:space="preserve">Nombre del Requerimiento: </w:t>
+            </w:r>
+          </w:p>
+        </w:tc>
+        <w:tc>
+          <w:tcPr>
+            <w:tcW w:w="6693" w:type="dxa"/>
+            <w:shd w:val="clear" w:color="auto" w:fill="auto"/>
+          </w:tcPr>
+          <w:p>
+            <w:pPr>
+              <w:pStyle w:val="Sinespaciado"/>
+              <w:rPr>
+                <w:rFonts w:ascii="Arial" w:hAnsi="Arial" w:cs="Arial"/>
+                <w:sz w:val="20"/>
+                <w:szCs w:val="20"/>
+                <w:lang w:val="es-ES_tradnl"/>
+              </w:rPr>
+            </w:pPr>
+            <w:r>
+              <w:rPr>
+                <w:rFonts w:ascii="Arial" w:hAnsi="Arial" w:cs="Arial"/>
+                <w:sz w:val="20"/>
+                <w:szCs w:val="20"/>
+                <w:lang w:val="es-ES_tradnl"/>
+              </w:rPr>
+              <w:t>Mis pedidos</w:t>
+            </w:r>
+          </w:p>
+        </w:tc>
+      </w:tr>
+      <w:tr>
+        <w:tc>
+          <w:tcPr>
+            <w:tcW w:w="1951" w:type="dxa"/>
+            <w:shd w:val="clear" w:color="auto" w:fill="auto"/>
+          </w:tcPr>
+          <w:p>
+            <w:pPr>
+              <w:pStyle w:val="Sinespaciado"/>
+              <w:rPr>
+                <w:rFonts w:ascii="Arial" w:hAnsi="Arial" w:cs="Arial"/>
+                <w:b/>
+                <w:sz w:val="20"/>
+                <w:szCs w:val="20"/>
+                <w:lang w:val="es-ES_tradnl"/>
+              </w:rPr>
+            </w:pPr>
+            <w:r>
+              <w:rPr>
+                <w:rFonts w:ascii="Arial" w:hAnsi="Arial" w:cs="Arial"/>
+                <w:b/>
+                <w:kern w:val="24"/>
+                <w:sz w:val="20"/>
+                <w:szCs w:val="20"/>
+                <w:lang w:val="es-ES_tradnl"/>
+              </w:rPr>
+              <w:t xml:space="preserve">Características: </w:t>
+            </w:r>
+          </w:p>
+        </w:tc>
+        <w:tc>
+          <w:tcPr>
+            <w:tcW w:w="6693" w:type="dxa"/>
+            <w:shd w:val="clear" w:color="auto" w:fill="auto"/>
+          </w:tcPr>
+          <w:p>
+            <w:pPr>
+              <w:pStyle w:val="Sinespaciado"/>
+              <w:rPr>
+                <w:rFonts w:ascii="Arial" w:hAnsi="Arial" w:cs="Arial"/>
+                <w:sz w:val="20"/>
+                <w:szCs w:val="20"/>
+                <w:lang w:val="es-ES_tradnl"/>
+              </w:rPr>
+            </w:pPr>
+            <w:r>
+              <w:rPr>
+                <w:rFonts w:ascii="Arial" w:hAnsi="Arial" w:cs="Arial"/>
+                <w:sz w:val="20"/>
+                <w:szCs w:val="20"/>
+                <w:lang w:val="es-ES_tradnl"/>
+              </w:rPr>
+              <w:t>Ver la información registrada</w:t>
+            </w:r>
+          </w:p>
+        </w:tc>
+      </w:tr>
+      <w:tr>
+        <w:tc>
+          <w:tcPr>
+            <w:tcW w:w="1951" w:type="dxa"/>
+            <w:shd w:val="clear" w:color="auto" w:fill="auto"/>
+          </w:tcPr>
+          <w:p>
+            <w:pPr>
+              <w:pStyle w:val="Sinespaciado"/>
+              <w:rPr>
+                <w:rFonts w:ascii="Arial" w:hAnsi="Arial" w:cs="Arial"/>
+                <w:b/>
+                <w:sz w:val="20"/>
+                <w:szCs w:val="20"/>
+                <w:lang w:val="es-ES_tradnl"/>
+              </w:rPr>
+            </w:pPr>
+            <w:r>
+              <w:rPr>
+                <w:rFonts w:ascii="Arial" w:hAnsi="Arial" w:cs="Arial"/>
+                <w:b/>
+                <w:kern w:val="24"/>
+                <w:sz w:val="20"/>
+                <w:szCs w:val="20"/>
+                <w:lang w:val="es-ES_tradnl"/>
+              </w:rPr>
+              <w:t>Descripción del requerimiento:</w:t>
+            </w:r>
+            <w:r>
+              <w:rPr>
+                <w:rFonts w:ascii="Arial" w:hAnsi="Arial" w:cs="Arial"/>
+                <w:b/>
+                <w:i/>
+                <w:iCs/>
+                <w:kern w:val="24"/>
+                <w:sz w:val="20"/>
+                <w:szCs w:val="20"/>
+                <w:lang w:val="es-ES_tradnl"/>
+              </w:rPr>
+              <w:t xml:space="preserve"> </w:t>
+            </w:r>
+          </w:p>
+        </w:tc>
+        <w:tc>
+          <w:tcPr>
+            <w:tcW w:w="6693" w:type="dxa"/>
+            <w:shd w:val="clear" w:color="auto" w:fill="auto"/>
+          </w:tcPr>
+          <w:p>
+            <w:pPr>
+              <w:jc w:val="both"/>
+              <w:rPr>
+                <w:rFonts w:cs="Arial"/>
+                <w:szCs w:val="20"/>
+                <w:lang w:val="es-ES_tradnl"/>
+              </w:rPr>
+            </w:pPr>
+            <w:r>
+              <w:rPr>
+                <w:rFonts w:cs="Arial"/>
+                <w:szCs w:val="20"/>
+                <w:lang w:val="es-ES_tradnl"/>
+              </w:rPr>
+              <w:t>Permite al comprador ver la lista de pedidos y los datos del vendedor</w:t>
+            </w:r>
+          </w:p>
+        </w:tc>
+      </w:tr>
+      <w:tr>
+        <w:tc>
+          <w:tcPr>
+            <w:tcW w:w="1951" w:type="dxa"/>
+            <w:shd w:val="clear" w:color="auto" w:fill="auto"/>
+          </w:tcPr>
+          <w:p>
+            <w:pPr>
+              <w:pStyle w:val="Sinespaciado"/>
+              <w:rPr>
+                <w:rFonts w:ascii="Arial" w:hAnsi="Arial" w:cs="Arial"/>
+                <w:b/>
+                <w:sz w:val="20"/>
+                <w:szCs w:val="20"/>
+                <w:lang w:val="es-ES_tradnl"/>
+              </w:rPr>
+            </w:pPr>
+            <w:r>
+              <w:rPr>
+                <w:rFonts w:ascii="Arial" w:hAnsi="Arial" w:cs="Arial"/>
+                <w:b/>
+                <w:kern w:val="24"/>
+                <w:sz w:val="20"/>
+                <w:szCs w:val="20"/>
+                <w:lang w:val="es-ES_tradnl"/>
+              </w:rPr>
+              <w:t xml:space="preserve">Requerimiento NO funcional: </w:t>
+            </w:r>
+          </w:p>
+        </w:tc>
+        <w:tc>
+          <w:tcPr>
+            <w:tcW w:w="6693" w:type="dxa"/>
+            <w:shd w:val="clear" w:color="auto" w:fill="auto"/>
+          </w:tcPr>
+          <w:p>
+            <w:pPr>
+              <w:pStyle w:val="Sinespaciado"/>
+              <w:numPr>
+                <w:ilvl w:val="0"/>
+                <w:numId w:val="16"/>
+              </w:numPr>
+              <w:rPr>
+                <w:rFonts w:ascii="Arial" w:hAnsi="Arial" w:cs="Arial"/>
+                <w:sz w:val="20"/>
+                <w:szCs w:val="20"/>
+                <w:lang w:val="es-ES_tradnl"/>
+              </w:rPr>
+            </w:pPr>
+            <w:r>
+              <w:rPr>
+                <w:rFonts w:ascii="Arial" w:hAnsi="Arial" w:cs="Arial"/>
+                <w:sz w:val="20"/>
+                <w:szCs w:val="20"/>
+                <w:lang w:val="es-ES_tradnl"/>
+              </w:rPr>
+              <w:t>RNF01</w:t>
+            </w:r>
+          </w:p>
+          <w:p>
+            <w:pPr>
+              <w:pStyle w:val="Sinespaciado"/>
+              <w:numPr>
+                <w:ilvl w:val="0"/>
+                <w:numId w:val="16"/>
+              </w:numPr>
+              <w:rPr>
+                <w:rFonts w:ascii="Arial" w:hAnsi="Arial" w:cs="Arial"/>
+                <w:sz w:val="20"/>
+                <w:szCs w:val="20"/>
+                <w:lang w:val="es-ES_tradnl"/>
+              </w:rPr>
+            </w:pPr>
+            <w:r>
+              <w:rPr>
+                <w:rFonts w:ascii="Arial" w:hAnsi="Arial" w:cs="Arial"/>
+                <w:sz w:val="20"/>
+                <w:szCs w:val="20"/>
+                <w:lang w:val="es-ES_tradnl"/>
+              </w:rPr>
+              <w:t>RNF02</w:t>
+            </w:r>
+          </w:p>
+          <w:p>
+            <w:pPr>
+              <w:pStyle w:val="Sinespaciado"/>
+              <w:numPr>
+                <w:ilvl w:val="0"/>
+                <w:numId w:val="16"/>
+              </w:numPr>
+              <w:rPr>
+                <w:rFonts w:ascii="Arial" w:hAnsi="Arial" w:cs="Arial"/>
+                <w:sz w:val="20"/>
+                <w:szCs w:val="20"/>
+                <w:lang w:val="es-ES_tradnl"/>
+              </w:rPr>
+            </w:pPr>
+            <w:r>
+              <w:rPr>
+                <w:rFonts w:ascii="Arial" w:hAnsi="Arial" w:cs="Arial"/>
+                <w:sz w:val="20"/>
+                <w:szCs w:val="20"/>
+                <w:lang w:val="es-ES_tradnl"/>
+              </w:rPr>
+              <w:t>RNF05</w:t>
+            </w:r>
+          </w:p>
+        </w:tc>
+      </w:tr>
+      <w:tr>
+        <w:tc>
+          <w:tcPr>
+            <w:tcW w:w="8644" w:type="dxa"/>
+            <w:gridSpan w:val="2"/>
+            <w:shd w:val="clear" w:color="auto" w:fill="auto"/>
+          </w:tcPr>
+          <w:p>
+            <w:pPr>
+              <w:pStyle w:val="Sinespaciado"/>
+              <w:rPr>
+                <w:rFonts w:ascii="Arial" w:hAnsi="Arial" w:cs="Arial"/>
+                <w:b/>
+                <w:sz w:val="20"/>
+                <w:szCs w:val="20"/>
+                <w:lang w:val="es-ES_tradnl"/>
+              </w:rPr>
+            </w:pPr>
+            <w:r>
+              <w:rPr>
+                <w:rFonts w:ascii="Arial" w:hAnsi="Arial" w:cs="Arial"/>
+                <w:b/>
+                <w:sz w:val="20"/>
+                <w:szCs w:val="20"/>
+                <w:lang w:val="es-ES_tradnl"/>
+              </w:rPr>
+              <w:t xml:space="preserve">Prioridad del requerimiento:     </w:t>
+            </w:r>
+          </w:p>
+          <w:p>
+            <w:pPr>
+              <w:rPr>
+                <w:rFonts w:cs="Arial"/>
+                <w:szCs w:val="20"/>
+                <w:lang w:val="es-ES_tradnl"/>
+              </w:rPr>
+            </w:pPr>
+            <w:r>
+              <w:rPr>
+                <w:rFonts w:cs="Arial"/>
+                <w:szCs w:val="20"/>
+                <w:lang w:val="es-ES_tradnl"/>
+              </w:rPr>
+              <w:t>Alta</w:t>
+            </w:r>
+          </w:p>
+        </w:tc>
+      </w:tr>
+    </w:tbl>
+    <w:p>
+      <w:pPr>
+        <w:rPr>
+          <w:rFonts w:cs="Arial"/>
+          <w:szCs w:val="20"/>
+          <w:lang w:val="es-ES_tradnl"/>
+        </w:rPr>
+      </w:pPr>
+    </w:p>
+    <w:p>
+      <w:pPr>
+        <w:rPr>
+          <w:rFonts w:cs="Arial"/>
+          <w:szCs w:val="20"/>
+          <w:lang w:val="es-ES_tradnl"/>
+        </w:rPr>
+      </w:pPr>
+    </w:p>
+    <w:p>
+      <w:pPr>
+        <w:rPr>
+          <w:rFonts w:cs="Arial"/>
+          <w:szCs w:val="20"/>
+          <w:lang w:val="es-ES_tradnl"/>
+        </w:rPr>
+      </w:pPr>
+    </w:p>
+    <w:p>
+      <w:pPr>
+        <w:rPr>
+          <w:rFonts w:cs="Arial"/>
+          <w:szCs w:val="20"/>
+          <w:lang w:val="es-ES_tradnl"/>
+        </w:rPr>
+      </w:pPr>
+    </w:p>
+    <w:p>
+      <w:pPr>
+        <w:rPr>
+          <w:rFonts w:cs="Arial"/>
+          <w:szCs w:val="20"/>
+          <w:lang w:val="es-ES_tradnl"/>
+        </w:rPr>
+      </w:pPr>
+    </w:p>
+    <w:p>
+      <w:pPr>
+        <w:pStyle w:val="Ttulo2"/>
+        <w:spacing w:before="0" w:line="240" w:lineRule="auto"/>
+        <w:jc w:val="both"/>
+      </w:pPr>
+    </w:p>
+    <w:p>
+      <w:pPr>
+        <w:pStyle w:val="Ttulo2"/>
+        <w:spacing w:before="0" w:line="240" w:lineRule="auto"/>
+        <w:jc w:val="both"/>
+      </w:pPr>
+    </w:p>
+    <w:p>
+      <w:pPr>
+        <w:pStyle w:val="Ttulo2"/>
+        <w:spacing w:before="0" w:line="240" w:lineRule="auto"/>
+        <w:jc w:val="both"/>
+      </w:pPr>
       <w:r>
         <w:t>R</w:t>
       </w:r>
       <w:r>
         <w:t>equisitos comunes de las interfaces</w:t>
       </w:r>
-      <w:bookmarkEnd w:id="18"/>
+      <w:bookmarkEnd w:id="16"/>
     </w:p>
     <w:p>
       <w:pPr>
@@ -4123,18 +6945,18 @@
           <w:lang w:val="es-ES_tradnl"/>
         </w:rPr>
       </w:pPr>
-      <w:bookmarkStart w:id="19" w:name="_Toc33238248"/>
-      <w:bookmarkStart w:id="20" w:name="_Toc324333356"/>
-      <w:bookmarkStart w:id="21" w:name="_Toc10889403"/>
+      <w:bookmarkStart w:id="17" w:name="_Toc33238248"/>
+      <w:bookmarkStart w:id="18" w:name="_Toc324333356"/>
+      <w:bookmarkStart w:id="19" w:name="_Toc10889403"/>
       <w:r>
         <w:rPr>
           <w:lang w:val="es-ES_tradnl"/>
         </w:rPr>
         <w:t>Interfaces de usuario</w:t>
       </w:r>
+      <w:bookmarkEnd w:id="17"/>
+      <w:bookmarkEnd w:id="18"/>
       <w:bookmarkEnd w:id="19"/>
-      <w:bookmarkEnd w:id="20"/>
-      <w:bookmarkEnd w:id="21"/>
     </w:p>
     <w:p>
       <w:pPr>
@@ -4147,14 +6969,14 @@
           <w:lang w:val="es-ES_tradnl"/>
         </w:rPr>
       </w:pPr>
-      <w:bookmarkStart w:id="22" w:name="_Toc10889404"/>
+      <w:bookmarkStart w:id="20" w:name="_Toc10889404"/>
       <w:r>
         <w:rPr>
           <w:lang w:val="es-ES_tradnl"/>
         </w:rPr>
         <w:t>Interfaces de hardware</w:t>
       </w:r>
-      <w:bookmarkEnd w:id="22"/>
+      <w:bookmarkEnd w:id="20"/>
     </w:p>
     <w:p>
       <w:pPr>
@@ -4167,16 +6989,16 @@
           <w:lang w:val="es-ES_tradnl"/>
         </w:rPr>
       </w:pPr>
-      <w:bookmarkStart w:id="23" w:name="_Toc324333358"/>
-      <w:bookmarkStart w:id="24" w:name="_Toc10889405"/>
+      <w:bookmarkStart w:id="21" w:name="_Toc324333358"/>
+      <w:bookmarkStart w:id="22" w:name="_Toc10889405"/>
       <w:r>
         <w:rPr>
           <w:lang w:val="es-ES_tradnl"/>
         </w:rPr>
         <w:t>Interfaces de software</w:t>
       </w:r>
-      <w:bookmarkEnd w:id="23"/>
-      <w:bookmarkEnd w:id="24"/>
+      <w:bookmarkEnd w:id="21"/>
+      <w:bookmarkEnd w:id="22"/>
     </w:p>
     <w:p>
       <w:pPr>
@@ -4189,16 +7011,16 @@
           <w:lang w:val="es-ES_tradnl"/>
         </w:rPr>
       </w:pPr>
-      <w:bookmarkStart w:id="25" w:name="_Toc324333359"/>
-      <w:bookmarkStart w:id="26" w:name="_Toc10889406"/>
+      <w:bookmarkStart w:id="23" w:name="_Toc324333359"/>
+      <w:bookmarkStart w:id="24" w:name="_Toc10889406"/>
       <w:r>
         <w:rPr>
           <w:lang w:val="es-ES_tradnl"/>
         </w:rPr>
         <w:t>Interfaces de comunicación</w:t>
       </w:r>
-      <w:bookmarkEnd w:id="25"/>
-      <w:bookmarkEnd w:id="26"/>
+      <w:bookmarkEnd w:id="23"/>
+      <w:bookmarkEnd w:id="24"/>
     </w:p>
     <w:p>
       <w:pPr>
@@ -4213,14 +7035,14 @@
         <w:spacing w:before="0" w:line="240" w:lineRule="auto"/>
         <w:jc w:val="both"/>
       </w:pPr>
-      <w:bookmarkStart w:id="27" w:name="_Toc10889407"/>
+      <w:bookmarkStart w:id="25" w:name="_Toc10889407"/>
       <w:r>
         <w:t>Requerimientos Funcionales</w:t>
       </w:r>
       <w:r>
         <w:t xml:space="preserve"> específicos</w:t>
       </w:r>
-      <w:bookmarkEnd w:id="27"/>
+      <w:bookmarkEnd w:id="25"/>
     </w:p>
     <w:p>
       <w:pPr>
@@ -4233,14 +7055,14 @@
           <w:lang w:val="es-ES_tradnl"/>
         </w:rPr>
       </w:pPr>
-      <w:bookmarkStart w:id="28" w:name="_Toc10889408"/>
+      <w:bookmarkStart w:id="26" w:name="_Toc10889408"/>
       <w:r>
         <w:rPr>
           <w:lang w:val="es-ES_tradnl"/>
         </w:rPr>
         <w:t>Requisito funcional 1</w:t>
       </w:r>
-      <w:bookmarkEnd w:id="28"/>
+      <w:bookmarkEnd w:id="26"/>
     </w:p>
     <w:p/>
     <w:p>
@@ -4291,16 +7113,17 @@
           <w:lang w:val="es-ES_tradnl"/>
         </w:rPr>
       </w:pPr>
-      <w:bookmarkStart w:id="29" w:name="_Toc324333362"/>
-      <w:bookmarkStart w:id="30" w:name="_Toc10889409"/>
+      <w:bookmarkStart w:id="27" w:name="_Toc324333362"/>
+      <w:bookmarkStart w:id="28" w:name="_Toc10889409"/>
       <w:r>
         <w:rPr>
           <w:lang w:val="es-ES_tradnl"/>
         </w:rPr>
+        <w:lastRenderedPageBreak/>
         <w:t>Requisito funcional 2</w:t>
       </w:r>
-      <w:bookmarkEnd w:id="29"/>
-      <w:bookmarkEnd w:id="30"/>
+      <w:bookmarkEnd w:id="27"/>
+      <w:bookmarkEnd w:id="28"/>
     </w:p>
     <w:p>
       <w:pPr>
@@ -4512,7 +7335,6 @@
           <w:u w:val="single"/>
           <w:lang w:val="es-ES_tradnl"/>
         </w:rPr>
-        <w:lastRenderedPageBreak/>
         <w:t>Consultar Calendario de Eventos:</w:t>
       </w:r>
       <w:r>
@@ -4558,7 +7380,7 @@
         <w:spacing w:before="0" w:line="240" w:lineRule="auto"/>
         <w:jc w:val="both"/>
       </w:pPr>
-      <w:bookmarkStart w:id="31" w:name="_Toc10889410"/>
+      <w:bookmarkStart w:id="29" w:name="_Toc10889410"/>
       <w:r>
         <w:t>Requerimientos</w:t>
       </w:r>
@@ -4568,8 +7390,1705 @@
       <w:r>
         <w:t xml:space="preserve"> Funcionales</w:t>
       </w:r>
-      <w:bookmarkEnd w:id="31"/>
-    </w:p>
+      <w:bookmarkEnd w:id="29"/>
+    </w:p>
+    <w:p>
+      <w:pPr>
+        <w:jc w:val="center"/>
+        <w:rPr>
+          <w:rFonts w:cs="Arial"/>
+          <w:b/>
+          <w:szCs w:val="20"/>
+          <w:lang w:val="es-ES_tradnl"/>
+        </w:rPr>
+      </w:pPr>
+      <w:r>
+        <w:rPr>
+          <w:rFonts w:cs="Arial"/>
+          <w:b/>
+          <w:szCs w:val="20"/>
+          <w:lang w:val="es-ES_tradnl"/>
+        </w:rPr>
+        <w:t>Requerimientos No Funcionales.</w:t>
+      </w:r>
+    </w:p>
+    <w:p>
+      <w:pPr>
+        <w:jc w:val="center"/>
+        <w:rPr>
+          <w:rFonts w:cs="Arial"/>
+          <w:b/>
+          <w:szCs w:val="20"/>
+          <w:lang w:val="es-ES_tradnl"/>
+        </w:rPr>
+      </w:pPr>
+    </w:p>
+    <w:tbl>
+      <w:tblPr>
+        <w:tblW w:w="0" w:type="auto"/>
+        <w:tblBorders>
+          <w:top w:val="single" w:sz="4" w:space="0" w:color="auto"/>
+          <w:left w:val="single" w:sz="4" w:space="0" w:color="auto"/>
+          <w:bottom w:val="single" w:sz="4" w:space="0" w:color="auto"/>
+          <w:right w:val="single" w:sz="4" w:space="0" w:color="auto"/>
+          <w:insideH w:val="single" w:sz="4" w:space="0" w:color="auto"/>
+          <w:insideV w:val="single" w:sz="4" w:space="0" w:color="auto"/>
+        </w:tblBorders>
+        <w:tblLook w:val="04A0" w:firstRow="1" w:lastRow="0" w:firstColumn="1" w:lastColumn="0" w:noHBand="0" w:noVBand="1"/>
+      </w:tblPr>
+      <w:tblGrid>
+        <w:gridCol w:w="1951"/>
+        <w:gridCol w:w="6693"/>
+      </w:tblGrid>
+      <w:tr>
+        <w:tc>
+          <w:tcPr>
+            <w:tcW w:w="1951" w:type="dxa"/>
+            <w:shd w:val="clear" w:color="auto" w:fill="auto"/>
+          </w:tcPr>
+          <w:p>
+            <w:pPr>
+              <w:pStyle w:val="Sinespaciado"/>
+              <w:rPr>
+                <w:rFonts w:ascii="Arial" w:hAnsi="Arial" w:cs="Arial"/>
+                <w:b/>
+                <w:sz w:val="20"/>
+                <w:szCs w:val="20"/>
+                <w:lang w:val="es-ES_tradnl"/>
+              </w:rPr>
+            </w:pPr>
+            <w:r>
+              <w:rPr>
+                <w:rFonts w:ascii="Arial" w:hAnsi="Arial" w:cs="Arial"/>
+                <w:b/>
+                <w:kern w:val="24"/>
+                <w:sz w:val="20"/>
+                <w:szCs w:val="20"/>
+                <w:lang w:val="es-ES_tradnl"/>
+              </w:rPr>
+              <w:t xml:space="preserve">Identificación del requerimiento: </w:t>
+            </w:r>
+          </w:p>
+        </w:tc>
+        <w:tc>
+          <w:tcPr>
+            <w:tcW w:w="6693" w:type="dxa"/>
+            <w:shd w:val="clear" w:color="auto" w:fill="auto"/>
+          </w:tcPr>
+          <w:p>
+            <w:pPr>
+              <w:pStyle w:val="Sinespaciado"/>
+              <w:rPr>
+                <w:rFonts w:ascii="Arial" w:hAnsi="Arial" w:cs="Arial"/>
+                <w:sz w:val="20"/>
+                <w:szCs w:val="20"/>
+                <w:lang w:val="es-ES_tradnl"/>
+              </w:rPr>
+            </w:pPr>
+            <w:r>
+              <w:rPr>
+                <w:rFonts w:ascii="Arial" w:hAnsi="Arial" w:cs="Arial"/>
+                <w:sz w:val="20"/>
+                <w:szCs w:val="20"/>
+                <w:lang w:val="es-ES_tradnl"/>
+              </w:rPr>
+              <w:t>RNF01</w:t>
+            </w:r>
+          </w:p>
+        </w:tc>
+      </w:tr>
+      <w:tr>
+        <w:tc>
+          <w:tcPr>
+            <w:tcW w:w="1951" w:type="dxa"/>
+            <w:shd w:val="clear" w:color="auto" w:fill="auto"/>
+          </w:tcPr>
+          <w:p>
+            <w:pPr>
+              <w:pStyle w:val="Sinespaciado"/>
+              <w:rPr>
+                <w:rFonts w:ascii="Arial" w:hAnsi="Arial" w:cs="Arial"/>
+                <w:b/>
+                <w:sz w:val="20"/>
+                <w:szCs w:val="20"/>
+                <w:lang w:val="es-ES_tradnl"/>
+              </w:rPr>
+            </w:pPr>
+            <w:r>
+              <w:rPr>
+                <w:rFonts w:ascii="Arial" w:hAnsi="Arial" w:cs="Arial"/>
+                <w:b/>
+                <w:kern w:val="24"/>
+                <w:sz w:val="20"/>
+                <w:szCs w:val="20"/>
+                <w:lang w:val="es-ES_tradnl"/>
+              </w:rPr>
+              <w:t xml:space="preserve">Nombre del Requerimiento: </w:t>
+            </w:r>
+          </w:p>
+        </w:tc>
+        <w:tc>
+          <w:tcPr>
+            <w:tcW w:w="6693" w:type="dxa"/>
+            <w:shd w:val="clear" w:color="auto" w:fill="auto"/>
+          </w:tcPr>
+          <w:p>
+            <w:pPr>
+              <w:pStyle w:val="Sinespaciado"/>
+              <w:rPr>
+                <w:rFonts w:ascii="Arial" w:hAnsi="Arial" w:cs="Arial"/>
+                <w:sz w:val="20"/>
+                <w:szCs w:val="20"/>
+                <w:lang w:val="es-ES_tradnl"/>
+              </w:rPr>
+            </w:pPr>
+            <w:r>
+              <w:rPr>
+                <w:rFonts w:ascii="Arial" w:hAnsi="Arial" w:cs="Arial"/>
+                <w:sz w:val="20"/>
+                <w:szCs w:val="20"/>
+                <w:lang w:val="es-ES_tradnl"/>
+              </w:rPr>
+              <w:t>Interfaz del sistema.</w:t>
+            </w:r>
+          </w:p>
+        </w:tc>
+      </w:tr>
+      <w:tr>
+        <w:tc>
+          <w:tcPr>
+            <w:tcW w:w="1951" w:type="dxa"/>
+            <w:shd w:val="clear" w:color="auto" w:fill="auto"/>
+          </w:tcPr>
+          <w:p>
+            <w:pPr>
+              <w:pStyle w:val="Sinespaciado"/>
+              <w:rPr>
+                <w:rFonts w:ascii="Arial" w:hAnsi="Arial" w:cs="Arial"/>
+                <w:b/>
+                <w:sz w:val="20"/>
+                <w:szCs w:val="20"/>
+                <w:lang w:val="es-ES_tradnl"/>
+              </w:rPr>
+            </w:pPr>
+            <w:r>
+              <w:rPr>
+                <w:rFonts w:ascii="Arial" w:hAnsi="Arial" w:cs="Arial"/>
+                <w:b/>
+                <w:kern w:val="24"/>
+                <w:sz w:val="20"/>
+                <w:szCs w:val="20"/>
+                <w:lang w:val="es-ES_tradnl"/>
+              </w:rPr>
+              <w:t xml:space="preserve">Características: </w:t>
+            </w:r>
+          </w:p>
+        </w:tc>
+        <w:tc>
+          <w:tcPr>
+            <w:tcW w:w="6693" w:type="dxa"/>
+            <w:shd w:val="clear" w:color="auto" w:fill="auto"/>
+          </w:tcPr>
+          <w:p>
+            <w:pPr>
+              <w:pStyle w:val="Sinespaciado"/>
+              <w:rPr>
+                <w:rFonts w:ascii="Arial" w:hAnsi="Arial" w:cs="Arial"/>
+                <w:sz w:val="20"/>
+                <w:szCs w:val="20"/>
+                <w:lang w:val="es-ES_tradnl"/>
+              </w:rPr>
+            </w:pPr>
+            <w:r>
+              <w:rPr>
+                <w:rFonts w:ascii="Arial" w:hAnsi="Arial" w:cs="Arial"/>
+                <w:sz w:val="20"/>
+                <w:szCs w:val="20"/>
+                <w:lang w:val="es-ES_tradnl"/>
+              </w:rPr>
+              <w:t>El sistema presentara una interfaz de usuario sencilla para que sea de fácil manejo a los usuarios del sistema.</w:t>
+            </w:r>
+          </w:p>
+        </w:tc>
+      </w:tr>
+      <w:tr>
+        <w:tc>
+          <w:tcPr>
+            <w:tcW w:w="1951" w:type="dxa"/>
+            <w:shd w:val="clear" w:color="auto" w:fill="auto"/>
+          </w:tcPr>
+          <w:p>
+            <w:pPr>
+              <w:pStyle w:val="Sinespaciado"/>
+              <w:rPr>
+                <w:rFonts w:ascii="Arial" w:hAnsi="Arial" w:cs="Arial"/>
+                <w:b/>
+                <w:sz w:val="20"/>
+                <w:szCs w:val="20"/>
+                <w:lang w:val="es-ES_tradnl"/>
+              </w:rPr>
+            </w:pPr>
+            <w:r>
+              <w:rPr>
+                <w:rFonts w:ascii="Arial" w:hAnsi="Arial" w:cs="Arial"/>
+                <w:b/>
+                <w:kern w:val="24"/>
+                <w:sz w:val="20"/>
+                <w:szCs w:val="20"/>
+                <w:lang w:val="es-ES_tradnl"/>
+              </w:rPr>
+              <w:t>Descripción del requerimiento:</w:t>
+            </w:r>
+            <w:r>
+              <w:rPr>
+                <w:rFonts w:ascii="Arial" w:hAnsi="Arial" w:cs="Arial"/>
+                <w:b/>
+                <w:i/>
+                <w:iCs/>
+                <w:kern w:val="24"/>
+                <w:sz w:val="20"/>
+                <w:szCs w:val="20"/>
+                <w:lang w:val="es-ES_tradnl"/>
+              </w:rPr>
+              <w:t xml:space="preserve"> </w:t>
+            </w:r>
+          </w:p>
+        </w:tc>
+        <w:tc>
+          <w:tcPr>
+            <w:tcW w:w="6693" w:type="dxa"/>
+            <w:shd w:val="clear" w:color="auto" w:fill="auto"/>
+          </w:tcPr>
+          <w:p>
+            <w:pPr>
+              <w:jc w:val="both"/>
+              <w:rPr>
+                <w:rFonts w:cs="Arial"/>
+                <w:szCs w:val="20"/>
+                <w:lang w:val="es-ES_tradnl"/>
+              </w:rPr>
+            </w:pPr>
+            <w:r>
+              <w:rPr>
+                <w:rFonts w:cs="Arial"/>
+                <w:szCs w:val="20"/>
+                <w:lang w:val="es-ES_tradnl"/>
+              </w:rPr>
+              <w:t>El sistema debe tener una interfaz de uso intuitiva y sencilla.</w:t>
+            </w:r>
+          </w:p>
+          <w:p>
+            <w:pPr>
+              <w:pStyle w:val="Sinespaciado"/>
+              <w:rPr>
+                <w:rFonts w:ascii="Arial" w:hAnsi="Arial" w:cs="Arial"/>
+                <w:sz w:val="20"/>
+                <w:szCs w:val="20"/>
+                <w:lang w:val="es-ES_tradnl"/>
+              </w:rPr>
+            </w:pPr>
+          </w:p>
+        </w:tc>
+      </w:tr>
+      <w:tr>
+        <w:tc>
+          <w:tcPr>
+            <w:tcW w:w="8644" w:type="dxa"/>
+            <w:gridSpan w:val="2"/>
+            <w:shd w:val="clear" w:color="auto" w:fill="auto"/>
+          </w:tcPr>
+          <w:p>
+            <w:pPr>
+              <w:pStyle w:val="Sinespaciado"/>
+              <w:rPr>
+                <w:rFonts w:ascii="Arial" w:hAnsi="Arial" w:cs="Arial"/>
+                <w:b/>
+                <w:sz w:val="20"/>
+                <w:szCs w:val="20"/>
+                <w:lang w:val="es-ES_tradnl"/>
+              </w:rPr>
+            </w:pPr>
+            <w:r>
+              <w:rPr>
+                <w:rFonts w:ascii="Arial" w:hAnsi="Arial" w:cs="Arial"/>
+                <w:b/>
+                <w:sz w:val="20"/>
+                <w:szCs w:val="20"/>
+                <w:lang w:val="es-ES_tradnl"/>
+              </w:rPr>
+              <w:t xml:space="preserve">Prioridad del requerimiento:     </w:t>
+            </w:r>
+          </w:p>
+          <w:p>
+            <w:pPr>
+              <w:tabs>
+                <w:tab w:val="left" w:pos="1410"/>
+              </w:tabs>
+              <w:rPr>
+                <w:rFonts w:cs="Arial"/>
+                <w:szCs w:val="20"/>
+                <w:lang w:val="es-ES_tradnl"/>
+              </w:rPr>
+            </w:pPr>
+            <w:r>
+              <w:rPr>
+                <w:rFonts w:cs="Arial"/>
+                <w:szCs w:val="20"/>
+                <w:lang w:val="es-ES_tradnl"/>
+              </w:rPr>
+              <w:t>Alta</w:t>
+            </w:r>
+            <w:r>
+              <w:rPr>
+                <w:rFonts w:cs="Arial"/>
+                <w:szCs w:val="20"/>
+                <w:lang w:val="es-ES_tradnl"/>
+              </w:rPr>
+              <w:tab/>
+            </w:r>
+          </w:p>
+        </w:tc>
+      </w:tr>
+    </w:tbl>
+    <w:p>
+      <w:pPr>
+        <w:rPr>
+          <w:rFonts w:cs="Arial"/>
+          <w:szCs w:val="20"/>
+          <w:lang w:val="es-ES_tradnl"/>
+        </w:rPr>
+      </w:pPr>
+    </w:p>
+    <w:p>
+      <w:pPr>
+        <w:rPr>
+          <w:rFonts w:cs="Arial"/>
+          <w:szCs w:val="20"/>
+          <w:lang w:val="es-ES_tradnl"/>
+        </w:rPr>
+      </w:pPr>
+    </w:p>
+    <w:tbl>
+      <w:tblPr>
+        <w:tblW w:w="0" w:type="auto"/>
+        <w:tblBorders>
+          <w:top w:val="single" w:sz="4" w:space="0" w:color="auto"/>
+          <w:left w:val="single" w:sz="4" w:space="0" w:color="auto"/>
+          <w:bottom w:val="single" w:sz="4" w:space="0" w:color="auto"/>
+          <w:right w:val="single" w:sz="4" w:space="0" w:color="auto"/>
+          <w:insideH w:val="single" w:sz="4" w:space="0" w:color="auto"/>
+          <w:insideV w:val="single" w:sz="4" w:space="0" w:color="auto"/>
+        </w:tblBorders>
+        <w:tblLook w:val="04A0" w:firstRow="1" w:lastRow="0" w:firstColumn="1" w:lastColumn="0" w:noHBand="0" w:noVBand="1"/>
+      </w:tblPr>
+      <w:tblGrid>
+        <w:gridCol w:w="1951"/>
+        <w:gridCol w:w="6693"/>
+      </w:tblGrid>
+      <w:tr>
+        <w:tc>
+          <w:tcPr>
+            <w:tcW w:w="1951" w:type="dxa"/>
+            <w:shd w:val="clear" w:color="auto" w:fill="auto"/>
+          </w:tcPr>
+          <w:p>
+            <w:pPr>
+              <w:pStyle w:val="Sinespaciado"/>
+              <w:rPr>
+                <w:rFonts w:ascii="Arial" w:hAnsi="Arial" w:cs="Arial"/>
+                <w:b/>
+                <w:sz w:val="20"/>
+                <w:szCs w:val="20"/>
+                <w:lang w:val="es-ES_tradnl"/>
+              </w:rPr>
+            </w:pPr>
+            <w:r>
+              <w:rPr>
+                <w:rFonts w:ascii="Arial" w:hAnsi="Arial" w:cs="Arial"/>
+                <w:b/>
+                <w:kern w:val="24"/>
+                <w:sz w:val="20"/>
+                <w:szCs w:val="20"/>
+                <w:lang w:val="es-ES_tradnl"/>
+              </w:rPr>
+              <w:t xml:space="preserve">Identificación del requerimiento: </w:t>
+            </w:r>
+          </w:p>
+        </w:tc>
+        <w:tc>
+          <w:tcPr>
+            <w:tcW w:w="6693" w:type="dxa"/>
+            <w:shd w:val="clear" w:color="auto" w:fill="auto"/>
+          </w:tcPr>
+          <w:p>
+            <w:pPr>
+              <w:pStyle w:val="Sinespaciado"/>
+              <w:rPr>
+                <w:rFonts w:ascii="Arial" w:hAnsi="Arial" w:cs="Arial"/>
+                <w:sz w:val="20"/>
+                <w:szCs w:val="20"/>
+                <w:lang w:val="es-ES_tradnl"/>
+              </w:rPr>
+            </w:pPr>
+            <w:r>
+              <w:rPr>
+                <w:rFonts w:ascii="Arial" w:hAnsi="Arial" w:cs="Arial"/>
+                <w:sz w:val="20"/>
+                <w:szCs w:val="20"/>
+                <w:lang w:val="es-ES_tradnl"/>
+              </w:rPr>
+              <w:t>RNF02</w:t>
+            </w:r>
+          </w:p>
+        </w:tc>
+      </w:tr>
+      <w:tr>
+        <w:tc>
+          <w:tcPr>
+            <w:tcW w:w="1951" w:type="dxa"/>
+            <w:shd w:val="clear" w:color="auto" w:fill="auto"/>
+          </w:tcPr>
+          <w:p>
+            <w:pPr>
+              <w:pStyle w:val="Sinespaciado"/>
+              <w:rPr>
+                <w:rFonts w:ascii="Arial" w:hAnsi="Arial" w:cs="Arial"/>
+                <w:b/>
+                <w:sz w:val="20"/>
+                <w:szCs w:val="20"/>
+                <w:lang w:val="es-ES_tradnl"/>
+              </w:rPr>
+            </w:pPr>
+            <w:r>
+              <w:rPr>
+                <w:rFonts w:ascii="Arial" w:hAnsi="Arial" w:cs="Arial"/>
+                <w:b/>
+                <w:kern w:val="24"/>
+                <w:sz w:val="20"/>
+                <w:szCs w:val="20"/>
+                <w:lang w:val="es-ES_tradnl"/>
+              </w:rPr>
+              <w:t xml:space="preserve">Nombre del Requerimiento: </w:t>
+            </w:r>
+          </w:p>
+        </w:tc>
+        <w:tc>
+          <w:tcPr>
+            <w:tcW w:w="6693" w:type="dxa"/>
+            <w:shd w:val="clear" w:color="auto" w:fill="auto"/>
+          </w:tcPr>
+          <w:p>
+            <w:pPr>
+              <w:pStyle w:val="Sinespaciado"/>
+              <w:rPr>
+                <w:rFonts w:ascii="Arial" w:hAnsi="Arial" w:cs="Arial"/>
+                <w:sz w:val="20"/>
+                <w:szCs w:val="20"/>
+                <w:lang w:val="es-ES_tradnl"/>
+              </w:rPr>
+            </w:pPr>
+            <w:r>
+              <w:rPr>
+                <w:rFonts w:ascii="Arial" w:hAnsi="Arial" w:cs="Arial"/>
+                <w:sz w:val="20"/>
+                <w:szCs w:val="20"/>
+                <w:lang w:val="es-ES_tradnl"/>
+              </w:rPr>
+              <w:t>Interfaz del sistema.</w:t>
+            </w:r>
+          </w:p>
+        </w:tc>
+      </w:tr>
+      <w:tr>
+        <w:tc>
+          <w:tcPr>
+            <w:tcW w:w="1951" w:type="dxa"/>
+            <w:shd w:val="clear" w:color="auto" w:fill="auto"/>
+          </w:tcPr>
+          <w:p>
+            <w:pPr>
+              <w:pStyle w:val="Sinespaciado"/>
+              <w:rPr>
+                <w:rFonts w:ascii="Arial" w:hAnsi="Arial" w:cs="Arial"/>
+                <w:b/>
+                <w:sz w:val="20"/>
+                <w:szCs w:val="20"/>
+                <w:lang w:val="es-ES_tradnl"/>
+              </w:rPr>
+            </w:pPr>
+            <w:r>
+              <w:rPr>
+                <w:rFonts w:ascii="Arial" w:hAnsi="Arial" w:cs="Arial"/>
+                <w:b/>
+                <w:kern w:val="24"/>
+                <w:sz w:val="20"/>
+                <w:szCs w:val="20"/>
+                <w:lang w:val="es-ES_tradnl"/>
+              </w:rPr>
+              <w:t xml:space="preserve">Características: </w:t>
+            </w:r>
+          </w:p>
+        </w:tc>
+        <w:tc>
+          <w:tcPr>
+            <w:tcW w:w="6693" w:type="dxa"/>
+            <w:shd w:val="clear" w:color="auto" w:fill="auto"/>
+          </w:tcPr>
+          <w:p>
+            <w:pPr>
+              <w:jc w:val="both"/>
+              <w:rPr>
+                <w:rFonts w:cs="Arial"/>
+                <w:szCs w:val="20"/>
+                <w:lang w:val="es-ES_tradnl"/>
+              </w:rPr>
+            </w:pPr>
+            <w:r>
+              <w:rPr>
+                <w:rFonts w:cs="Arial"/>
+                <w:szCs w:val="20"/>
+                <w:lang w:val="es-ES_tradnl"/>
+              </w:rPr>
+              <w:t>El sistema garantizara a los usuarios un desempeño en cuanto a los datos almacenado en el sistema ofreciéndole una confiabilidad a esta misma.</w:t>
+            </w:r>
+          </w:p>
+        </w:tc>
+      </w:tr>
+      <w:tr>
+        <w:tc>
+          <w:tcPr>
+            <w:tcW w:w="1951" w:type="dxa"/>
+            <w:shd w:val="clear" w:color="auto" w:fill="auto"/>
+          </w:tcPr>
+          <w:p>
+            <w:pPr>
+              <w:pStyle w:val="Sinespaciado"/>
+              <w:rPr>
+                <w:rFonts w:ascii="Arial" w:hAnsi="Arial" w:cs="Arial"/>
+                <w:b/>
+                <w:sz w:val="20"/>
+                <w:szCs w:val="20"/>
+                <w:lang w:val="es-ES_tradnl"/>
+              </w:rPr>
+            </w:pPr>
+            <w:r>
+              <w:rPr>
+                <w:rFonts w:ascii="Arial" w:hAnsi="Arial" w:cs="Arial"/>
+                <w:b/>
+                <w:kern w:val="24"/>
+                <w:sz w:val="20"/>
+                <w:szCs w:val="20"/>
+                <w:lang w:val="es-ES_tradnl"/>
+              </w:rPr>
+              <w:t>Descripción del requerimiento:</w:t>
+            </w:r>
+            <w:r>
+              <w:rPr>
+                <w:rFonts w:ascii="Arial" w:hAnsi="Arial" w:cs="Arial"/>
+                <w:b/>
+                <w:i/>
+                <w:iCs/>
+                <w:kern w:val="24"/>
+                <w:sz w:val="20"/>
+                <w:szCs w:val="20"/>
+                <w:lang w:val="es-ES_tradnl"/>
+              </w:rPr>
+              <w:t xml:space="preserve"> </w:t>
+            </w:r>
+          </w:p>
+        </w:tc>
+        <w:tc>
+          <w:tcPr>
+            <w:tcW w:w="6693" w:type="dxa"/>
+            <w:shd w:val="clear" w:color="auto" w:fill="auto"/>
+          </w:tcPr>
+          <w:p>
+            <w:pPr>
+              <w:jc w:val="both"/>
+              <w:rPr>
+                <w:rFonts w:cs="Arial"/>
+                <w:color w:val="000000"/>
+                <w:szCs w:val="20"/>
+                <w:lang w:val="es-ES_tradnl"/>
+              </w:rPr>
+            </w:pPr>
+            <w:r>
+              <w:rPr>
+                <w:rFonts w:cs="Arial"/>
+                <w:color w:val="000000"/>
+                <w:szCs w:val="20"/>
+                <w:lang w:val="es-ES_tradnl"/>
+              </w:rPr>
+              <w:t>Garantizar el desempeño del sistema informático a los diferentes usuarios. En este sentido la información almacenada o registros realizados podrán ser consultados y actualizados permanente y simultáneamente, sin que se afecte el tiempo de respuesta.</w:t>
+            </w:r>
+          </w:p>
+        </w:tc>
+      </w:tr>
+      <w:tr>
+        <w:tc>
+          <w:tcPr>
+            <w:tcW w:w="8644" w:type="dxa"/>
+            <w:gridSpan w:val="2"/>
+            <w:shd w:val="clear" w:color="auto" w:fill="auto"/>
+          </w:tcPr>
+          <w:p>
+            <w:pPr>
+              <w:pStyle w:val="Sinespaciado"/>
+              <w:rPr>
+                <w:rFonts w:ascii="Arial" w:hAnsi="Arial" w:cs="Arial"/>
+                <w:b/>
+                <w:sz w:val="20"/>
+                <w:szCs w:val="20"/>
+                <w:lang w:val="es-ES_tradnl"/>
+              </w:rPr>
+            </w:pPr>
+            <w:r>
+              <w:rPr>
+                <w:rFonts w:ascii="Arial" w:hAnsi="Arial" w:cs="Arial"/>
+                <w:b/>
+                <w:sz w:val="20"/>
+                <w:szCs w:val="20"/>
+                <w:lang w:val="es-ES_tradnl"/>
+              </w:rPr>
+              <w:t xml:space="preserve">Prioridad del requerimiento:     </w:t>
+            </w:r>
+          </w:p>
+          <w:p>
+            <w:pPr>
+              <w:rPr>
+                <w:rFonts w:cs="Arial"/>
+                <w:szCs w:val="20"/>
+                <w:lang w:val="es-ES_tradnl"/>
+              </w:rPr>
+            </w:pPr>
+            <w:r>
+              <w:rPr>
+                <w:rFonts w:cs="Arial"/>
+                <w:szCs w:val="20"/>
+                <w:lang w:val="es-ES_tradnl"/>
+              </w:rPr>
+              <w:t>Alta</w:t>
+            </w:r>
+            <w:r>
+              <w:rPr>
+                <w:rFonts w:cs="Arial"/>
+                <w:szCs w:val="20"/>
+                <w:lang w:val="es-ES_tradnl"/>
+              </w:rPr>
+              <w:tab/>
+            </w:r>
+          </w:p>
+        </w:tc>
+      </w:tr>
+    </w:tbl>
+    <w:p>
+      <w:pPr>
+        <w:jc w:val="center"/>
+        <w:rPr>
+          <w:rFonts w:cs="Arial"/>
+          <w:szCs w:val="20"/>
+          <w:lang w:val="es-ES_tradnl"/>
+        </w:rPr>
+      </w:pPr>
+    </w:p>
+    <w:tbl>
+      <w:tblPr>
+        <w:tblW w:w="0" w:type="auto"/>
+        <w:tblBorders>
+          <w:top w:val="single" w:sz="4" w:space="0" w:color="auto"/>
+          <w:left w:val="single" w:sz="4" w:space="0" w:color="auto"/>
+          <w:bottom w:val="single" w:sz="4" w:space="0" w:color="auto"/>
+          <w:right w:val="single" w:sz="4" w:space="0" w:color="auto"/>
+          <w:insideH w:val="single" w:sz="4" w:space="0" w:color="auto"/>
+          <w:insideV w:val="single" w:sz="4" w:space="0" w:color="auto"/>
+        </w:tblBorders>
+        <w:tblLook w:val="04A0" w:firstRow="1" w:lastRow="0" w:firstColumn="1" w:lastColumn="0" w:noHBand="0" w:noVBand="1"/>
+      </w:tblPr>
+      <w:tblGrid>
+        <w:gridCol w:w="1951"/>
+        <w:gridCol w:w="6693"/>
+      </w:tblGrid>
+      <w:tr>
+        <w:tc>
+          <w:tcPr>
+            <w:tcW w:w="1951" w:type="dxa"/>
+            <w:shd w:val="clear" w:color="auto" w:fill="auto"/>
+          </w:tcPr>
+          <w:p>
+            <w:pPr>
+              <w:pStyle w:val="Sinespaciado"/>
+              <w:rPr>
+                <w:rFonts w:ascii="Arial" w:hAnsi="Arial" w:cs="Arial"/>
+                <w:b/>
+                <w:sz w:val="20"/>
+                <w:szCs w:val="20"/>
+                <w:lang w:val="es-ES_tradnl"/>
+              </w:rPr>
+            </w:pPr>
+            <w:r>
+              <w:rPr>
+                <w:rFonts w:ascii="Arial" w:hAnsi="Arial" w:cs="Arial"/>
+                <w:b/>
+                <w:kern w:val="24"/>
+                <w:sz w:val="20"/>
+                <w:szCs w:val="20"/>
+                <w:lang w:val="es-ES_tradnl"/>
+              </w:rPr>
+              <w:lastRenderedPageBreak/>
+              <w:t xml:space="preserve">Identificación del requerimiento: </w:t>
+            </w:r>
+          </w:p>
+        </w:tc>
+        <w:tc>
+          <w:tcPr>
+            <w:tcW w:w="6693" w:type="dxa"/>
+            <w:shd w:val="clear" w:color="auto" w:fill="auto"/>
+          </w:tcPr>
+          <w:p>
+            <w:pPr>
+              <w:pStyle w:val="Sinespaciado"/>
+              <w:rPr>
+                <w:rFonts w:ascii="Arial" w:hAnsi="Arial" w:cs="Arial"/>
+                <w:sz w:val="20"/>
+                <w:szCs w:val="20"/>
+                <w:lang w:val="es-ES_tradnl"/>
+              </w:rPr>
+            </w:pPr>
+            <w:r>
+              <w:rPr>
+                <w:rFonts w:ascii="Arial" w:hAnsi="Arial" w:cs="Arial"/>
+                <w:sz w:val="20"/>
+                <w:szCs w:val="20"/>
+                <w:lang w:val="es-ES_tradnl"/>
+              </w:rPr>
+              <w:t>RNF03</w:t>
+            </w:r>
+          </w:p>
+        </w:tc>
+      </w:tr>
+      <w:tr>
+        <w:tc>
+          <w:tcPr>
+            <w:tcW w:w="1951" w:type="dxa"/>
+            <w:shd w:val="clear" w:color="auto" w:fill="auto"/>
+          </w:tcPr>
+          <w:p>
+            <w:pPr>
+              <w:pStyle w:val="Sinespaciado"/>
+              <w:rPr>
+                <w:rFonts w:ascii="Arial" w:hAnsi="Arial" w:cs="Arial"/>
+                <w:b/>
+                <w:sz w:val="20"/>
+                <w:szCs w:val="20"/>
+                <w:lang w:val="es-ES_tradnl"/>
+              </w:rPr>
+            </w:pPr>
+            <w:r>
+              <w:rPr>
+                <w:rFonts w:ascii="Arial" w:hAnsi="Arial" w:cs="Arial"/>
+                <w:b/>
+                <w:kern w:val="24"/>
+                <w:sz w:val="20"/>
+                <w:szCs w:val="20"/>
+                <w:lang w:val="es-ES_tradnl"/>
+              </w:rPr>
+              <w:t xml:space="preserve">Nombre del Requerimiento: </w:t>
+            </w:r>
+          </w:p>
+        </w:tc>
+        <w:tc>
+          <w:tcPr>
+            <w:tcW w:w="6693" w:type="dxa"/>
+            <w:shd w:val="clear" w:color="auto" w:fill="auto"/>
+          </w:tcPr>
+          <w:p>
+            <w:pPr>
+              <w:pStyle w:val="Sinespaciado"/>
+              <w:rPr>
+                <w:rFonts w:ascii="Arial" w:hAnsi="Arial" w:cs="Arial"/>
+                <w:sz w:val="20"/>
+                <w:szCs w:val="20"/>
+                <w:lang w:val="es-ES_tradnl"/>
+              </w:rPr>
+            </w:pPr>
+            <w:r>
+              <w:rPr>
+                <w:rFonts w:ascii="Arial" w:hAnsi="Arial" w:cs="Arial"/>
+                <w:sz w:val="20"/>
+                <w:szCs w:val="20"/>
+                <w:lang w:val="es-ES_tradnl"/>
+              </w:rPr>
+              <w:t>Nivel de Usuario</w:t>
+            </w:r>
+            <w:bookmarkStart w:id="30" w:name="_GoBack"/>
+            <w:bookmarkEnd w:id="30"/>
+          </w:p>
+        </w:tc>
+      </w:tr>
+      <w:tr>
+        <w:tc>
+          <w:tcPr>
+            <w:tcW w:w="1951" w:type="dxa"/>
+            <w:shd w:val="clear" w:color="auto" w:fill="auto"/>
+          </w:tcPr>
+          <w:p>
+            <w:pPr>
+              <w:pStyle w:val="Sinespaciado"/>
+              <w:rPr>
+                <w:rFonts w:ascii="Arial" w:hAnsi="Arial" w:cs="Arial"/>
+                <w:b/>
+                <w:sz w:val="20"/>
+                <w:szCs w:val="20"/>
+                <w:lang w:val="es-ES_tradnl"/>
+              </w:rPr>
+            </w:pPr>
+            <w:r>
+              <w:rPr>
+                <w:rFonts w:ascii="Arial" w:hAnsi="Arial" w:cs="Arial"/>
+                <w:b/>
+                <w:kern w:val="24"/>
+                <w:sz w:val="20"/>
+                <w:szCs w:val="20"/>
+                <w:lang w:val="es-ES_tradnl"/>
+              </w:rPr>
+              <w:t xml:space="preserve">Características: </w:t>
+            </w:r>
+          </w:p>
+        </w:tc>
+        <w:tc>
+          <w:tcPr>
+            <w:tcW w:w="6693" w:type="dxa"/>
+            <w:shd w:val="clear" w:color="auto" w:fill="auto"/>
+          </w:tcPr>
+          <w:p>
+            <w:pPr>
+              <w:jc w:val="both"/>
+              <w:rPr>
+                <w:rFonts w:cs="Arial"/>
+                <w:szCs w:val="20"/>
+                <w:lang w:val="es-ES_tradnl"/>
+              </w:rPr>
+            </w:pPr>
+            <w:r>
+              <w:rPr>
+                <w:rFonts w:cs="Arial"/>
+                <w:szCs w:val="20"/>
+                <w:lang w:val="es-ES_tradnl"/>
+              </w:rPr>
+              <w:t>Garantizara al usuario el acceso de información de acuerdo al nivel que posee.</w:t>
+            </w:r>
+          </w:p>
+        </w:tc>
+      </w:tr>
+      <w:tr>
+        <w:tc>
+          <w:tcPr>
+            <w:tcW w:w="1951" w:type="dxa"/>
+            <w:shd w:val="clear" w:color="auto" w:fill="auto"/>
+          </w:tcPr>
+          <w:p>
+            <w:pPr>
+              <w:pStyle w:val="Sinespaciado"/>
+              <w:rPr>
+                <w:rFonts w:ascii="Arial" w:hAnsi="Arial" w:cs="Arial"/>
+                <w:b/>
+                <w:sz w:val="20"/>
+                <w:szCs w:val="20"/>
+                <w:lang w:val="es-ES_tradnl"/>
+              </w:rPr>
+            </w:pPr>
+            <w:r>
+              <w:rPr>
+                <w:rFonts w:ascii="Arial" w:hAnsi="Arial" w:cs="Arial"/>
+                <w:b/>
+                <w:kern w:val="24"/>
+                <w:sz w:val="20"/>
+                <w:szCs w:val="20"/>
+                <w:lang w:val="es-ES_tradnl"/>
+              </w:rPr>
+              <w:t>Descripción del requerimiento:</w:t>
+            </w:r>
+            <w:r>
+              <w:rPr>
+                <w:rFonts w:ascii="Arial" w:hAnsi="Arial" w:cs="Arial"/>
+                <w:b/>
+                <w:i/>
+                <w:iCs/>
+                <w:kern w:val="24"/>
+                <w:sz w:val="20"/>
+                <w:szCs w:val="20"/>
+                <w:lang w:val="es-ES_tradnl"/>
+              </w:rPr>
+              <w:t xml:space="preserve"> </w:t>
+            </w:r>
+          </w:p>
+        </w:tc>
+        <w:tc>
+          <w:tcPr>
+            <w:tcW w:w="6693" w:type="dxa"/>
+            <w:shd w:val="clear" w:color="auto" w:fill="auto"/>
+          </w:tcPr>
+          <w:p>
+            <w:pPr>
+              <w:jc w:val="both"/>
+              <w:rPr>
+                <w:rFonts w:cs="Arial"/>
+                <w:szCs w:val="20"/>
+                <w:lang w:val="es-ES_tradnl"/>
+              </w:rPr>
+            </w:pPr>
+            <w:r>
+              <w:rPr>
+                <w:rFonts w:cs="Arial"/>
+                <w:szCs w:val="20"/>
+                <w:lang w:val="es-ES_tradnl"/>
+              </w:rPr>
+              <w:t xml:space="preserve">Facilidades y controles para permitir </w:t>
+            </w:r>
+            <w:r>
+              <w:rPr>
+                <w:rFonts w:cs="Arial"/>
+                <w:szCs w:val="20"/>
+                <w:lang w:val="es-ES_tradnl"/>
+              </w:rPr>
+              <w:t>e</w:t>
+            </w:r>
+            <w:r>
+              <w:rPr>
+                <w:rFonts w:cs="Arial"/>
+                <w:szCs w:val="20"/>
+                <w:lang w:val="es-ES_tradnl"/>
+              </w:rPr>
+              <w:t xml:space="preserve">l acceso a la información al personal autorizado a través de Internet, con la intención de consultar y subir información pertinente para cada una de ellas. </w:t>
+            </w:r>
+          </w:p>
+        </w:tc>
+      </w:tr>
+      <w:tr>
+        <w:tc>
+          <w:tcPr>
+            <w:tcW w:w="8644" w:type="dxa"/>
+            <w:gridSpan w:val="2"/>
+            <w:shd w:val="clear" w:color="auto" w:fill="auto"/>
+          </w:tcPr>
+          <w:p>
+            <w:pPr>
+              <w:pStyle w:val="Sinespaciado"/>
+              <w:rPr>
+                <w:rFonts w:ascii="Arial" w:hAnsi="Arial" w:cs="Arial"/>
+                <w:b/>
+                <w:sz w:val="20"/>
+                <w:szCs w:val="20"/>
+                <w:lang w:val="es-ES_tradnl"/>
+              </w:rPr>
+            </w:pPr>
+            <w:r>
+              <w:rPr>
+                <w:rFonts w:ascii="Arial" w:hAnsi="Arial" w:cs="Arial"/>
+                <w:b/>
+                <w:sz w:val="20"/>
+                <w:szCs w:val="20"/>
+                <w:lang w:val="es-ES_tradnl"/>
+              </w:rPr>
+              <w:t xml:space="preserve">Prioridad del requerimiento:     </w:t>
+            </w:r>
+          </w:p>
+          <w:p>
+            <w:pPr>
+              <w:rPr>
+                <w:rFonts w:cs="Arial"/>
+                <w:szCs w:val="20"/>
+                <w:lang w:val="es-ES_tradnl"/>
+              </w:rPr>
+            </w:pPr>
+            <w:r>
+              <w:rPr>
+                <w:rFonts w:cs="Arial"/>
+                <w:szCs w:val="20"/>
+                <w:lang w:val="es-ES_tradnl"/>
+              </w:rPr>
+              <w:t>Alta</w:t>
+            </w:r>
+            <w:r>
+              <w:rPr>
+                <w:rFonts w:cs="Arial"/>
+                <w:szCs w:val="20"/>
+                <w:lang w:val="es-ES_tradnl"/>
+              </w:rPr>
+              <w:tab/>
+            </w:r>
+          </w:p>
+        </w:tc>
+      </w:tr>
+    </w:tbl>
+    <w:p>
+      <w:pPr>
+        <w:rPr>
+          <w:rFonts w:cs="Arial"/>
+          <w:szCs w:val="20"/>
+          <w:lang w:val="es-ES_tradnl"/>
+        </w:rPr>
+      </w:pPr>
+    </w:p>
+    <w:tbl>
+      <w:tblPr>
+        <w:tblW w:w="0" w:type="auto"/>
+        <w:tblBorders>
+          <w:top w:val="single" w:sz="4" w:space="0" w:color="auto"/>
+          <w:left w:val="single" w:sz="4" w:space="0" w:color="auto"/>
+          <w:bottom w:val="single" w:sz="4" w:space="0" w:color="auto"/>
+          <w:right w:val="single" w:sz="4" w:space="0" w:color="auto"/>
+          <w:insideH w:val="single" w:sz="4" w:space="0" w:color="auto"/>
+          <w:insideV w:val="single" w:sz="4" w:space="0" w:color="auto"/>
+        </w:tblBorders>
+        <w:tblLook w:val="04A0" w:firstRow="1" w:lastRow="0" w:firstColumn="1" w:lastColumn="0" w:noHBand="0" w:noVBand="1"/>
+      </w:tblPr>
+      <w:tblGrid>
+        <w:gridCol w:w="1951"/>
+        <w:gridCol w:w="6693"/>
+      </w:tblGrid>
+      <w:tr>
+        <w:tc>
+          <w:tcPr>
+            <w:tcW w:w="1951" w:type="dxa"/>
+            <w:shd w:val="clear" w:color="auto" w:fill="auto"/>
+          </w:tcPr>
+          <w:p>
+            <w:pPr>
+              <w:pStyle w:val="Sinespaciado"/>
+              <w:rPr>
+                <w:rFonts w:ascii="Arial" w:hAnsi="Arial" w:cs="Arial"/>
+                <w:b/>
+                <w:sz w:val="20"/>
+                <w:szCs w:val="20"/>
+                <w:lang w:val="es-ES_tradnl"/>
+              </w:rPr>
+            </w:pPr>
+            <w:r>
+              <w:rPr>
+                <w:rFonts w:ascii="Arial" w:hAnsi="Arial" w:cs="Arial"/>
+                <w:b/>
+                <w:kern w:val="24"/>
+                <w:sz w:val="20"/>
+                <w:szCs w:val="20"/>
+                <w:lang w:val="es-ES_tradnl"/>
+              </w:rPr>
+              <w:t xml:space="preserve">Identificación del requerimiento: </w:t>
+            </w:r>
+          </w:p>
+        </w:tc>
+        <w:tc>
+          <w:tcPr>
+            <w:tcW w:w="6693" w:type="dxa"/>
+            <w:shd w:val="clear" w:color="auto" w:fill="auto"/>
+          </w:tcPr>
+          <w:p>
+            <w:pPr>
+              <w:pStyle w:val="Sinespaciado"/>
+              <w:rPr>
+                <w:rFonts w:ascii="Arial" w:hAnsi="Arial" w:cs="Arial"/>
+                <w:sz w:val="20"/>
+                <w:szCs w:val="20"/>
+                <w:lang w:val="es-ES_tradnl"/>
+              </w:rPr>
+            </w:pPr>
+            <w:r>
+              <w:rPr>
+                <w:rFonts w:ascii="Arial" w:hAnsi="Arial" w:cs="Arial"/>
+                <w:sz w:val="20"/>
+                <w:szCs w:val="20"/>
+                <w:lang w:val="es-ES_tradnl"/>
+              </w:rPr>
+              <w:t>RNF04</w:t>
+            </w:r>
+          </w:p>
+        </w:tc>
+      </w:tr>
+      <w:tr>
+        <w:tc>
+          <w:tcPr>
+            <w:tcW w:w="1951" w:type="dxa"/>
+            <w:shd w:val="clear" w:color="auto" w:fill="auto"/>
+          </w:tcPr>
+          <w:p>
+            <w:pPr>
+              <w:pStyle w:val="Sinespaciado"/>
+              <w:rPr>
+                <w:rFonts w:ascii="Arial" w:hAnsi="Arial" w:cs="Arial"/>
+                <w:b/>
+                <w:sz w:val="20"/>
+                <w:szCs w:val="20"/>
+                <w:lang w:val="es-ES_tradnl"/>
+              </w:rPr>
+            </w:pPr>
+            <w:r>
+              <w:rPr>
+                <w:rFonts w:ascii="Arial" w:hAnsi="Arial" w:cs="Arial"/>
+                <w:b/>
+                <w:kern w:val="24"/>
+                <w:sz w:val="20"/>
+                <w:szCs w:val="20"/>
+                <w:lang w:val="es-ES_tradnl"/>
+              </w:rPr>
+              <w:t xml:space="preserve">Nombre del Requerimiento: </w:t>
+            </w:r>
+          </w:p>
+        </w:tc>
+        <w:tc>
+          <w:tcPr>
+            <w:tcW w:w="6693" w:type="dxa"/>
+            <w:shd w:val="clear" w:color="auto" w:fill="auto"/>
+          </w:tcPr>
+          <w:p>
+            <w:pPr>
+              <w:pStyle w:val="Sinespaciado"/>
+              <w:rPr>
+                <w:rFonts w:ascii="Arial" w:hAnsi="Arial" w:cs="Arial"/>
+                <w:sz w:val="20"/>
+                <w:szCs w:val="20"/>
+                <w:lang w:val="es-ES_tradnl"/>
+              </w:rPr>
+            </w:pPr>
+            <w:r>
+              <w:rPr>
+                <w:rFonts w:ascii="Arial" w:hAnsi="Arial" w:cs="Arial"/>
+                <w:sz w:val="20"/>
+                <w:szCs w:val="20"/>
+                <w:lang w:val="es-ES_tradnl"/>
+              </w:rPr>
+              <w:t>Confiabilidad continúa del sistema.</w:t>
+            </w:r>
+          </w:p>
+        </w:tc>
+      </w:tr>
+      <w:tr>
+        <w:tc>
+          <w:tcPr>
+            <w:tcW w:w="1951" w:type="dxa"/>
+            <w:shd w:val="clear" w:color="auto" w:fill="auto"/>
+          </w:tcPr>
+          <w:p>
+            <w:pPr>
+              <w:pStyle w:val="Sinespaciado"/>
+              <w:rPr>
+                <w:rFonts w:ascii="Arial" w:hAnsi="Arial" w:cs="Arial"/>
+                <w:b/>
+                <w:sz w:val="20"/>
+                <w:szCs w:val="20"/>
+                <w:lang w:val="es-ES_tradnl"/>
+              </w:rPr>
+            </w:pPr>
+            <w:r>
+              <w:rPr>
+                <w:rFonts w:ascii="Arial" w:hAnsi="Arial" w:cs="Arial"/>
+                <w:b/>
+                <w:kern w:val="24"/>
+                <w:sz w:val="20"/>
+                <w:szCs w:val="20"/>
+                <w:lang w:val="es-ES_tradnl"/>
+              </w:rPr>
+              <w:t xml:space="preserve">Características: </w:t>
+            </w:r>
+          </w:p>
+        </w:tc>
+        <w:tc>
+          <w:tcPr>
+            <w:tcW w:w="6693" w:type="dxa"/>
+            <w:shd w:val="clear" w:color="auto" w:fill="auto"/>
+          </w:tcPr>
+          <w:p>
+            <w:pPr>
+              <w:pStyle w:val="Sinespaciado"/>
+              <w:rPr>
+                <w:rFonts w:ascii="Arial" w:hAnsi="Arial" w:cs="Arial"/>
+                <w:sz w:val="20"/>
+                <w:szCs w:val="20"/>
+                <w:lang w:val="es-ES_tradnl"/>
+              </w:rPr>
+            </w:pPr>
+            <w:r>
+              <w:rPr>
+                <w:rFonts w:ascii="Arial" w:hAnsi="Arial" w:cs="Arial"/>
+                <w:sz w:val="20"/>
+                <w:szCs w:val="20"/>
+                <w:lang w:val="es-ES_tradnl"/>
+              </w:rPr>
+              <w:t>El sistema tendrá que estar en funcionamiento las 24 horas los 7 días de la semana. Ya que es una página web diseñada para la carga de datos y comunicación entre usuarios.</w:t>
+            </w:r>
+          </w:p>
+        </w:tc>
+      </w:tr>
+      <w:tr>
+        <w:tc>
+          <w:tcPr>
+            <w:tcW w:w="1951" w:type="dxa"/>
+            <w:shd w:val="clear" w:color="auto" w:fill="auto"/>
+          </w:tcPr>
+          <w:p>
+            <w:pPr>
+              <w:pStyle w:val="Sinespaciado"/>
+              <w:rPr>
+                <w:rFonts w:ascii="Arial" w:hAnsi="Arial" w:cs="Arial"/>
+                <w:b/>
+                <w:sz w:val="20"/>
+                <w:szCs w:val="20"/>
+                <w:lang w:val="es-ES_tradnl"/>
+              </w:rPr>
+            </w:pPr>
+            <w:r>
+              <w:rPr>
+                <w:rFonts w:ascii="Arial" w:hAnsi="Arial" w:cs="Arial"/>
+                <w:b/>
+                <w:kern w:val="24"/>
+                <w:sz w:val="20"/>
+                <w:szCs w:val="20"/>
+                <w:lang w:val="es-ES_tradnl"/>
+              </w:rPr>
+              <w:t>Descripción del requerimiento:</w:t>
+            </w:r>
+            <w:r>
+              <w:rPr>
+                <w:rFonts w:ascii="Arial" w:hAnsi="Arial" w:cs="Arial"/>
+                <w:b/>
+                <w:i/>
+                <w:iCs/>
+                <w:kern w:val="24"/>
+                <w:sz w:val="20"/>
+                <w:szCs w:val="20"/>
+                <w:lang w:val="es-ES_tradnl"/>
+              </w:rPr>
+              <w:t xml:space="preserve"> </w:t>
+            </w:r>
+          </w:p>
+        </w:tc>
+        <w:tc>
+          <w:tcPr>
+            <w:tcW w:w="6693" w:type="dxa"/>
+            <w:shd w:val="clear" w:color="auto" w:fill="auto"/>
+          </w:tcPr>
+          <w:p>
+            <w:pPr>
+              <w:pStyle w:val="Sinespaciado"/>
+              <w:rPr>
+                <w:rFonts w:ascii="Arial" w:hAnsi="Arial" w:cs="Arial"/>
+                <w:sz w:val="20"/>
+                <w:szCs w:val="20"/>
+                <w:lang w:val="es-ES_tradnl"/>
+              </w:rPr>
+            </w:pPr>
+            <w:r>
+              <w:rPr>
+                <w:rFonts w:ascii="Arial" w:hAnsi="Arial" w:cs="Arial"/>
+                <w:sz w:val="20"/>
+                <w:szCs w:val="20"/>
+                <w:lang w:val="es-ES_tradnl"/>
+              </w:rPr>
+              <w:t xml:space="preserve">La disponibilidad del sistema debe ser continua con un nivel de servicio para los usuarios de 7 días por 24 horas, garantizando un esquema adecuado que permita la posible falla en cualquiera de sus </w:t>
+            </w:r>
+            <w:proofErr w:type="gramStart"/>
+            <w:r>
+              <w:rPr>
+                <w:rFonts w:ascii="Arial" w:hAnsi="Arial" w:cs="Arial"/>
+                <w:sz w:val="20"/>
+                <w:szCs w:val="20"/>
+                <w:lang w:val="es-ES_tradnl"/>
+              </w:rPr>
+              <w:t>componentes,  contar</w:t>
+            </w:r>
+            <w:proofErr w:type="gramEnd"/>
+            <w:r>
+              <w:rPr>
+                <w:rFonts w:ascii="Arial" w:hAnsi="Arial" w:cs="Arial"/>
+                <w:sz w:val="20"/>
+                <w:szCs w:val="20"/>
+                <w:lang w:val="es-ES_tradnl"/>
+              </w:rPr>
+              <w:t xml:space="preserve"> con una contingencia, generación de alarmas.</w:t>
+            </w:r>
+          </w:p>
+        </w:tc>
+      </w:tr>
+      <w:tr>
+        <w:tc>
+          <w:tcPr>
+            <w:tcW w:w="8644" w:type="dxa"/>
+            <w:gridSpan w:val="2"/>
+            <w:shd w:val="clear" w:color="auto" w:fill="auto"/>
+          </w:tcPr>
+          <w:p>
+            <w:pPr>
+              <w:pStyle w:val="Sinespaciado"/>
+              <w:rPr>
+                <w:rFonts w:ascii="Arial" w:hAnsi="Arial" w:cs="Arial"/>
+                <w:b/>
+                <w:sz w:val="20"/>
+                <w:szCs w:val="20"/>
+                <w:lang w:val="es-ES_tradnl"/>
+              </w:rPr>
+            </w:pPr>
+            <w:r>
+              <w:rPr>
+                <w:rFonts w:ascii="Arial" w:hAnsi="Arial" w:cs="Arial"/>
+                <w:b/>
+                <w:sz w:val="20"/>
+                <w:szCs w:val="20"/>
+                <w:lang w:val="es-ES_tradnl"/>
+              </w:rPr>
+              <w:t xml:space="preserve">Prioridad del requerimiento:     </w:t>
+            </w:r>
+          </w:p>
+          <w:p>
+            <w:pPr>
+              <w:rPr>
+                <w:rFonts w:cs="Arial"/>
+                <w:szCs w:val="20"/>
+                <w:lang w:val="es-ES_tradnl"/>
+              </w:rPr>
+            </w:pPr>
+            <w:r>
+              <w:rPr>
+                <w:rFonts w:cs="Arial"/>
+                <w:szCs w:val="20"/>
+                <w:lang w:val="es-ES_tradnl"/>
+              </w:rPr>
+              <w:t>Alta</w:t>
+            </w:r>
+            <w:r>
+              <w:rPr>
+                <w:rFonts w:cs="Arial"/>
+                <w:szCs w:val="20"/>
+                <w:lang w:val="es-ES_tradnl"/>
+              </w:rPr>
+              <w:tab/>
+            </w:r>
+          </w:p>
+        </w:tc>
+      </w:tr>
+    </w:tbl>
+    <w:p>
+      <w:pPr>
+        <w:rPr>
+          <w:rFonts w:cs="Arial"/>
+          <w:szCs w:val="20"/>
+          <w:lang w:val="es-ES_tradnl"/>
+        </w:rPr>
+      </w:pPr>
+    </w:p>
+    <w:tbl>
+      <w:tblPr>
+        <w:tblW w:w="0" w:type="auto"/>
+        <w:tblBorders>
+          <w:top w:val="single" w:sz="4" w:space="0" w:color="auto"/>
+          <w:left w:val="single" w:sz="4" w:space="0" w:color="auto"/>
+          <w:bottom w:val="single" w:sz="4" w:space="0" w:color="auto"/>
+          <w:right w:val="single" w:sz="4" w:space="0" w:color="auto"/>
+          <w:insideH w:val="single" w:sz="4" w:space="0" w:color="auto"/>
+          <w:insideV w:val="single" w:sz="4" w:space="0" w:color="auto"/>
+        </w:tblBorders>
+        <w:tblLook w:val="04A0" w:firstRow="1" w:lastRow="0" w:firstColumn="1" w:lastColumn="0" w:noHBand="0" w:noVBand="1"/>
+      </w:tblPr>
+      <w:tblGrid>
+        <w:gridCol w:w="1951"/>
+        <w:gridCol w:w="6693"/>
+      </w:tblGrid>
+      <w:tr>
+        <w:tc>
+          <w:tcPr>
+            <w:tcW w:w="1951" w:type="dxa"/>
+            <w:shd w:val="clear" w:color="auto" w:fill="auto"/>
+          </w:tcPr>
+          <w:p>
+            <w:pPr>
+              <w:pStyle w:val="Sinespaciado"/>
+              <w:rPr>
+                <w:rFonts w:ascii="Arial" w:hAnsi="Arial" w:cs="Arial"/>
+                <w:b/>
+                <w:sz w:val="20"/>
+                <w:szCs w:val="20"/>
+                <w:lang w:val="es-ES_tradnl"/>
+              </w:rPr>
+            </w:pPr>
+            <w:r>
+              <w:rPr>
+                <w:rFonts w:ascii="Arial" w:hAnsi="Arial" w:cs="Arial"/>
+                <w:b/>
+                <w:kern w:val="24"/>
+                <w:sz w:val="20"/>
+                <w:szCs w:val="20"/>
+                <w:lang w:val="es-ES_tradnl"/>
+              </w:rPr>
+              <w:t xml:space="preserve">Identificación del requerimiento: </w:t>
+            </w:r>
+          </w:p>
+        </w:tc>
+        <w:tc>
+          <w:tcPr>
+            <w:tcW w:w="6693" w:type="dxa"/>
+            <w:shd w:val="clear" w:color="auto" w:fill="auto"/>
+          </w:tcPr>
+          <w:p>
+            <w:pPr>
+              <w:pStyle w:val="Sinespaciado"/>
+              <w:rPr>
+                <w:rFonts w:ascii="Arial" w:hAnsi="Arial" w:cs="Arial"/>
+                <w:sz w:val="20"/>
+                <w:szCs w:val="20"/>
+                <w:lang w:val="es-ES_tradnl"/>
+              </w:rPr>
+            </w:pPr>
+            <w:r>
+              <w:rPr>
+                <w:rFonts w:ascii="Arial" w:hAnsi="Arial" w:cs="Arial"/>
+                <w:sz w:val="20"/>
+                <w:szCs w:val="20"/>
+                <w:lang w:val="es-ES_tradnl"/>
+              </w:rPr>
+              <w:t>RNF05</w:t>
+            </w:r>
+          </w:p>
+        </w:tc>
+      </w:tr>
+      <w:tr>
+        <w:tc>
+          <w:tcPr>
+            <w:tcW w:w="1951" w:type="dxa"/>
+            <w:shd w:val="clear" w:color="auto" w:fill="auto"/>
+          </w:tcPr>
+          <w:p>
+            <w:pPr>
+              <w:pStyle w:val="Sinespaciado"/>
+              <w:rPr>
+                <w:rFonts w:ascii="Arial" w:hAnsi="Arial" w:cs="Arial"/>
+                <w:b/>
+                <w:sz w:val="20"/>
+                <w:szCs w:val="20"/>
+                <w:lang w:val="es-ES_tradnl"/>
+              </w:rPr>
+            </w:pPr>
+            <w:r>
+              <w:rPr>
+                <w:rFonts w:ascii="Arial" w:hAnsi="Arial" w:cs="Arial"/>
+                <w:b/>
+                <w:kern w:val="24"/>
+                <w:sz w:val="20"/>
+                <w:szCs w:val="20"/>
+                <w:lang w:val="es-ES_tradnl"/>
+              </w:rPr>
+              <w:t xml:space="preserve">Nombre del Requerimiento: </w:t>
+            </w:r>
+          </w:p>
+        </w:tc>
+        <w:tc>
+          <w:tcPr>
+            <w:tcW w:w="6693" w:type="dxa"/>
+            <w:shd w:val="clear" w:color="auto" w:fill="auto"/>
+          </w:tcPr>
+          <w:p>
+            <w:pPr>
+              <w:pStyle w:val="Sinespaciado"/>
+              <w:rPr>
+                <w:rFonts w:ascii="Arial" w:hAnsi="Arial" w:cs="Arial"/>
+                <w:sz w:val="20"/>
+                <w:szCs w:val="20"/>
+                <w:lang w:val="es-ES_tradnl"/>
+              </w:rPr>
+            </w:pPr>
+            <w:r>
+              <w:rPr>
+                <w:rFonts w:ascii="Arial" w:hAnsi="Arial" w:cs="Arial"/>
+                <w:sz w:val="20"/>
+                <w:szCs w:val="20"/>
+                <w:lang w:val="es-ES_tradnl"/>
+              </w:rPr>
+              <w:t>Seguridad en información</w:t>
+            </w:r>
+          </w:p>
+        </w:tc>
+      </w:tr>
+      <w:tr>
+        <w:tc>
+          <w:tcPr>
+            <w:tcW w:w="1951" w:type="dxa"/>
+            <w:shd w:val="clear" w:color="auto" w:fill="auto"/>
+          </w:tcPr>
+          <w:p>
+            <w:pPr>
+              <w:pStyle w:val="Sinespaciado"/>
+              <w:rPr>
+                <w:rFonts w:ascii="Arial" w:hAnsi="Arial" w:cs="Arial"/>
+                <w:b/>
+                <w:sz w:val="20"/>
+                <w:szCs w:val="20"/>
+                <w:lang w:val="es-ES_tradnl"/>
+              </w:rPr>
+            </w:pPr>
+            <w:r>
+              <w:rPr>
+                <w:rFonts w:ascii="Arial" w:hAnsi="Arial" w:cs="Arial"/>
+                <w:b/>
+                <w:kern w:val="24"/>
+                <w:sz w:val="20"/>
+                <w:szCs w:val="20"/>
+                <w:lang w:val="es-ES_tradnl"/>
+              </w:rPr>
+              <w:t xml:space="preserve">Características: </w:t>
+            </w:r>
+          </w:p>
+        </w:tc>
+        <w:tc>
+          <w:tcPr>
+            <w:tcW w:w="6693" w:type="dxa"/>
+            <w:shd w:val="clear" w:color="auto" w:fill="auto"/>
+          </w:tcPr>
+          <w:p>
+            <w:pPr>
+              <w:pStyle w:val="Sinespaciado"/>
+              <w:rPr>
+                <w:rFonts w:ascii="Arial" w:hAnsi="Arial" w:cs="Arial"/>
+                <w:sz w:val="20"/>
+                <w:szCs w:val="20"/>
+                <w:lang w:val="es-ES_tradnl"/>
+              </w:rPr>
+            </w:pPr>
+            <w:r>
+              <w:rPr>
+                <w:rFonts w:ascii="Arial" w:hAnsi="Arial" w:cs="Arial"/>
+                <w:sz w:val="20"/>
+                <w:szCs w:val="20"/>
+                <w:lang w:val="es-ES_tradnl"/>
+              </w:rPr>
+              <w:t xml:space="preserve">El sistema garantizara a los usuarios una seguridad en cuanto a la información que se procede en el sistema. </w:t>
+            </w:r>
+          </w:p>
+        </w:tc>
+      </w:tr>
+      <w:tr>
+        <w:tc>
+          <w:tcPr>
+            <w:tcW w:w="1951" w:type="dxa"/>
+            <w:shd w:val="clear" w:color="auto" w:fill="auto"/>
+          </w:tcPr>
+          <w:p>
+            <w:pPr>
+              <w:pStyle w:val="Sinespaciado"/>
+              <w:rPr>
+                <w:rFonts w:ascii="Arial" w:hAnsi="Arial" w:cs="Arial"/>
+                <w:b/>
+                <w:sz w:val="20"/>
+                <w:szCs w:val="20"/>
+                <w:lang w:val="es-ES_tradnl"/>
+              </w:rPr>
+            </w:pPr>
+            <w:r>
+              <w:rPr>
+                <w:rFonts w:ascii="Arial" w:hAnsi="Arial" w:cs="Arial"/>
+                <w:b/>
+                <w:kern w:val="24"/>
+                <w:sz w:val="20"/>
+                <w:szCs w:val="20"/>
+                <w:lang w:val="es-ES_tradnl"/>
+              </w:rPr>
+              <w:t>Descripción del requerimiento:</w:t>
+            </w:r>
+            <w:r>
+              <w:rPr>
+                <w:rFonts w:ascii="Arial" w:hAnsi="Arial" w:cs="Arial"/>
+                <w:b/>
+                <w:i/>
+                <w:iCs/>
+                <w:kern w:val="24"/>
+                <w:sz w:val="20"/>
+                <w:szCs w:val="20"/>
+                <w:lang w:val="es-ES_tradnl"/>
+              </w:rPr>
+              <w:t xml:space="preserve"> </w:t>
+            </w:r>
+          </w:p>
+        </w:tc>
+        <w:tc>
+          <w:tcPr>
+            <w:tcW w:w="6693" w:type="dxa"/>
+            <w:shd w:val="clear" w:color="auto" w:fill="auto"/>
+          </w:tcPr>
+          <w:p>
+            <w:pPr>
+              <w:jc w:val="both"/>
+              <w:rPr>
+                <w:rFonts w:cs="Arial"/>
+                <w:color w:val="000000"/>
+                <w:szCs w:val="20"/>
+                <w:lang w:val="es-ES_tradnl"/>
+              </w:rPr>
+            </w:pPr>
+            <w:r>
+              <w:rPr>
+                <w:rFonts w:cs="Arial"/>
+                <w:color w:val="000000"/>
+                <w:szCs w:val="20"/>
+                <w:lang w:val="es-ES_tradnl"/>
+              </w:rPr>
+              <w:t>Garantizar la seguridad del sistema con respecto a la información y datos que se manejan tales sean documentos, archivos y contraseñas.</w:t>
+            </w:r>
+          </w:p>
+        </w:tc>
+      </w:tr>
+      <w:tr>
+        <w:tc>
+          <w:tcPr>
+            <w:tcW w:w="8644" w:type="dxa"/>
+            <w:gridSpan w:val="2"/>
+            <w:shd w:val="clear" w:color="auto" w:fill="auto"/>
+          </w:tcPr>
+          <w:p>
+            <w:pPr>
+              <w:pStyle w:val="Sinespaciado"/>
+              <w:rPr>
+                <w:rFonts w:ascii="Arial" w:hAnsi="Arial" w:cs="Arial"/>
+                <w:b/>
+                <w:sz w:val="20"/>
+                <w:szCs w:val="20"/>
+                <w:lang w:val="es-ES_tradnl"/>
+              </w:rPr>
+            </w:pPr>
+            <w:r>
+              <w:rPr>
+                <w:rFonts w:ascii="Arial" w:hAnsi="Arial" w:cs="Arial"/>
+                <w:b/>
+                <w:sz w:val="20"/>
+                <w:szCs w:val="20"/>
+                <w:lang w:val="es-ES_tradnl"/>
+              </w:rPr>
+              <w:t xml:space="preserve">Prioridad del requerimiento:     </w:t>
+            </w:r>
+          </w:p>
+          <w:p>
+            <w:pPr>
+              <w:rPr>
+                <w:rFonts w:cs="Arial"/>
+                <w:szCs w:val="20"/>
+                <w:lang w:val="es-ES_tradnl"/>
+              </w:rPr>
+            </w:pPr>
+            <w:r>
+              <w:rPr>
+                <w:rFonts w:cs="Arial"/>
+                <w:szCs w:val="20"/>
+                <w:lang w:val="es-ES_tradnl"/>
+              </w:rPr>
+              <w:t>Alta</w:t>
+            </w:r>
+            <w:r>
+              <w:rPr>
+                <w:rFonts w:cs="Arial"/>
+                <w:szCs w:val="20"/>
+                <w:lang w:val="es-ES_tradnl"/>
+              </w:rPr>
+              <w:tab/>
+            </w:r>
+          </w:p>
+        </w:tc>
+      </w:tr>
+    </w:tbl>
     <w:p>
       <w:pPr>
         <w:rPr>
@@ -4596,18 +9115,18 @@
           <w:lang w:val="es-ES_tradnl"/>
         </w:rPr>
       </w:pPr>
-      <w:bookmarkStart w:id="32" w:name="_Toc33238258"/>
-      <w:bookmarkStart w:id="33" w:name="_Toc324333371"/>
-      <w:bookmarkStart w:id="34" w:name="_Toc10889411"/>
+      <w:bookmarkStart w:id="31" w:name="_Toc33238258"/>
+      <w:bookmarkStart w:id="32" w:name="_Toc324333371"/>
+      <w:bookmarkStart w:id="33" w:name="_Toc10889411"/>
       <w:r>
         <w:rPr>
           <w:lang w:val="es-ES_tradnl"/>
         </w:rPr>
         <w:t>Requisitos de rendimiento</w:t>
       </w:r>
+      <w:bookmarkEnd w:id="31"/>
       <w:bookmarkEnd w:id="32"/>
       <w:bookmarkEnd w:id="33"/>
-      <w:bookmarkEnd w:id="34"/>
     </w:p>
     <w:p>
       <w:pPr>
@@ -4670,18 +9189,18 @@
           <w:lang w:val="es-ES_tradnl"/>
         </w:rPr>
       </w:pPr>
-      <w:bookmarkStart w:id="35" w:name="_Toc33238259"/>
-      <w:bookmarkStart w:id="36" w:name="_Toc324333372"/>
-      <w:bookmarkStart w:id="37" w:name="_Toc10889412"/>
+      <w:bookmarkStart w:id="34" w:name="_Toc33238259"/>
+      <w:bookmarkStart w:id="35" w:name="_Toc324333372"/>
+      <w:bookmarkStart w:id="36" w:name="_Toc10889412"/>
       <w:r>
         <w:rPr>
           <w:lang w:val="es-ES_tradnl"/>
         </w:rPr>
         <w:t>Seguridad</w:t>
       </w:r>
+      <w:bookmarkEnd w:id="34"/>
       <w:bookmarkEnd w:id="35"/>
       <w:bookmarkEnd w:id="36"/>
-      <w:bookmarkEnd w:id="37"/>
     </w:p>
     <w:p>
       <w:pPr>
@@ -4724,6 +9243,7 @@
           <w:szCs w:val="20"/>
           <w:lang w:val="es-ES_tradnl"/>
         </w:rPr>
+        <w:lastRenderedPageBreak/>
         <w:t>Garantizar la confiabilidad, la seguridad y el desempeño del sistema informático a los diferentes usuarios. En este sentido la información almacenada o registros realizados podrán ser consultados y actualizados permanente y simultáneamente, sin que se afecte el tiempo de respuesta.</w:t>
       </w:r>
     </w:p>
@@ -4833,18 +9353,18 @@
           <w:lang w:val="es-ES_tradnl"/>
         </w:rPr>
       </w:pPr>
-      <w:bookmarkStart w:id="38" w:name="_Toc33238260"/>
-      <w:bookmarkStart w:id="39" w:name="_Toc324333373"/>
-      <w:bookmarkStart w:id="40" w:name="_Toc10889413"/>
+      <w:bookmarkStart w:id="37" w:name="_Toc33238260"/>
+      <w:bookmarkStart w:id="38" w:name="_Toc324333373"/>
+      <w:bookmarkStart w:id="39" w:name="_Toc10889413"/>
       <w:r>
         <w:rPr>
           <w:lang w:val="es-ES_tradnl"/>
         </w:rPr>
         <w:t>Fiabilidad</w:t>
       </w:r>
+      <w:bookmarkEnd w:id="37"/>
       <w:bookmarkEnd w:id="38"/>
       <w:bookmarkEnd w:id="39"/>
-      <w:bookmarkEnd w:id="40"/>
     </w:p>
     <w:p>
       <w:pPr>
@@ -4950,18 +9470,18 @@
           <w:lang w:val="es-ES_tradnl"/>
         </w:rPr>
       </w:pPr>
-      <w:bookmarkStart w:id="41" w:name="_Toc33238261"/>
-      <w:bookmarkStart w:id="42" w:name="_Toc324333374"/>
-      <w:bookmarkStart w:id="43" w:name="_Toc10889414"/>
+      <w:bookmarkStart w:id="40" w:name="_Toc33238261"/>
+      <w:bookmarkStart w:id="41" w:name="_Toc324333374"/>
+      <w:bookmarkStart w:id="42" w:name="_Toc10889414"/>
       <w:r>
         <w:rPr>
           <w:lang w:val="es-ES_tradnl"/>
         </w:rPr>
         <w:t>Disponibilidad</w:t>
       </w:r>
+      <w:bookmarkEnd w:id="40"/>
       <w:bookmarkEnd w:id="41"/>
       <w:bookmarkEnd w:id="42"/>
-      <w:bookmarkEnd w:id="43"/>
     </w:p>
     <w:p>
       <w:pPr>
@@ -4998,7 +9518,6 @@
         </w:rPr>
         <w:t xml:space="preserve">La disponibilidad del sistema debe ser continua con un nivel de servicio para los usuarios de 7 días por 24 horas, garantizando un esquema adecuado que permita la posible falla en cualquiera de sus </w:t>
       </w:r>
-      <w:proofErr w:type="gramStart"/>
       <w:r>
         <w:rPr>
           <w:rFonts w:ascii="Arial" w:hAnsi="Arial" w:cs="Arial"/>
@@ -5006,9 +9525,8 @@
           <w:szCs w:val="20"/>
           <w:lang w:val="es-ES_tradnl"/>
         </w:rPr>
-        <w:t>componentes,  contar</w:t>
-      </w:r>
-      <w:proofErr w:type="gramEnd"/>
+        <w:t>componentes, contar</w:t>
+      </w:r>
       <w:r>
         <w:rPr>
           <w:rFonts w:ascii="Arial" w:hAnsi="Arial" w:cs="Arial"/>
@@ -5048,18 +9566,18 @@
           <w:lang w:val="es-ES_tradnl"/>
         </w:rPr>
       </w:pPr>
-      <w:bookmarkStart w:id="44" w:name="_Toc33238262"/>
-      <w:bookmarkStart w:id="45" w:name="_Toc324333375"/>
-      <w:bookmarkStart w:id="46" w:name="_Toc10889415"/>
+      <w:bookmarkStart w:id="43" w:name="_Toc33238262"/>
+      <w:bookmarkStart w:id="44" w:name="_Toc324333375"/>
+      <w:bookmarkStart w:id="45" w:name="_Toc10889415"/>
       <w:r>
         <w:rPr>
           <w:lang w:val="es-ES_tradnl"/>
         </w:rPr>
         <w:t>Mantenibilidad</w:t>
       </w:r>
+      <w:bookmarkEnd w:id="43"/>
       <w:bookmarkEnd w:id="44"/>
       <w:bookmarkEnd w:id="45"/>
-      <w:bookmarkEnd w:id="46"/>
     </w:p>
     <w:p>
       <w:pPr>
@@ -5178,18 +9696,18 @@
           <w:lang w:val="es-ES_tradnl"/>
         </w:rPr>
       </w:pPr>
-      <w:bookmarkStart w:id="47" w:name="_Toc33238263"/>
-      <w:bookmarkStart w:id="48" w:name="_Toc324333376"/>
-      <w:bookmarkStart w:id="49" w:name="_Toc10889416"/>
+      <w:bookmarkStart w:id="46" w:name="_Toc33238263"/>
+      <w:bookmarkStart w:id="47" w:name="_Toc324333376"/>
+      <w:bookmarkStart w:id="48" w:name="_Toc10889416"/>
       <w:r>
         <w:rPr>
           <w:lang w:val="es-ES_tradnl"/>
         </w:rPr>
         <w:t>Portabilidad</w:t>
       </w:r>
+      <w:bookmarkEnd w:id="46"/>
       <w:bookmarkEnd w:id="47"/>
       <w:bookmarkEnd w:id="48"/>
-      <w:bookmarkEnd w:id="49"/>
     </w:p>
     <w:p>
       <w:pPr>
@@ -5211,12 +9729,11 @@
         <w:spacing w:before="0" w:line="240" w:lineRule="auto"/>
         <w:jc w:val="both"/>
       </w:pPr>
-      <w:bookmarkStart w:id="50" w:name="_Toc10889417"/>
-      <w:r>
-        <w:lastRenderedPageBreak/>
+      <w:bookmarkStart w:id="49" w:name="_Toc10889417"/>
+      <w:r>
         <w:t>Información técnica.</w:t>
       </w:r>
-      <w:bookmarkEnd w:id="50"/>
+      <w:bookmarkEnd w:id="49"/>
     </w:p>
     <w:p>
       <w:pPr>
@@ -5224,11 +9741,11 @@
         <w:spacing w:before="0" w:line="240" w:lineRule="auto"/>
         <w:jc w:val="both"/>
       </w:pPr>
-      <w:bookmarkStart w:id="51" w:name="_Toc10889418"/>
+      <w:bookmarkStart w:id="50" w:name="_Toc10889418"/>
       <w:r>
         <w:t>Básico.</w:t>
       </w:r>
-      <w:bookmarkEnd w:id="51"/>
+      <w:bookmarkEnd w:id="50"/>
     </w:p>
     <w:p>
       <w:pPr>
@@ -5243,14 +9760,9 @@
       <w:r>
         <w:t xml:space="preserve">Las </w:t>
       </w:r>
-      <w:proofErr w:type="gramStart"/>
-      <w:r>
-        <w:t xml:space="preserve">hojas  </w:t>
-      </w:r>
-      <w:r>
-        <w:t>tienen</w:t>
-      </w:r>
-      <w:proofErr w:type="gramEnd"/>
+      <w:r>
+        <w:t>hojas tienen</w:t>
+      </w:r>
       <w:r>
         <w:t xml:space="preserve"> columnas escondidas. Las hojas con columnas escondidas tienen un objetivo de proceso y de formulación que ayuda al control del modelo. Es importante que cuando se requiera adicionar líneas o columnas se haga un análisis de impacto sobre el modelo y sobre las rutinas o macros que utilizan información o referencias de celdas y rangos fijos.</w:t>
       </w:r>
@@ -5266,11 +9778,12 @@
         <w:spacing w:before="0" w:line="240" w:lineRule="auto"/>
         <w:jc w:val="both"/>
       </w:pPr>
-      <w:bookmarkStart w:id="52" w:name="_Toc10889419"/>
-      <w:r>
+      <w:bookmarkStart w:id="51" w:name="_Toc10889419"/>
+      <w:r>
+        <w:lastRenderedPageBreak/>
         <w:t>Base Datos.</w:t>
       </w:r>
-      <w:bookmarkEnd w:id="52"/>
+      <w:bookmarkEnd w:id="51"/>
     </w:p>
     <w:p>
       <w:pPr>
@@ -5329,72 +9842,6 @@
         <w:t>:</w:t>
       </w:r>
     </w:p>
-    <w:tbl>
-      <w:tblPr>
-        <w:tblStyle w:val="Tablaconcuadrcula"/>
-        <w:tblW w:w="0" w:type="auto"/>
-        <w:tblInd w:w="720" w:type="dxa"/>
-        <w:tblLook w:val="04A0" w:firstRow="1" w:lastRow="0" w:firstColumn="1" w:lastColumn="0" w:noHBand="0" w:noVBand="1"/>
-      </w:tblPr>
-      <w:tblGrid>
-        <w:gridCol w:w="8108"/>
-      </w:tblGrid>
-      <w:tr>
-        <w:tc>
-          <w:tcPr>
-            <w:tcW w:w="8828" w:type="dxa"/>
-          </w:tcPr>
-          <w:p>
-            <w:pPr>
-              <w:pStyle w:val="Prrafodelista"/>
-              <w:ind w:left="0"/>
-              <w:jc w:val="both"/>
-            </w:pPr>
-            <w:r>
-              <w:rPr>
-                <w:noProof/>
-                <w:lang w:val="es-419" w:eastAsia="es-419"/>
-              </w:rPr>
-              <w:drawing>
-                <wp:inline distT="0" distB="0" distL="0" distR="0" wp14:anchorId="2E527995" wp14:editId="2D0F1C27">
-                  <wp:extent cx="2943225" cy="2421219"/>
-                  <wp:effectExtent l="0" t="0" r="0" b="0"/>
-                  <wp:docPr id="1" name="Imagen 1"/>
-                  <wp:cNvGraphicFramePr>
-                    <a:graphicFrameLocks xmlns:a="http://schemas.openxmlformats.org/drawingml/2006/main" noChangeAspect="1"/>
-                  </wp:cNvGraphicFramePr>
-                  <a:graphic xmlns:a="http://schemas.openxmlformats.org/drawingml/2006/main">
-                    <a:graphicData uri="http://schemas.openxmlformats.org/drawingml/2006/picture">
-                      <pic:pic xmlns:pic="http://schemas.openxmlformats.org/drawingml/2006/picture">
-                        <pic:nvPicPr>
-                          <pic:cNvPr id="1" name=""/>
-                          <pic:cNvPicPr/>
-                        </pic:nvPicPr>
-                        <pic:blipFill>
-                          <a:blip r:embed="rId7"/>
-                          <a:stretch>
-                            <a:fillRect/>
-                          </a:stretch>
-                        </pic:blipFill>
-                        <pic:spPr>
-                          <a:xfrm>
-                            <a:off x="0" y="0"/>
-                            <a:ext cx="2953936" cy="2430030"/>
-                          </a:xfrm>
-                          <a:prstGeom prst="rect">
-                            <a:avLst/>
-                          </a:prstGeom>
-                        </pic:spPr>
-                      </pic:pic>
-                    </a:graphicData>
-                  </a:graphic>
-                </wp:inline>
-              </w:drawing>
-            </w:r>
-          </w:p>
-        </w:tc>
-      </w:tr>
-    </w:tbl>
     <w:p>
       <w:pPr>
         <w:pStyle w:val="Prrafodelista"/>
@@ -5404,44 +9851,82 @@
         </w:numPr>
         <w:spacing w:line="240" w:lineRule="auto"/>
         <w:jc w:val="both"/>
+      </w:pPr>
+      <w:r>
         <w:rPr>
-          <w:lang w:val="en-US"/>
+          <w:noProof/>
         </w:rPr>
-      </w:pPr>
-      <w:r>
-        <w:rPr>
-          <w:lang w:val="en-US"/>
-        </w:rPr>
-        <w:t>Path:</w:t>
-      </w:r>
-      <w:r>
-        <w:rPr>
-          <w:lang w:val="en-US"/>
-        </w:rPr>
+        <w:drawing>
+          <wp:inline distT="0" distB="0" distL="0" distR="0" wp14:anchorId="24A13669" wp14:editId="38F35485">
+            <wp:extent cx="5612130" cy="2074545"/>
+            <wp:effectExtent l="0" t="0" r="7620" b="1905"/>
+            <wp:docPr id="4" name="Imagen 4"/>
+            <wp:cNvGraphicFramePr>
+              <a:graphicFrameLocks xmlns:a="http://schemas.openxmlformats.org/drawingml/2006/main" noChangeAspect="1"/>
+            </wp:cNvGraphicFramePr>
+            <a:graphic xmlns:a="http://schemas.openxmlformats.org/drawingml/2006/main">
+              <a:graphicData uri="http://schemas.openxmlformats.org/drawingml/2006/picture">
+                <pic:pic xmlns:pic="http://schemas.openxmlformats.org/drawingml/2006/picture">
+                  <pic:nvPicPr>
+                    <pic:cNvPr id="0" name="Picture 3"/>
+                    <pic:cNvPicPr>
+                      <a:picLocks noChangeAspect="1" noChangeArrowheads="1"/>
+                    </pic:cNvPicPr>
+                  </pic:nvPicPr>
+                  <pic:blipFill>
+                    <a:blip r:embed="rId7">
+                      <a:extLst>
+                        <a:ext uri="{28A0092B-C50C-407E-A947-70E740481C1C}">
+                          <a14:useLocalDpi xmlns:a14="http://schemas.microsoft.com/office/drawing/2010/main" val="0"/>
+                        </a:ext>
+                      </a:extLst>
+                    </a:blip>
+                    <a:srcRect/>
+                    <a:stretch>
+                      <a:fillRect/>
+                    </a:stretch>
+                  </pic:blipFill>
+                  <pic:spPr bwMode="auto">
+                    <a:xfrm>
+                      <a:off x="0" y="0"/>
+                      <a:ext cx="5612130" cy="2074545"/>
+                    </a:xfrm>
+                    <a:prstGeom prst="rect">
+                      <a:avLst/>
+                    </a:prstGeom>
+                    <a:noFill/>
+                    <a:ln>
+                      <a:noFill/>
+                    </a:ln>
+                  </pic:spPr>
+                </pic:pic>
+              </a:graphicData>
+            </a:graphic>
+          </wp:inline>
+        </w:drawing>
+      </w:r>
+      <w:proofErr w:type="spellStart"/>
+      <w:r>
+        <w:t>Path</w:t>
+      </w:r>
+      <w:proofErr w:type="spellEnd"/>
+      <w:r>
+        <w:t>:</w:t>
+      </w:r>
+      <w:r>
         <w:tab/>
       </w:r>
       <w:r>
-        <w:rPr>
-          <w:lang w:val="en-US"/>
-        </w:rPr>
         <w:tab/>
       </w:r>
       <w:hyperlink r:id="rId8" w:history="1">
         <w:r>
           <w:rPr>
             <w:rStyle w:val="Hipervnculo"/>
-            <w:b/>
-            <w:lang w:val="en-US"/>
           </w:rPr>
-          <w:t>\\10.500.500.204\</w:t>
+          <w:t>https://console.firebase.google.com/u/0/project/tool-1feb6/database/firestore/data~2Ftools~2FIN2HgciLn0cicqSirHdo</w:t>
         </w:r>
       </w:hyperlink>
-      <w:r>
-        <w:rPr>
-          <w:lang w:val="en-US"/>
-        </w:rPr>
-        <w:t xml:space="preserve"> </w:t>
-      </w:r>
     </w:p>
     <w:p>
       <w:pPr>
@@ -5510,63 +9995,45 @@
         <w:spacing w:before="0" w:line="240" w:lineRule="auto"/>
         <w:jc w:val="both"/>
       </w:pPr>
-      <w:bookmarkStart w:id="53" w:name="_Toc10889420"/>
-      <w:r>
-        <w:t xml:space="preserve">Front </w:t>
-      </w:r>
+      <w:bookmarkStart w:id="52" w:name="_Toc10889420"/>
       <w:proofErr w:type="spellStart"/>
       <w:r>
-        <w:t>End</w:t>
-      </w:r>
-      <w:bookmarkEnd w:id="53"/>
+        <w:t>Front</w:t>
+      </w:r>
+      <w:r>
+        <w:t>e</w:t>
+      </w:r>
+      <w:r>
+        <w:t>nd</w:t>
+      </w:r>
+      <w:bookmarkEnd w:id="52"/>
       <w:proofErr w:type="spellEnd"/>
       <w:r>
         <w:t xml:space="preserve"> </w:t>
       </w:r>
     </w:p>
     <w:p>
+      <w:pPr>
+        <w:pStyle w:val="Cuerpo"/>
+      </w:pPr>
       <w:r>
         <w:t xml:space="preserve">El </w:t>
       </w:r>
       <w:proofErr w:type="spellStart"/>
       <w:r>
-        <w:t>fornt</w:t>
+        <w:t>forntend</w:t>
       </w:r>
       <w:proofErr w:type="spellEnd"/>
       <w:r>
-        <w:t xml:space="preserve"> </w:t>
+        <w:t xml:space="preserve"> se </w:t>
       </w:r>
       <w:proofErr w:type="spellStart"/>
       <w:r>
-        <w:t>end</w:t>
+        <w:t>realizo</w:t>
       </w:r>
       <w:proofErr w:type="spellEnd"/>
       <w:r>
-        <w:t xml:space="preserve"> se </w:t>
-      </w:r>
-      <w:proofErr w:type="spellStart"/>
-      <w:r>
-        <w:t>realizo</w:t>
-      </w:r>
-      <w:proofErr w:type="spellEnd"/>
-      <w:r>
-        <w:t xml:space="preserve"> en </w:t>
-      </w:r>
-      <w:proofErr w:type="spellStart"/>
-      <w:r>
-        <w:t>asp</w:t>
-      </w:r>
-      <w:proofErr w:type="spellEnd"/>
-      <w:r>
-        <w:t xml:space="preserve"> .net </w:t>
-      </w:r>
-      <w:proofErr w:type="spellStart"/>
-      <w:r>
-        <w:t>core</w:t>
-      </w:r>
-      <w:proofErr w:type="spellEnd"/>
-      <w:r>
-        <w:t xml:space="preserve"> versión 2.0</w:t>
+        <w:t xml:space="preserve"> Ionic4 y Angular7</w:t>
       </w:r>
     </w:p>
     <w:p>
@@ -5576,7 +10043,7 @@
         <w:ind w:left="708"/>
         <w:jc w:val="both"/>
       </w:pPr>
-      <w:bookmarkStart w:id="54" w:name="_Toc10889421"/>
+      <w:bookmarkStart w:id="53" w:name="_Toc10889421"/>
       <w:r>
         <w:t>Vista “</w:t>
       </w:r>
@@ -5588,7 +10055,7 @@
       <w:r>
         <w:t>”</w:t>
       </w:r>
-      <w:bookmarkEnd w:id="54"/>
+      <w:bookmarkEnd w:id="53"/>
     </w:p>
     <w:p>
       <w:pPr>
@@ -5597,15 +10064,16 @@
         <w:jc w:val="both"/>
       </w:pPr>
       <w:r>
-        <w:t xml:space="preserve">Esta vista permite el ingreso al sistema de usuarios q están registrados es la base de datos, sino están registrados, no pueden acceder </w:t>
-      </w:r>
-      <w:proofErr w:type="spellStart"/>
-      <w:r>
-        <w:t>alsistema</w:t>
-      </w:r>
-      <w:proofErr w:type="spellEnd"/>
-      <w:r>
-        <w:t>. El registro se hace en la empresa cliente</w:t>
+        <w:t>Esta vista permite el ingreso al sistema de usuarios q están registrados es la base de datos, sino están registrados, no pueden acceder al</w:t>
+      </w:r>
+      <w:r>
+        <w:t xml:space="preserve"> </w:t>
+      </w:r>
+      <w:r>
+        <w:t xml:space="preserve">sistema. El registro se hace en la </w:t>
+      </w:r>
+      <w:r>
+        <w:t>aplicación móvil.</w:t>
       </w:r>
     </w:p>
     <w:p>
@@ -5641,22 +10109,14 @@
         <w:pStyle w:val="Prrafodelista"/>
         <w:numPr>
           <w:ilvl w:val="0"/>
-          <w:numId w:val="3"/>
+          <w:numId w:val="17"/>
         </w:numPr>
         <w:spacing w:after="0" w:line="240" w:lineRule="auto"/>
-        <w:ind w:left="1428"/>
+        <w:contextualSpacing w:val="0"/>
         <w:jc w:val="both"/>
       </w:pPr>
       <w:r>
-        <w:t xml:space="preserve">Se definen las celdas que deben ser obligatorias al diligenciar un </w:t>
-      </w:r>
-      <w:proofErr w:type="spellStart"/>
-      <w:r>
-        <w:t>business</w:t>
-      </w:r>
-      <w:proofErr w:type="spellEnd"/>
-      <w:r>
-        <w:t xml:space="preserve"> case.</w:t>
+        <w:t>Campo usuario</w:t>
       </w:r>
     </w:p>
     <w:p>
@@ -5664,42 +10124,14 @@
         <w:pStyle w:val="Prrafodelista"/>
         <w:numPr>
           <w:ilvl w:val="0"/>
-          <w:numId w:val="3"/>
+          <w:numId w:val="17"/>
         </w:numPr>
         <w:spacing w:after="0" w:line="240" w:lineRule="auto"/>
-        <w:ind w:left="1428"/>
+        <w:contextualSpacing w:val="0"/>
         <w:jc w:val="both"/>
       </w:pPr>
       <w:r>
-        <w:lastRenderedPageBreak/>
-        <w:t>Se definen los centros de costo</w:t>
-      </w:r>
-      <w:r>
-        <w:t>.</w:t>
-      </w:r>
-    </w:p>
-    <w:p>
-      <w:pPr>
-        <w:pStyle w:val="Prrafodelista"/>
-        <w:numPr>
-          <w:ilvl w:val="0"/>
-          <w:numId w:val="3"/>
-        </w:numPr>
-        <w:spacing w:after="0" w:line="240" w:lineRule="auto"/>
-        <w:ind w:left="1428"/>
-        <w:jc w:val="both"/>
-      </w:pPr>
-      <w:r>
-        <w:t>Se</w:t>
-      </w:r>
-      <w:r>
-        <w:t xml:space="preserve"> define que centros de costo componen una ayuda </w:t>
-      </w:r>
-      <w:r>
-        <w:t xml:space="preserve">para celdas </w:t>
-      </w:r>
-      <w:r>
-        <w:t>de selección.</w:t>
+        <w:t>Campo contraseña</w:t>
       </w:r>
     </w:p>
     <w:p>
@@ -5715,7 +10147,7 @@
         <w:pStyle w:val="Ttulo3"/>
         <w:ind w:left="708"/>
       </w:pPr>
-      <w:bookmarkStart w:id="55" w:name="_Toc10889422"/>
+      <w:bookmarkStart w:id="54" w:name="_Toc10889422"/>
       <w:r>
         <w:t>Vista</w:t>
       </w:r>
@@ -5728,17 +10160,7 @@
       <w:r>
         <w:t>”.</w:t>
       </w:r>
-      <w:bookmarkEnd w:id="55"/>
-    </w:p>
-    <w:p>
-      <w:pPr>
-        <w:spacing w:after="0" w:line="240" w:lineRule="auto"/>
-        <w:ind w:left="708"/>
-        <w:jc w:val="both"/>
-      </w:pPr>
-      <w:r>
-        <w:t>Cada una de las tablas diseñadas en esta hoja está separada por una columna en BLANCO, esta columna no debe ser borrada, modificada.</w:t>
-      </w:r>
+      <w:bookmarkEnd w:id="54"/>
     </w:p>
     <w:p>
       <w:pPr>
@@ -5747,15 +10169,50 @@
         <w:jc w:val="both"/>
       </w:pPr>
       <w:r>
-        <w:t xml:space="preserve">Se encuentra toda información base de operación del libro. El objetivo de esta hoja es encontrar centralizada la adición, modificación de valores utilizados en el proceso de fabricación de un </w:t>
-      </w:r>
-      <w:proofErr w:type="spellStart"/>
-      <w:r>
-        <w:t>business</w:t>
-      </w:r>
-      <w:proofErr w:type="spellEnd"/>
-      <w:r>
-        <w:t xml:space="preserve"> case.</w:t>
+        <w:t xml:space="preserve">Permite el registro de nuevos </w:t>
+      </w:r>
+      <w:r>
+        <w:t>usuarios.</w:t>
+      </w:r>
+    </w:p>
+    <w:p>
+      <w:pPr>
+        <w:pStyle w:val="Prrafodelista"/>
+        <w:numPr>
+          <w:ilvl w:val="0"/>
+          <w:numId w:val="20"/>
+        </w:numPr>
+        <w:spacing w:after="0" w:line="240" w:lineRule="auto"/>
+        <w:contextualSpacing w:val="0"/>
+        <w:jc w:val="both"/>
+      </w:pPr>
+      <w:r>
+        <w:t>Campo usuario</w:t>
+      </w:r>
+    </w:p>
+    <w:p>
+      <w:pPr>
+        <w:pStyle w:val="Prrafodelista"/>
+        <w:numPr>
+          <w:ilvl w:val="0"/>
+          <w:numId w:val="20"/>
+        </w:numPr>
+        <w:spacing w:after="0" w:line="240" w:lineRule="auto"/>
+        <w:contextualSpacing w:val="0"/>
+        <w:jc w:val="both"/>
+      </w:pPr>
+      <w:r>
+        <w:t>Campo contraseña</w:t>
+      </w:r>
+    </w:p>
+    <w:p>
+      <w:pPr>
+        <w:spacing w:line="240" w:lineRule="auto"/>
+        <w:ind w:left="708"/>
+        <w:jc w:val="both"/>
+      </w:pPr>
+      <w:r>
+        <w:t>Vista “elemento”</w:t>
       </w:r>
     </w:p>
     <w:p>
@@ -5770,28 +10227,40 @@
         <w:jc w:val="both"/>
       </w:pPr>
       <w:r>
-        <w:t>Se encuentra las descripciones que son utilizadas para asignar un grupo de ayuda a una celda definida por parámetros.</w:t>
+        <w:t>En esta vista se puede solicitar pedido que será guardado con la base de datos</w:t>
+      </w:r>
+      <w:r>
+        <w:t>.</w:t>
+      </w:r>
+    </w:p>
+    <w:p>
+      <w:pPr>
+        <w:spacing w:line="240" w:lineRule="auto"/>
+        <w:ind w:left="708"/>
+        <w:jc w:val="both"/>
+      </w:pPr>
+      <w:r>
+        <w:t>Vista “home”</w:t>
       </w:r>
     </w:p>
     <w:p>
       <w:pPr>
         <w:pStyle w:val="Prrafodelista"/>
-        <w:numPr>
-          <w:ilvl w:val="0"/>
-          <w:numId w:val="8"/>
-        </w:numPr>
         <w:spacing w:line="240" w:lineRule="auto"/>
-        <w:ind w:left="1428"/>
         <w:jc w:val="both"/>
       </w:pPr>
       <w:r>
-        <w:t>Se encuentran valores asociados a la descripción de ayuda. Este valor es utilizado para afectar una celda y a su vez comprometida en los cálculos</w:t>
-      </w:r>
-      <w:r>
-        <w:t xml:space="preserve"> o formulación</w:t>
-      </w:r>
-      <w:r>
-        <w:t xml:space="preserve"> del Business Case.</w:t>
+        <w:lastRenderedPageBreak/>
+        <w:tab/>
+        <w:t xml:space="preserve">1.en esta vista se encuentran todos los pedido </w:t>
+      </w:r>
+      <w:proofErr w:type="gramStart"/>
+      <w:r>
+        <w:t>pendientes  que</w:t>
+      </w:r>
+      <w:proofErr w:type="gramEnd"/>
+      <w:r>
+        <w:t xml:space="preserve"> se pueden confirmar o borrar y así mismo se borra de la base de datos</w:t>
       </w:r>
     </w:p>
     <w:p>
@@ -5800,7 +10269,7 @@
         <w:spacing w:before="0" w:line="240" w:lineRule="auto"/>
         <w:jc w:val="both"/>
       </w:pPr>
-      <w:bookmarkStart w:id="56" w:name="_Toc10889423"/>
+      <w:bookmarkStart w:id="55" w:name="_Toc10889423"/>
       <w:proofErr w:type="spellStart"/>
       <w:r>
         <w:t>Backend</w:t>
@@ -5809,7 +10278,7 @@
       <w:r>
         <w:t>.</w:t>
       </w:r>
-      <w:bookmarkEnd w:id="56"/>
+      <w:bookmarkEnd w:id="55"/>
     </w:p>
     <w:p>
       <w:pPr>
@@ -5827,323 +10296,15 @@
       <w:r>
         <w:t xml:space="preserve"> se </w:t>
       </w:r>
+      <w:r>
+        <w:t>realizó</w:t>
+      </w:r>
+      <w:r>
+        <w:t xml:space="preserve"> en </w:t>
+      </w:r>
       <w:proofErr w:type="spellStart"/>
       <w:r>
-        <w:t>realizo</w:t>
-      </w:r>
-      <w:proofErr w:type="spellEnd"/>
-      <w:r>
-        <w:t xml:space="preserve"> en </w:t>
-      </w:r>
-      <w:proofErr w:type="spellStart"/>
-      <w:r>
-        <w:t>asp</w:t>
-      </w:r>
-      <w:proofErr w:type="spellEnd"/>
-      <w:r>
-        <w:t xml:space="preserve"> .net </w:t>
-      </w:r>
-      <w:proofErr w:type="spellStart"/>
-      <w:r>
-        <w:t>core</w:t>
-      </w:r>
-      <w:proofErr w:type="spellEnd"/>
-      <w:r>
-        <w:t xml:space="preserve"> 3.0 con una arquitectura de 4 capas</w:t>
-      </w:r>
-    </w:p>
-    <w:p>
-      <w:pPr>
-        <w:pStyle w:val="Ttulo3"/>
-        <w:ind w:left="708"/>
-      </w:pPr>
-      <w:bookmarkStart w:id="57" w:name="_Toc10889424"/>
-      <w:r>
-        <w:t xml:space="preserve">Capa de </w:t>
-      </w:r>
-      <w:r>
-        <w:t xml:space="preserve">la </w:t>
-      </w:r>
-      <w:r>
-        <w:t>vista</w:t>
-      </w:r>
-      <w:bookmarkEnd w:id="57"/>
-    </w:p>
-    <w:p>
-      <w:pPr>
-        <w:ind w:left="705"/>
-      </w:pPr>
-      <w:r>
-        <w:t>En la capa de</w:t>
-      </w:r>
-      <w:r>
-        <w:t xml:space="preserve"> la</w:t>
-      </w:r>
-      <w:r>
-        <w:t xml:space="preserve"> vista </w:t>
-      </w:r>
-      <w:r>
-        <w:t xml:space="preserve">se codifico la vista </w:t>
-      </w:r>
-      <w:proofErr w:type="spellStart"/>
-      <w:r>
-        <w:t>user</w:t>
-      </w:r>
-      <w:proofErr w:type="spellEnd"/>
-      <w:r>
-        <w:t xml:space="preserve"> para acceder a registrar los usuarios por medio de usuarios administradores y se encuentra en la ruta 10.100.100.200/</w:t>
-      </w:r>
-      <w:proofErr w:type="spellStart"/>
-      <w:r>
-        <w:t>user</w:t>
-      </w:r>
-      <w:proofErr w:type="spellEnd"/>
-    </w:p>
-    <w:p>
-      <w:pPr>
-        <w:ind w:left="705"/>
-      </w:pPr>
-      <w:r>
-        <w:t xml:space="preserve">En la capa de la vista se codifico la vista </w:t>
-      </w:r>
-      <w:proofErr w:type="spellStart"/>
-      <w:r>
-        <w:t>login</w:t>
-      </w:r>
-      <w:proofErr w:type="spellEnd"/>
-      <w:r>
-        <w:t xml:space="preserve"> para acceder a registrar los usuarios en la vista </w:t>
-      </w:r>
-      <w:proofErr w:type="spellStart"/>
-      <w:r>
-        <w:t>user</w:t>
-      </w:r>
-      <w:proofErr w:type="spellEnd"/>
-      <w:r>
-        <w:t xml:space="preserve"> por medio de usuarios administradores y se encuentra en la ruta 10.100.100.200/</w:t>
-      </w:r>
-      <w:proofErr w:type="spellStart"/>
-      <w:r>
-        <w:t>login</w:t>
-      </w:r>
-      <w:proofErr w:type="spellEnd"/>
-    </w:p>
-    <w:p>
-      <w:pPr>
-        <w:ind w:left="705"/>
-      </w:pPr>
-      <w:r>
-        <w:t xml:space="preserve">En la capa de la vista se codifico la vista </w:t>
-      </w:r>
-      <w:proofErr w:type="spellStart"/>
-      <w:r>
-        <w:t>user</w:t>
-      </w:r>
-      <w:proofErr w:type="spellEnd"/>
-      <w:r>
-        <w:t xml:space="preserve"> para acceder a registrar los usuarios por medio de usuarios administradores y se encuentra en la ruta 10.100.100.200/</w:t>
-      </w:r>
-      <w:proofErr w:type="spellStart"/>
-      <w:r>
-        <w:t>user</w:t>
-      </w:r>
-      <w:proofErr w:type="spellEnd"/>
-    </w:p>
-    <w:p>
-      <w:pPr>
-        <w:pStyle w:val="Ttulo3"/>
-        <w:ind w:left="708"/>
-      </w:pPr>
-      <w:bookmarkStart w:id="58" w:name="_Toc10889425"/>
-      <w:r>
-        <w:t>Capa de negocio</w:t>
-      </w:r>
-      <w:bookmarkEnd w:id="58"/>
-    </w:p>
-    <w:p>
-      <w:pPr>
-        <w:ind w:left="708"/>
-      </w:pPr>
-      <w:r>
-        <w:t>Se manejó la lógica de negocio de la app por medio de las clases A, B, y la clase C solo funciona como modelo de nuestro proyecto</w:t>
-      </w:r>
-    </w:p>
-    <w:p>
-      <w:pPr>
-        <w:pStyle w:val="Ttulo3"/>
-        <w:ind w:left="708"/>
-      </w:pPr>
-      <w:bookmarkStart w:id="59" w:name="_Toc10889426"/>
-      <w:r>
-        <w:t>Capa de datos</w:t>
-      </w:r>
-      <w:bookmarkEnd w:id="59"/>
-    </w:p>
-    <w:p>
-      <w:pPr>
-        <w:ind w:left="705"/>
-      </w:pPr>
-      <w:r>
-        <w:t xml:space="preserve">Se creó un modelo que se conecta a nuestra base de datos que </w:t>
-      </w:r>
-      <w:proofErr w:type="spellStart"/>
-      <w:r>
-        <w:t>esta</w:t>
-      </w:r>
-      <w:proofErr w:type="spellEnd"/>
-      <w:r>
-        <w:t xml:space="preserve"> en el servidor 10.100.100.255:3306 por medio del usuario </w:t>
-      </w:r>
-      <w:proofErr w:type="spellStart"/>
-      <w:r>
-        <w:t>aaa</w:t>
-      </w:r>
-      <w:proofErr w:type="spellEnd"/>
-      <w:r>
-        <w:t xml:space="preserve"> y el </w:t>
-      </w:r>
-      <w:proofErr w:type="spellStart"/>
-      <w:r>
-        <w:t>password</w:t>
-      </w:r>
-      <w:proofErr w:type="spellEnd"/>
-      <w:r>
-        <w:t xml:space="preserve"> </w:t>
-      </w:r>
-      <w:proofErr w:type="spellStart"/>
-      <w:r>
-        <w:t>bbb</w:t>
-      </w:r>
-      <w:proofErr w:type="spellEnd"/>
-      <w:r>
-        <w:t xml:space="preserve">. </w:t>
-      </w:r>
-    </w:p>
-    <w:p>
-      <w:pPr>
-        <w:pStyle w:val="Ttulo3"/>
-        <w:ind w:left="708"/>
-      </w:pPr>
-      <w:bookmarkStart w:id="60" w:name="_Toc10889427"/>
-      <w:r>
-        <w:t>Capa de servicio</w:t>
-      </w:r>
-      <w:bookmarkEnd w:id="60"/>
-    </w:p>
-    <w:p>
-      <w:pPr>
-        <w:ind w:left="705"/>
-      </w:pPr>
-      <w:r>
-        <w:t xml:space="preserve">Se crearon las clases A, b, c, d y e que permite el uso </w:t>
-      </w:r>
-      <w:proofErr w:type="gramStart"/>
-      <w:r>
-        <w:t>de la api</w:t>
-      </w:r>
-      <w:proofErr w:type="gramEnd"/>
-      <w:r>
-        <w:t xml:space="preserve"> de nuestro servidor 10.100.100.255:3306 por medio del usuario </w:t>
-      </w:r>
-      <w:proofErr w:type="spellStart"/>
-      <w:r>
-        <w:t>aaa</w:t>
-      </w:r>
-      <w:proofErr w:type="spellEnd"/>
-      <w:r>
-        <w:t xml:space="preserve"> y el </w:t>
-      </w:r>
-      <w:proofErr w:type="spellStart"/>
-      <w:r>
-        <w:t>password</w:t>
-      </w:r>
-      <w:proofErr w:type="spellEnd"/>
-      <w:r>
-        <w:t xml:space="preserve"> </w:t>
-      </w:r>
-      <w:proofErr w:type="spellStart"/>
-      <w:r>
-        <w:t>bbb</w:t>
-      </w:r>
-      <w:proofErr w:type="spellEnd"/>
-      <w:r>
-        <w:t xml:space="preserve">. </w:t>
-      </w:r>
-    </w:p>
-    <w:p>
-      <w:pPr>
-        <w:ind w:left="705"/>
-      </w:pPr>
-      <w:r>
-        <w:t xml:space="preserve">La clase A nos realiza los métodos </w:t>
-      </w:r>
-      <w:proofErr w:type="spellStart"/>
-      <w:r>
-        <w:t>get</w:t>
-      </w:r>
-      <w:proofErr w:type="spellEnd"/>
-      <w:r>
-        <w:t xml:space="preserve">, post, </w:t>
-      </w:r>
-      <w:proofErr w:type="spellStart"/>
-      <w:r>
-        <w:t>put</w:t>
-      </w:r>
-      <w:proofErr w:type="spellEnd"/>
-      <w:r>
-        <w:t xml:space="preserve"> y </w:t>
-      </w:r>
-      <w:proofErr w:type="spellStart"/>
-      <w:r>
-        <w:t>delete</w:t>
-      </w:r>
-      <w:proofErr w:type="spellEnd"/>
-      <w:r>
-        <w:t xml:space="preserve"> de la tabla mama</w:t>
-      </w:r>
-    </w:p>
-    <w:p>
-      <w:pPr>
-        <w:ind w:left="705"/>
-      </w:pPr>
-      <w:r>
-        <w:t xml:space="preserve">La clase B nos realiza los métodos </w:t>
-      </w:r>
-      <w:proofErr w:type="spellStart"/>
-      <w:r>
-        <w:t>get</w:t>
-      </w:r>
-      <w:proofErr w:type="spellEnd"/>
-      <w:r>
-        <w:t xml:space="preserve">, post y </w:t>
-      </w:r>
-      <w:proofErr w:type="spellStart"/>
-      <w:r>
-        <w:t>delete</w:t>
-      </w:r>
-      <w:proofErr w:type="spellEnd"/>
-      <w:r>
-        <w:t xml:space="preserve"> de la tabla papa</w:t>
-      </w:r>
-    </w:p>
-    <w:p>
-      <w:pPr>
-        <w:ind w:left="705"/>
-      </w:pPr>
-      <w:r>
-        <w:t xml:space="preserve">La clase B nos realiza los métodos </w:t>
-      </w:r>
-      <w:proofErr w:type="spellStart"/>
-      <w:r>
-        <w:t>get</w:t>
-      </w:r>
-      <w:proofErr w:type="spellEnd"/>
-      <w:r>
-        <w:t xml:space="preserve">, de la tabla </w:t>
-      </w:r>
-      <w:proofErr w:type="spellStart"/>
-      <w:r>
-        <w:t>tio</w:t>
+        <w:t>firebase</w:t>
       </w:r>
       <w:proofErr w:type="spellEnd"/>
     </w:p>
@@ -6165,14 +10326,14 @@
         <w:spacing w:before="0" w:line="240" w:lineRule="auto"/>
         <w:jc w:val="both"/>
       </w:pPr>
-      <w:bookmarkStart w:id="61" w:name="_Toc10889428"/>
+      <w:bookmarkStart w:id="56" w:name="_Toc10889428"/>
       <w:r>
         <w:t>Seguridad</w:t>
       </w:r>
       <w:r>
         <w:t>.</w:t>
       </w:r>
-      <w:bookmarkEnd w:id="61"/>
+      <w:bookmarkEnd w:id="56"/>
     </w:p>
     <w:p>
       <w:pPr>
@@ -6184,22 +10345,13 @@
         <w:spacing w:line="240" w:lineRule="auto"/>
         <w:jc w:val="both"/>
       </w:pPr>
-      <w:r>
-        <w:t xml:space="preserve">El código tiene una clase que se encarga de </w:t>
-      </w:r>
-      <w:r>
-        <w:t>encriptar</w:t>
-      </w:r>
-      <w:r>
-        <w:t xml:space="preserve"> las contraseñas del usuario por medio del siguiente método de la clase </w:t>
-      </w:r>
       <w:proofErr w:type="spellStart"/>
       <w:r>
-        <w:t>encrip</w:t>
+        <w:t>Firebase</w:t>
       </w:r>
       <w:proofErr w:type="spellEnd"/>
       <w:r>
-        <w:t>:</w:t>
+        <w:t xml:space="preserve"> encripta las contraseñas de los usuarios registrados.</w:t>
       </w:r>
     </w:p>
     <w:p>
@@ -6252,14 +10404,15 @@
         <w:spacing w:before="0" w:line="240" w:lineRule="auto"/>
         <w:jc w:val="both"/>
       </w:pPr>
-      <w:bookmarkStart w:id="62" w:name="_Toc10889429"/>
+      <w:bookmarkStart w:id="57" w:name="_Toc10889429"/>
       <w:r>
         <w:t>Complementos.</w:t>
       </w:r>
-      <w:bookmarkEnd w:id="62"/>
-    </w:p>
-    <w:p>
-      <w:pPr>
+      <w:bookmarkEnd w:id="57"/>
+    </w:p>
+    <w:p>
+      <w:pPr>
+        <w:pStyle w:val="Cuerpo"/>
         <w:spacing w:line="240" w:lineRule="auto"/>
         <w:jc w:val="both"/>
       </w:pPr>
@@ -6272,240 +10425,34 @@
       </w:r>
       <w:proofErr w:type="spellEnd"/>
       <w:r>
-        <w:t xml:space="preserve"> Tequendama en el servidor </w:t>
+        <w:t xml:space="preserve"> Android Studio </w:t>
       </w:r>
       <w:proofErr w:type="spellStart"/>
       <w:r>
-        <w:t>XXX.xxx.YYY.yyy</w:t>
+        <w:t>Code</w:t>
       </w:r>
       <w:proofErr w:type="spellEnd"/>
       <w:r>
-        <w:t xml:space="preserve"> en modo administrador.</w:t>
-      </w:r>
-      <w:r>
-        <w:t xml:space="preserve"> </w:t>
-      </w:r>
-    </w:p>
-    <w:p>
-      <w:pPr>
+        <w:t xml:space="preserve">, </w:t>
+      </w:r>
+      <w:proofErr w:type="spellStart"/>
+      <w:r>
+        <w:t>Cordova</w:t>
+      </w:r>
+      <w:proofErr w:type="spellEnd"/>
+      <w:r>
+        <w:t>, Java, y el SDK.</w:t>
+      </w:r>
+    </w:p>
+    <w:p>
+      <w:pPr>
+        <w:pStyle w:val="Prrafodelista"/>
         <w:spacing w:line="240" w:lineRule="auto"/>
         <w:jc w:val="both"/>
-      </w:pPr>
-      <w:r>
-        <w:t>El servidor de base de datos debe tener 1 Tb de RAM para realizar el procesamiento.</w:t>
-      </w:r>
-    </w:p>
-    <w:p>
-      <w:pPr>
-        <w:spacing w:line="240" w:lineRule="auto"/>
-        <w:jc w:val="both"/>
-      </w:pPr>
-    </w:p>
-    <w:p>
-      <w:pPr>
-        <w:pStyle w:val="Ttulo1"/>
-        <w:spacing w:before="0" w:line="240" w:lineRule="auto"/>
-        <w:jc w:val="both"/>
-      </w:pPr>
-      <w:bookmarkStart w:id="63" w:name="_Toc10889430"/>
-      <w:r>
-        <w:t>Pendientes</w:t>
-      </w:r>
-      <w:r>
-        <w:t xml:space="preserve"> de definición</w:t>
-      </w:r>
-      <w:r>
-        <w:t>.</w:t>
-      </w:r>
-      <w:bookmarkEnd w:id="63"/>
-    </w:p>
-    <w:p>
-      <w:pPr>
-        <w:pStyle w:val="Prrafodelista"/>
-        <w:numPr>
-          <w:ilvl w:val="0"/>
-          <w:numId w:val="9"/>
-        </w:numPr>
-        <w:spacing w:line="240" w:lineRule="auto"/>
-        <w:jc w:val="both"/>
-      </w:pPr>
-      <w:r>
-        <w:t>Participación perfiles Comercial</w:t>
-      </w:r>
-    </w:p>
-    <w:p>
-      <w:pPr>
-        <w:pStyle w:val="Prrafodelista"/>
-        <w:numPr>
-          <w:ilvl w:val="0"/>
-          <w:numId w:val="9"/>
-        </w:numPr>
-        <w:spacing w:line="240" w:lineRule="auto"/>
-        <w:jc w:val="both"/>
-      </w:pPr>
-      <w:r>
-        <w:t>Participación perfiles Cuenta</w:t>
-      </w:r>
-    </w:p>
-    <w:p>
-      <w:pPr>
-        <w:pStyle w:val="Prrafodelista"/>
-        <w:numPr>
-          <w:ilvl w:val="0"/>
-          <w:numId w:val="9"/>
-        </w:numPr>
-        <w:spacing w:line="240" w:lineRule="auto"/>
-        <w:jc w:val="both"/>
-      </w:pPr>
-      <w:r>
-        <w:t>Participación perfiles Diferenciación</w:t>
-      </w:r>
-    </w:p>
-    <w:p>
-      <w:pPr>
-        <w:pStyle w:val="Prrafodelista"/>
-        <w:numPr>
-          <w:ilvl w:val="0"/>
-          <w:numId w:val="9"/>
-        </w:numPr>
-        <w:spacing w:line="240" w:lineRule="auto"/>
-        <w:jc w:val="both"/>
-      </w:pPr>
-      <w:r>
-        <w:t>Valor flujo de caja</w:t>
-      </w:r>
-    </w:p>
-    <w:p>
-      <w:pPr>
-        <w:pStyle w:val="Prrafodelista"/>
-        <w:numPr>
-          <w:ilvl w:val="0"/>
-          <w:numId w:val="9"/>
-        </w:numPr>
-        <w:spacing w:line="240" w:lineRule="auto"/>
-        <w:jc w:val="both"/>
-      </w:pPr>
-      <w:r>
-        <w:t>Resumen para BC Servicio</w:t>
-      </w:r>
-    </w:p>
-    <w:p>
-      <w:pPr>
-        <w:pStyle w:val="Prrafodelista"/>
-        <w:numPr>
-          <w:ilvl w:val="0"/>
-          <w:numId w:val="9"/>
-        </w:numPr>
-        <w:spacing w:line="240" w:lineRule="auto"/>
-        <w:jc w:val="both"/>
-      </w:pPr>
-      <w:r>
-        <w:t>Resumen para BC Producto</w:t>
-      </w:r>
-    </w:p>
-    <w:p>
-      <w:pPr>
-        <w:pStyle w:val="Prrafodelista"/>
-        <w:numPr>
-          <w:ilvl w:val="0"/>
-          <w:numId w:val="9"/>
-        </w:numPr>
-        <w:spacing w:line="240" w:lineRule="auto"/>
-        <w:jc w:val="both"/>
-      </w:pPr>
-      <w:r>
-        <w:t>Escenarios</w:t>
-      </w:r>
-    </w:p>
-    <w:p>
-      <w:pPr>
-        <w:pStyle w:val="Prrafodelista"/>
-        <w:numPr>
-          <w:ilvl w:val="0"/>
-          <w:numId w:val="9"/>
-        </w:numPr>
-        <w:spacing w:line="240" w:lineRule="auto"/>
-        <w:jc w:val="both"/>
-      </w:pPr>
-      <w:r>
-        <w:t>Plantilla</w:t>
-      </w:r>
-    </w:p>
-    <w:p>
-      <w:pPr>
-        <w:pStyle w:val="Prrafodelista"/>
-        <w:numPr>
-          <w:ilvl w:val="0"/>
-          <w:numId w:val="9"/>
-        </w:numPr>
-        <w:spacing w:line="240" w:lineRule="auto"/>
-        <w:jc w:val="both"/>
-      </w:pPr>
-      <w:r>
-        <w:t>Informes de análisis</w:t>
-      </w:r>
-    </w:p>
-    <w:p>
-      <w:pPr>
-        <w:pStyle w:val="Ttulo1"/>
-        <w:spacing w:before="0" w:line="240" w:lineRule="auto"/>
-        <w:jc w:val="both"/>
-      </w:pPr>
-      <w:bookmarkStart w:id="64" w:name="_Toc10889431"/>
-      <w:r>
-        <w:t>Pendientes Técnicos.</w:t>
-      </w:r>
-      <w:bookmarkEnd w:id="64"/>
-    </w:p>
-    <w:p>
-      <w:pPr>
-        <w:pStyle w:val="Prrafodelista"/>
-        <w:numPr>
-          <w:ilvl w:val="0"/>
-          <w:numId w:val="9"/>
-        </w:numPr>
-        <w:spacing w:line="240" w:lineRule="auto"/>
-        <w:jc w:val="both"/>
-      </w:pPr>
-      <w:r>
-        <w:t xml:space="preserve">Ocultar hojas </w:t>
-      </w:r>
-    </w:p>
-    <w:p>
-      <w:pPr>
-        <w:pStyle w:val="Prrafodelista"/>
-        <w:numPr>
-          <w:ilvl w:val="0"/>
-          <w:numId w:val="9"/>
-        </w:numPr>
-        <w:spacing w:line="240" w:lineRule="auto"/>
-        <w:jc w:val="both"/>
-      </w:pPr>
-      <w:r>
-        <w:t>Documentar Solución</w:t>
-      </w:r>
-    </w:p>
-    <w:p>
-      <w:pPr>
-        <w:pStyle w:val="Prrafodelista"/>
-        <w:numPr>
-          <w:ilvl w:val="0"/>
-          <w:numId w:val="9"/>
-        </w:numPr>
-        <w:spacing w:line="240" w:lineRule="auto"/>
-        <w:jc w:val="both"/>
-      </w:pPr>
-      <w:r>
-        <w:t xml:space="preserve">Actualizar base de datos </w:t>
-      </w:r>
-      <w:proofErr w:type="spellStart"/>
-      <w:r>
-        <w:t>ABC.</w:t>
-      </w:r>
-      <w:r>
-        <w:t>bak</w:t>
-      </w:r>
-      <w:proofErr w:type="spellEnd"/>
+        <w:rPr>
+          <w:lang w:val="es-ES_tradnl"/>
+        </w:rPr>
+      </w:pPr>
     </w:p>
     <w:sectPr>
       <w:pgSz w:w="12240" w:h="15840"/>
@@ -6518,7 +10465,7 @@
 </file>
 
 <file path=word/numbering.xml><?xml version="1.0" encoding="utf-8"?>
-<w:numbering xmlns:wpc="http://schemas.microsoft.com/office/word/2010/wordprocessingCanvas" xmlns:cx="http://schemas.microsoft.com/office/drawing/2014/chartex" xmlns:mc="http://schemas.openxmlformats.org/markup-compatibility/2006" xmlns:o="urn:schemas-microsoft-com:office:office" xmlns:r="http://schemas.openxmlformats.org/officeDocument/2006/relationships" xmlns:m="http://schemas.openxmlformats.org/officeDocument/2006/math" xmlns:v="urn:schemas-microsoft-com:vml" xmlns:wp14="http://schemas.microsoft.com/office/word/2010/wordprocessingDrawing" xmlns:wp="http://schemas.openxmlformats.org/drawingml/2006/wordprocessingDrawing" xmlns:w10="urn:schemas-microsoft-com:office:word" xmlns:w="http://schemas.openxmlformats.org/wordprocessingml/2006/main" xmlns:w14="http://schemas.microsoft.com/office/word/2010/wordml" xmlns:w15="http://schemas.microsoft.com/office/word/2012/wordml" xmlns:w16se="http://schemas.microsoft.com/office/word/2015/wordml/symex" xmlns:wpg="http://schemas.microsoft.com/office/word/2010/wordprocessingGroup" xmlns:wpi="http://schemas.microsoft.com/office/word/2010/wordprocessingInk" xmlns:wne="http://schemas.microsoft.com/office/word/2006/wordml" xmlns:wps="http://schemas.microsoft.com/office/word/2010/wordprocessingShape" mc:Ignorable="w14 w15 w16se wp14">
+<w:numbering xmlns:wpc="http://schemas.microsoft.com/office/word/2010/wordprocessingCanvas" xmlns:cx="http://schemas.microsoft.com/office/drawing/2014/chartex" xmlns:cx1="http://schemas.microsoft.com/office/drawing/2015/9/8/chartex" xmlns:cx2="http://schemas.microsoft.com/office/drawing/2015/10/21/chartex" xmlns:cx3="http://schemas.microsoft.com/office/drawing/2016/5/9/chartex" xmlns:cx4="http://schemas.microsoft.com/office/drawing/2016/5/10/chartex" xmlns:cx5="http://schemas.microsoft.com/office/drawing/2016/5/11/chartex" xmlns:cx6="http://schemas.microsoft.com/office/drawing/2016/5/12/chartex" xmlns:cx7="http://schemas.microsoft.com/office/drawing/2016/5/13/chartex" xmlns:cx8="http://schemas.microsoft.com/office/drawing/2016/5/14/chartex" xmlns:mc="http://schemas.openxmlformats.org/markup-compatibility/2006" xmlns:aink="http://schemas.microsoft.com/office/drawing/2016/ink" xmlns:am3d="http://schemas.microsoft.com/office/drawing/2017/model3d" xmlns:o="urn:schemas-microsoft-com:office:office" xmlns:r="http://schemas.openxmlformats.org/officeDocument/2006/relationships" xmlns:m="http://schemas.openxmlformats.org/officeDocument/2006/math" xmlns:v="urn:schemas-microsoft-com:vml" xmlns:wp14="http://schemas.microsoft.com/office/word/2010/wordprocessingDrawing" xmlns:wp="http://schemas.openxmlformats.org/drawingml/2006/wordprocessingDrawing" xmlns:w10="urn:schemas-microsoft-com:office:word" xmlns:w="http://schemas.openxmlformats.org/wordprocessingml/2006/main" xmlns:w14="http://schemas.microsoft.com/office/word/2010/wordml" xmlns:w15="http://schemas.microsoft.com/office/word/2012/wordml" xmlns:w16cid="http://schemas.microsoft.com/office/word/2016/wordml/cid" xmlns:w16se="http://schemas.microsoft.com/office/word/2015/wordml/symex" xmlns:wpg="http://schemas.microsoft.com/office/word/2010/wordprocessingGroup" xmlns:wpi="http://schemas.microsoft.com/office/word/2010/wordprocessingInk" xmlns:wne="http://schemas.microsoft.com/office/word/2006/wordml" xmlns:wps="http://schemas.microsoft.com/office/word/2010/wordprocessingShape" mc:Ignorable="w14 w15 w16se w16cid wp14">
   <w:abstractNum w:abstractNumId="0" w15:restartNumberingAfterBreak="0">
     <w:nsid w:val="06510EA2"/>
     <w:multiLevelType w:val="hybridMultilevel"/>
@@ -6832,6 +10779,263 @@
     </w:lvl>
   </w:abstractNum>
   <w:abstractNum w:abstractNumId="3" w15:restartNumberingAfterBreak="0">
+    <w:nsid w:val="1A794788"/>
+    <w:multiLevelType w:val="hybridMultilevel"/>
+    <w:tmpl w:val="57C0D304"/>
+    <w:lvl w:ilvl="0" w:tplc="CA220634">
+      <w:start w:val="1"/>
+      <w:numFmt w:val="decimal"/>
+      <w:lvlText w:val="%1."/>
+      <w:lvlJc w:val="left"/>
+      <w:pPr>
+        <w:ind w:left="1428" w:hanging="360"/>
+      </w:pPr>
+      <w:rPr>
+        <w:rFonts w:hAnsi="Arial Unicode MS"/>
+        <w:caps w:val="0"/>
+        <w:smallCaps w:val="0"/>
+        <w:strike w:val="0"/>
+        <w:dstrike w:val="0"/>
+        <w:outline w:val="0"/>
+        <w:shadow w:val="0"/>
+        <w:emboss w:val="0"/>
+        <w:imprint w:val="0"/>
+        <w:spacing w:val="0"/>
+        <w:w w:val="100"/>
+        <w:kern w:val="0"/>
+        <w:position w:val="0"/>
+        <w:highlight w:val="none"/>
+        <w:u w:val="none"/>
+        <w:effect w:val="none"/>
+        <w:vertAlign w:val="baseline"/>
+      </w:rPr>
+    </w:lvl>
+    <w:lvl w:ilvl="1" w:tplc="431266E2">
+      <w:start w:val="1"/>
+      <w:numFmt w:val="lowerLetter"/>
+      <w:lvlText w:val="%2."/>
+      <w:lvlJc w:val="left"/>
+      <w:pPr>
+        <w:ind w:left="2148" w:hanging="360"/>
+      </w:pPr>
+      <w:rPr>
+        <w:rFonts w:hAnsi="Arial Unicode MS"/>
+        <w:caps w:val="0"/>
+        <w:smallCaps w:val="0"/>
+        <w:strike w:val="0"/>
+        <w:dstrike w:val="0"/>
+        <w:outline w:val="0"/>
+        <w:shadow w:val="0"/>
+        <w:emboss w:val="0"/>
+        <w:imprint w:val="0"/>
+        <w:spacing w:val="0"/>
+        <w:w w:val="100"/>
+        <w:kern w:val="0"/>
+        <w:position w:val="0"/>
+        <w:highlight w:val="none"/>
+        <w:u w:val="none"/>
+        <w:effect w:val="none"/>
+        <w:vertAlign w:val="baseline"/>
+      </w:rPr>
+    </w:lvl>
+    <w:lvl w:ilvl="2" w:tplc="68F046C2">
+      <w:start w:val="1"/>
+      <w:numFmt w:val="lowerRoman"/>
+      <w:lvlText w:val="%3."/>
+      <w:lvlJc w:val="left"/>
+      <w:pPr>
+        <w:ind w:left="2868" w:hanging="295"/>
+      </w:pPr>
+      <w:rPr>
+        <w:rFonts w:hAnsi="Arial Unicode MS"/>
+        <w:caps w:val="0"/>
+        <w:smallCaps w:val="0"/>
+        <w:strike w:val="0"/>
+        <w:dstrike w:val="0"/>
+        <w:outline w:val="0"/>
+        <w:shadow w:val="0"/>
+        <w:emboss w:val="0"/>
+        <w:imprint w:val="0"/>
+        <w:spacing w:val="0"/>
+        <w:w w:val="100"/>
+        <w:kern w:val="0"/>
+        <w:position w:val="0"/>
+        <w:highlight w:val="none"/>
+        <w:u w:val="none"/>
+        <w:effect w:val="none"/>
+        <w:vertAlign w:val="baseline"/>
+      </w:rPr>
+    </w:lvl>
+    <w:lvl w:ilvl="3" w:tplc="02CCB95E">
+      <w:start w:val="1"/>
+      <w:numFmt w:val="decimal"/>
+      <w:lvlText w:val="%4."/>
+      <w:lvlJc w:val="left"/>
+      <w:pPr>
+        <w:ind w:left="3588" w:hanging="360"/>
+      </w:pPr>
+      <w:rPr>
+        <w:rFonts w:hAnsi="Arial Unicode MS"/>
+        <w:caps w:val="0"/>
+        <w:smallCaps w:val="0"/>
+        <w:strike w:val="0"/>
+        <w:dstrike w:val="0"/>
+        <w:outline w:val="0"/>
+        <w:shadow w:val="0"/>
+        <w:emboss w:val="0"/>
+        <w:imprint w:val="0"/>
+        <w:spacing w:val="0"/>
+        <w:w w:val="100"/>
+        <w:kern w:val="0"/>
+        <w:position w:val="0"/>
+        <w:highlight w:val="none"/>
+        <w:u w:val="none"/>
+        <w:effect w:val="none"/>
+        <w:vertAlign w:val="baseline"/>
+      </w:rPr>
+    </w:lvl>
+    <w:lvl w:ilvl="4" w:tplc="02A6F102">
+      <w:start w:val="1"/>
+      <w:numFmt w:val="lowerLetter"/>
+      <w:lvlText w:val="%5."/>
+      <w:lvlJc w:val="left"/>
+      <w:pPr>
+        <w:ind w:left="4308" w:hanging="360"/>
+      </w:pPr>
+      <w:rPr>
+        <w:rFonts w:hAnsi="Arial Unicode MS"/>
+        <w:caps w:val="0"/>
+        <w:smallCaps w:val="0"/>
+        <w:strike w:val="0"/>
+        <w:dstrike w:val="0"/>
+        <w:outline w:val="0"/>
+        <w:shadow w:val="0"/>
+        <w:emboss w:val="0"/>
+        <w:imprint w:val="0"/>
+        <w:spacing w:val="0"/>
+        <w:w w:val="100"/>
+        <w:kern w:val="0"/>
+        <w:position w:val="0"/>
+        <w:highlight w:val="none"/>
+        <w:u w:val="none"/>
+        <w:effect w:val="none"/>
+        <w:vertAlign w:val="baseline"/>
+      </w:rPr>
+    </w:lvl>
+    <w:lvl w:ilvl="5" w:tplc="67301AF8">
+      <w:start w:val="1"/>
+      <w:numFmt w:val="lowerRoman"/>
+      <w:lvlText w:val="%6."/>
+      <w:lvlJc w:val="left"/>
+      <w:pPr>
+        <w:ind w:left="5028" w:hanging="295"/>
+      </w:pPr>
+      <w:rPr>
+        <w:rFonts w:hAnsi="Arial Unicode MS"/>
+        <w:caps w:val="0"/>
+        <w:smallCaps w:val="0"/>
+        <w:strike w:val="0"/>
+        <w:dstrike w:val="0"/>
+        <w:outline w:val="0"/>
+        <w:shadow w:val="0"/>
+        <w:emboss w:val="0"/>
+        <w:imprint w:val="0"/>
+        <w:spacing w:val="0"/>
+        <w:w w:val="100"/>
+        <w:kern w:val="0"/>
+        <w:position w:val="0"/>
+        <w:highlight w:val="none"/>
+        <w:u w:val="none"/>
+        <w:effect w:val="none"/>
+        <w:vertAlign w:val="baseline"/>
+      </w:rPr>
+    </w:lvl>
+    <w:lvl w:ilvl="6" w:tplc="1B04C69A">
+      <w:start w:val="1"/>
+      <w:numFmt w:val="decimal"/>
+      <w:lvlText w:val="%7."/>
+      <w:lvlJc w:val="left"/>
+      <w:pPr>
+        <w:ind w:left="5748" w:hanging="360"/>
+      </w:pPr>
+      <w:rPr>
+        <w:rFonts w:hAnsi="Arial Unicode MS"/>
+        <w:caps w:val="0"/>
+        <w:smallCaps w:val="0"/>
+        <w:strike w:val="0"/>
+        <w:dstrike w:val="0"/>
+        <w:outline w:val="0"/>
+        <w:shadow w:val="0"/>
+        <w:emboss w:val="0"/>
+        <w:imprint w:val="0"/>
+        <w:spacing w:val="0"/>
+        <w:w w:val="100"/>
+        <w:kern w:val="0"/>
+        <w:position w:val="0"/>
+        <w:highlight w:val="none"/>
+        <w:u w:val="none"/>
+        <w:effect w:val="none"/>
+        <w:vertAlign w:val="baseline"/>
+      </w:rPr>
+    </w:lvl>
+    <w:lvl w:ilvl="7" w:tplc="B19A0478">
+      <w:start w:val="1"/>
+      <w:numFmt w:val="lowerLetter"/>
+      <w:lvlText w:val="%8."/>
+      <w:lvlJc w:val="left"/>
+      <w:pPr>
+        <w:ind w:left="6468" w:hanging="360"/>
+      </w:pPr>
+      <w:rPr>
+        <w:rFonts w:hAnsi="Arial Unicode MS"/>
+        <w:caps w:val="0"/>
+        <w:smallCaps w:val="0"/>
+        <w:strike w:val="0"/>
+        <w:dstrike w:val="0"/>
+        <w:outline w:val="0"/>
+        <w:shadow w:val="0"/>
+        <w:emboss w:val="0"/>
+        <w:imprint w:val="0"/>
+        <w:spacing w:val="0"/>
+        <w:w w:val="100"/>
+        <w:kern w:val="0"/>
+        <w:position w:val="0"/>
+        <w:highlight w:val="none"/>
+        <w:u w:val="none"/>
+        <w:effect w:val="none"/>
+        <w:vertAlign w:val="baseline"/>
+      </w:rPr>
+    </w:lvl>
+    <w:lvl w:ilvl="8" w:tplc="F392C372">
+      <w:start w:val="1"/>
+      <w:numFmt w:val="lowerRoman"/>
+      <w:lvlText w:val="%9."/>
+      <w:lvlJc w:val="left"/>
+      <w:pPr>
+        <w:ind w:left="7188" w:hanging="295"/>
+      </w:pPr>
+      <w:rPr>
+        <w:rFonts w:hAnsi="Arial Unicode MS"/>
+        <w:caps w:val="0"/>
+        <w:smallCaps w:val="0"/>
+        <w:strike w:val="0"/>
+        <w:dstrike w:val="0"/>
+        <w:outline w:val="0"/>
+        <w:shadow w:val="0"/>
+        <w:emboss w:val="0"/>
+        <w:imprint w:val="0"/>
+        <w:spacing w:val="0"/>
+        <w:w w:val="100"/>
+        <w:kern w:val="0"/>
+        <w:position w:val="0"/>
+        <w:highlight w:val="none"/>
+        <w:u w:val="none"/>
+        <w:effect w:val="none"/>
+        <w:vertAlign w:val="baseline"/>
+      </w:rPr>
+    </w:lvl>
+  </w:abstractNum>
+  <w:abstractNum w:abstractNumId="4" w15:restartNumberingAfterBreak="0">
     <w:nsid w:val="1B400DA9"/>
     <w:multiLevelType w:val="hybridMultilevel"/>
     <w:tmpl w:val="4912A030"/>
@@ -6917,7 +11121,13 @@
       </w:pPr>
     </w:lvl>
   </w:abstractNum>
-  <w:abstractNum w:abstractNumId="4" w15:restartNumberingAfterBreak="0">
+  <w:abstractNum w:abstractNumId="5" w15:restartNumberingAfterBreak="0">
+    <w:nsid w:val="23C20ABC"/>
+    <w:multiLevelType w:val="hybridMultilevel"/>
+    <w:tmpl w:val="57C0D304"/>
+    <w:numStyleLink w:val="Estiloimportado8"/>
+  </w:abstractNum>
+  <w:abstractNum w:abstractNumId="6" w15:restartNumberingAfterBreak="0">
     <w:nsid w:val="26D336FE"/>
     <w:multiLevelType w:val="hybridMultilevel"/>
     <w:tmpl w:val="4912A030"/>
@@ -7003,7 +11213,7 @@
       </w:pPr>
     </w:lvl>
   </w:abstractNum>
-  <w:abstractNum w:abstractNumId="5" w15:restartNumberingAfterBreak="0">
+  <w:abstractNum w:abstractNumId="7" w15:restartNumberingAfterBreak="0">
     <w:nsid w:val="294E548E"/>
     <w:multiLevelType w:val="hybridMultilevel"/>
     <w:tmpl w:val="D1F4FEBA"/>
@@ -7116,7 +11326,7 @@
       </w:rPr>
     </w:lvl>
   </w:abstractNum>
-  <w:abstractNum w:abstractNumId="6" w15:restartNumberingAfterBreak="0">
+  <w:abstractNum w:abstractNumId="8" w15:restartNumberingAfterBreak="0">
     <w:nsid w:val="2D7B7B00"/>
     <w:multiLevelType w:val="hybridMultilevel"/>
     <w:tmpl w:val="4912A030"/>
@@ -7202,7 +11412,378 @@
       </w:pPr>
     </w:lvl>
   </w:abstractNum>
-  <w:abstractNum w:abstractNumId="7" w15:restartNumberingAfterBreak="0">
+  <w:abstractNum w:abstractNumId="9" w15:restartNumberingAfterBreak="0">
+    <w:nsid w:val="2D98564E"/>
+    <w:multiLevelType w:val="hybridMultilevel"/>
+    <w:tmpl w:val="6908EE48"/>
+    <w:lvl w:ilvl="0" w:tplc="AA7E3AA6">
+      <w:start w:val="1"/>
+      <w:numFmt w:val="bullet"/>
+      <w:lvlText w:val="-"/>
+      <w:lvlJc w:val="left"/>
+      <w:pPr>
+        <w:ind w:left="720" w:hanging="360"/>
+      </w:pPr>
+      <w:rPr>
+        <w:rFonts w:ascii="Calibri" w:eastAsiaTheme="minorHAnsi" w:hAnsi="Calibri" w:cs="Calibri" w:hint="default"/>
+      </w:rPr>
+    </w:lvl>
+    <w:lvl w:ilvl="1" w:tplc="0C0A0003" w:tentative="1">
+      <w:start w:val="1"/>
+      <w:numFmt w:val="bullet"/>
+      <w:lvlText w:val="o"/>
+      <w:lvlJc w:val="left"/>
+      <w:pPr>
+        <w:ind w:left="1440" w:hanging="360"/>
+      </w:pPr>
+      <w:rPr>
+        <w:rFonts w:ascii="Courier New" w:hAnsi="Courier New" w:cs="Courier New" w:hint="default"/>
+      </w:rPr>
+    </w:lvl>
+    <w:lvl w:ilvl="2" w:tplc="0C0A0005" w:tentative="1">
+      <w:start w:val="1"/>
+      <w:numFmt w:val="bullet"/>
+      <w:lvlText w:val=""/>
+      <w:lvlJc w:val="left"/>
+      <w:pPr>
+        <w:ind w:left="2160" w:hanging="360"/>
+      </w:pPr>
+      <w:rPr>
+        <w:rFonts w:ascii="Wingdings" w:hAnsi="Wingdings" w:hint="default"/>
+      </w:rPr>
+    </w:lvl>
+    <w:lvl w:ilvl="3" w:tplc="0C0A0001" w:tentative="1">
+      <w:start w:val="1"/>
+      <w:numFmt w:val="bullet"/>
+      <w:lvlText w:val=""/>
+      <w:lvlJc w:val="left"/>
+      <w:pPr>
+        <w:ind w:left="2880" w:hanging="360"/>
+      </w:pPr>
+      <w:rPr>
+        <w:rFonts w:ascii="Symbol" w:hAnsi="Symbol" w:hint="default"/>
+      </w:rPr>
+    </w:lvl>
+    <w:lvl w:ilvl="4" w:tplc="0C0A0003" w:tentative="1">
+      <w:start w:val="1"/>
+      <w:numFmt w:val="bullet"/>
+      <w:lvlText w:val="o"/>
+      <w:lvlJc w:val="left"/>
+      <w:pPr>
+        <w:ind w:left="3600" w:hanging="360"/>
+      </w:pPr>
+      <w:rPr>
+        <w:rFonts w:ascii="Courier New" w:hAnsi="Courier New" w:cs="Courier New" w:hint="default"/>
+      </w:rPr>
+    </w:lvl>
+    <w:lvl w:ilvl="5" w:tplc="0C0A0005" w:tentative="1">
+      <w:start w:val="1"/>
+      <w:numFmt w:val="bullet"/>
+      <w:lvlText w:val=""/>
+      <w:lvlJc w:val="left"/>
+      <w:pPr>
+        <w:ind w:left="4320" w:hanging="360"/>
+      </w:pPr>
+      <w:rPr>
+        <w:rFonts w:ascii="Wingdings" w:hAnsi="Wingdings" w:hint="default"/>
+      </w:rPr>
+    </w:lvl>
+    <w:lvl w:ilvl="6" w:tplc="0C0A0001" w:tentative="1">
+      <w:start w:val="1"/>
+      <w:numFmt w:val="bullet"/>
+      <w:lvlText w:val=""/>
+      <w:lvlJc w:val="left"/>
+      <w:pPr>
+        <w:ind w:left="5040" w:hanging="360"/>
+      </w:pPr>
+      <w:rPr>
+        <w:rFonts w:ascii="Symbol" w:hAnsi="Symbol" w:hint="default"/>
+      </w:rPr>
+    </w:lvl>
+    <w:lvl w:ilvl="7" w:tplc="0C0A0003" w:tentative="1">
+      <w:start w:val="1"/>
+      <w:numFmt w:val="bullet"/>
+      <w:lvlText w:val="o"/>
+      <w:lvlJc w:val="left"/>
+      <w:pPr>
+        <w:ind w:left="5760" w:hanging="360"/>
+      </w:pPr>
+      <w:rPr>
+        <w:rFonts w:ascii="Courier New" w:hAnsi="Courier New" w:cs="Courier New" w:hint="default"/>
+      </w:rPr>
+    </w:lvl>
+    <w:lvl w:ilvl="8" w:tplc="0C0A0005" w:tentative="1">
+      <w:start w:val="1"/>
+      <w:numFmt w:val="bullet"/>
+      <w:lvlText w:val=""/>
+      <w:lvlJc w:val="left"/>
+      <w:pPr>
+        <w:ind w:left="6480" w:hanging="360"/>
+      </w:pPr>
+      <w:rPr>
+        <w:rFonts w:ascii="Wingdings" w:hAnsi="Wingdings" w:hint="default"/>
+      </w:rPr>
+    </w:lvl>
+  </w:abstractNum>
+  <w:abstractNum w:abstractNumId="10" w15:restartNumberingAfterBreak="0">
+    <w:nsid w:val="37240EF6"/>
+    <w:multiLevelType w:val="hybridMultilevel"/>
+    <w:tmpl w:val="57C0D304"/>
+    <w:styleLink w:val="Estiloimportado8"/>
+    <w:lvl w:ilvl="0" w:tplc="C57814FC">
+      <w:start w:val="1"/>
+      <w:numFmt w:val="decimal"/>
+      <w:lvlText w:val="%1."/>
+      <w:lvlJc w:val="left"/>
+      <w:pPr>
+        <w:ind w:left="1428" w:hanging="360"/>
+      </w:pPr>
+      <w:rPr>
+        <w:rFonts w:hAnsi="Arial Unicode MS"/>
+        <w:caps w:val="0"/>
+        <w:smallCaps w:val="0"/>
+        <w:strike w:val="0"/>
+        <w:dstrike w:val="0"/>
+        <w:outline w:val="0"/>
+        <w:shadow w:val="0"/>
+        <w:emboss w:val="0"/>
+        <w:imprint w:val="0"/>
+        <w:spacing w:val="0"/>
+        <w:w w:val="100"/>
+        <w:kern w:val="0"/>
+        <w:position w:val="0"/>
+        <w:highlight w:val="none"/>
+        <w:u w:val="none"/>
+        <w:effect w:val="none"/>
+        <w:vertAlign w:val="baseline"/>
+      </w:rPr>
+    </w:lvl>
+    <w:lvl w:ilvl="1" w:tplc="75E0AD4C">
+      <w:start w:val="1"/>
+      <w:numFmt w:val="lowerLetter"/>
+      <w:lvlText w:val="%2."/>
+      <w:lvlJc w:val="left"/>
+      <w:pPr>
+        <w:ind w:left="2148" w:hanging="360"/>
+      </w:pPr>
+      <w:rPr>
+        <w:rFonts w:hAnsi="Arial Unicode MS"/>
+        <w:caps w:val="0"/>
+        <w:smallCaps w:val="0"/>
+        <w:strike w:val="0"/>
+        <w:dstrike w:val="0"/>
+        <w:outline w:val="0"/>
+        <w:shadow w:val="0"/>
+        <w:emboss w:val="0"/>
+        <w:imprint w:val="0"/>
+        <w:spacing w:val="0"/>
+        <w:w w:val="100"/>
+        <w:kern w:val="0"/>
+        <w:position w:val="0"/>
+        <w:highlight w:val="none"/>
+        <w:u w:val="none"/>
+        <w:effect w:val="none"/>
+        <w:vertAlign w:val="baseline"/>
+      </w:rPr>
+    </w:lvl>
+    <w:lvl w:ilvl="2" w:tplc="DAC65B2C">
+      <w:start w:val="1"/>
+      <w:numFmt w:val="lowerRoman"/>
+      <w:lvlText w:val="%3."/>
+      <w:lvlJc w:val="left"/>
+      <w:pPr>
+        <w:ind w:left="2868" w:hanging="295"/>
+      </w:pPr>
+      <w:rPr>
+        <w:rFonts w:hAnsi="Arial Unicode MS"/>
+        <w:caps w:val="0"/>
+        <w:smallCaps w:val="0"/>
+        <w:strike w:val="0"/>
+        <w:dstrike w:val="0"/>
+        <w:outline w:val="0"/>
+        <w:shadow w:val="0"/>
+        <w:emboss w:val="0"/>
+        <w:imprint w:val="0"/>
+        <w:spacing w:val="0"/>
+        <w:w w:val="100"/>
+        <w:kern w:val="0"/>
+        <w:position w:val="0"/>
+        <w:highlight w:val="none"/>
+        <w:u w:val="none"/>
+        <w:effect w:val="none"/>
+        <w:vertAlign w:val="baseline"/>
+      </w:rPr>
+    </w:lvl>
+    <w:lvl w:ilvl="3" w:tplc="03D2D4F8">
+      <w:start w:val="1"/>
+      <w:numFmt w:val="decimal"/>
+      <w:lvlText w:val="%4."/>
+      <w:lvlJc w:val="left"/>
+      <w:pPr>
+        <w:ind w:left="3588" w:hanging="360"/>
+      </w:pPr>
+      <w:rPr>
+        <w:rFonts w:hAnsi="Arial Unicode MS"/>
+        <w:caps w:val="0"/>
+        <w:smallCaps w:val="0"/>
+        <w:strike w:val="0"/>
+        <w:dstrike w:val="0"/>
+        <w:outline w:val="0"/>
+        <w:shadow w:val="0"/>
+        <w:emboss w:val="0"/>
+        <w:imprint w:val="0"/>
+        <w:spacing w:val="0"/>
+        <w:w w:val="100"/>
+        <w:kern w:val="0"/>
+        <w:position w:val="0"/>
+        <w:highlight w:val="none"/>
+        <w:u w:val="none"/>
+        <w:effect w:val="none"/>
+        <w:vertAlign w:val="baseline"/>
+      </w:rPr>
+    </w:lvl>
+    <w:lvl w:ilvl="4" w:tplc="C63433EA">
+      <w:start w:val="1"/>
+      <w:numFmt w:val="lowerLetter"/>
+      <w:lvlText w:val="%5."/>
+      <w:lvlJc w:val="left"/>
+      <w:pPr>
+        <w:ind w:left="4308" w:hanging="360"/>
+      </w:pPr>
+      <w:rPr>
+        <w:rFonts w:hAnsi="Arial Unicode MS"/>
+        <w:caps w:val="0"/>
+        <w:smallCaps w:val="0"/>
+        <w:strike w:val="0"/>
+        <w:dstrike w:val="0"/>
+        <w:outline w:val="0"/>
+        <w:shadow w:val="0"/>
+        <w:emboss w:val="0"/>
+        <w:imprint w:val="0"/>
+        <w:spacing w:val="0"/>
+        <w:w w:val="100"/>
+        <w:kern w:val="0"/>
+        <w:position w:val="0"/>
+        <w:highlight w:val="none"/>
+        <w:u w:val="none"/>
+        <w:effect w:val="none"/>
+        <w:vertAlign w:val="baseline"/>
+      </w:rPr>
+    </w:lvl>
+    <w:lvl w:ilvl="5" w:tplc="0ACA6B82">
+      <w:start w:val="1"/>
+      <w:numFmt w:val="lowerRoman"/>
+      <w:lvlText w:val="%6."/>
+      <w:lvlJc w:val="left"/>
+      <w:pPr>
+        <w:ind w:left="5028" w:hanging="295"/>
+      </w:pPr>
+      <w:rPr>
+        <w:rFonts w:hAnsi="Arial Unicode MS"/>
+        <w:caps w:val="0"/>
+        <w:smallCaps w:val="0"/>
+        <w:strike w:val="0"/>
+        <w:dstrike w:val="0"/>
+        <w:outline w:val="0"/>
+        <w:shadow w:val="0"/>
+        <w:emboss w:val="0"/>
+        <w:imprint w:val="0"/>
+        <w:spacing w:val="0"/>
+        <w:w w:val="100"/>
+        <w:kern w:val="0"/>
+        <w:position w:val="0"/>
+        <w:highlight w:val="none"/>
+        <w:u w:val="none"/>
+        <w:effect w:val="none"/>
+        <w:vertAlign w:val="baseline"/>
+      </w:rPr>
+    </w:lvl>
+    <w:lvl w:ilvl="6" w:tplc="EA9E4A7E">
+      <w:start w:val="1"/>
+      <w:numFmt w:val="decimal"/>
+      <w:lvlText w:val="%7."/>
+      <w:lvlJc w:val="left"/>
+      <w:pPr>
+        <w:ind w:left="5748" w:hanging="360"/>
+      </w:pPr>
+      <w:rPr>
+        <w:rFonts w:hAnsi="Arial Unicode MS"/>
+        <w:caps w:val="0"/>
+        <w:smallCaps w:val="0"/>
+        <w:strike w:val="0"/>
+        <w:dstrike w:val="0"/>
+        <w:outline w:val="0"/>
+        <w:shadow w:val="0"/>
+        <w:emboss w:val="0"/>
+        <w:imprint w:val="0"/>
+        <w:spacing w:val="0"/>
+        <w:w w:val="100"/>
+        <w:kern w:val="0"/>
+        <w:position w:val="0"/>
+        <w:highlight w:val="none"/>
+        <w:u w:val="none"/>
+        <w:effect w:val="none"/>
+        <w:vertAlign w:val="baseline"/>
+      </w:rPr>
+    </w:lvl>
+    <w:lvl w:ilvl="7" w:tplc="3E00137E">
+      <w:start w:val="1"/>
+      <w:numFmt w:val="lowerLetter"/>
+      <w:lvlText w:val="%8."/>
+      <w:lvlJc w:val="left"/>
+      <w:pPr>
+        <w:ind w:left="6468" w:hanging="360"/>
+      </w:pPr>
+      <w:rPr>
+        <w:rFonts w:hAnsi="Arial Unicode MS"/>
+        <w:caps w:val="0"/>
+        <w:smallCaps w:val="0"/>
+        <w:strike w:val="0"/>
+        <w:dstrike w:val="0"/>
+        <w:outline w:val="0"/>
+        <w:shadow w:val="0"/>
+        <w:emboss w:val="0"/>
+        <w:imprint w:val="0"/>
+        <w:spacing w:val="0"/>
+        <w:w w:val="100"/>
+        <w:kern w:val="0"/>
+        <w:position w:val="0"/>
+        <w:highlight w:val="none"/>
+        <w:u w:val="none"/>
+        <w:effect w:val="none"/>
+        <w:vertAlign w:val="baseline"/>
+      </w:rPr>
+    </w:lvl>
+    <w:lvl w:ilvl="8" w:tplc="22C2EB38">
+      <w:start w:val="1"/>
+      <w:numFmt w:val="lowerRoman"/>
+      <w:lvlText w:val="%9."/>
+      <w:lvlJc w:val="left"/>
+      <w:pPr>
+        <w:ind w:left="7188" w:hanging="295"/>
+      </w:pPr>
+      <w:rPr>
+        <w:rFonts w:hAnsi="Arial Unicode MS"/>
+        <w:caps w:val="0"/>
+        <w:smallCaps w:val="0"/>
+        <w:strike w:val="0"/>
+        <w:dstrike w:val="0"/>
+        <w:outline w:val="0"/>
+        <w:shadow w:val="0"/>
+        <w:emboss w:val="0"/>
+        <w:imprint w:val="0"/>
+        <w:spacing w:val="0"/>
+        <w:w w:val="100"/>
+        <w:kern w:val="0"/>
+        <w:position w:val="0"/>
+        <w:highlight w:val="none"/>
+        <w:u w:val="none"/>
+        <w:effect w:val="none"/>
+        <w:vertAlign w:val="baseline"/>
+      </w:rPr>
+    </w:lvl>
+  </w:abstractNum>
+  <w:abstractNum w:abstractNumId="11" w15:restartNumberingAfterBreak="0">
     <w:nsid w:val="46EC0775"/>
     <w:multiLevelType w:val="hybridMultilevel"/>
     <w:tmpl w:val="DE588314"/>
@@ -7315,7 +11896,7 @@
       </w:rPr>
     </w:lvl>
   </w:abstractNum>
-  <w:abstractNum w:abstractNumId="8" w15:restartNumberingAfterBreak="0">
+  <w:abstractNum w:abstractNumId="12" w15:restartNumberingAfterBreak="0">
     <w:nsid w:val="51C65E22"/>
     <w:multiLevelType w:val="hybridMultilevel"/>
     <w:tmpl w:val="05FCF5A4"/>
@@ -7428,7 +12009,7 @@
       </w:rPr>
     </w:lvl>
   </w:abstractNum>
-  <w:abstractNum w:abstractNumId="9" w15:restartNumberingAfterBreak="0">
+  <w:abstractNum w:abstractNumId="13" w15:restartNumberingAfterBreak="0">
     <w:nsid w:val="52EF6F15"/>
     <w:multiLevelType w:val="hybridMultilevel"/>
     <w:tmpl w:val="4912A030"/>
@@ -7514,7 +12095,7 @@
       </w:pPr>
     </w:lvl>
   </w:abstractNum>
-  <w:abstractNum w:abstractNumId="10" w15:restartNumberingAfterBreak="0">
+  <w:abstractNum w:abstractNumId="14" w15:restartNumberingAfterBreak="0">
     <w:nsid w:val="5ED13EB8"/>
     <w:multiLevelType w:val="hybridMultilevel"/>
     <w:tmpl w:val="B64AC34E"/>
@@ -7600,7 +12181,7 @@
       </w:pPr>
     </w:lvl>
   </w:abstractNum>
-  <w:abstractNum w:abstractNumId="11" w15:restartNumberingAfterBreak="0">
+  <w:abstractNum w:abstractNumId="15" w15:restartNumberingAfterBreak="0">
     <w:nsid w:val="664C4B06"/>
     <w:multiLevelType w:val="hybridMultilevel"/>
     <w:tmpl w:val="DFBCF1BA"/>
@@ -7713,7 +12294,7 @@
       </w:rPr>
     </w:lvl>
   </w:abstractNum>
-  <w:abstractNum w:abstractNumId="12" w15:restartNumberingAfterBreak="0">
+  <w:abstractNum w:abstractNumId="16" w15:restartNumberingAfterBreak="0">
     <w:nsid w:val="677663B0"/>
     <w:multiLevelType w:val="hybridMultilevel"/>
     <w:tmpl w:val="23FE16C2"/>
@@ -7799,7 +12380,7 @@
       </w:pPr>
     </w:lvl>
   </w:abstractNum>
-  <w:abstractNum w:abstractNumId="13" w15:restartNumberingAfterBreak="0">
+  <w:abstractNum w:abstractNumId="17" w15:restartNumberingAfterBreak="0">
     <w:nsid w:val="740652B9"/>
     <w:multiLevelType w:val="hybridMultilevel"/>
     <w:tmpl w:val="4FCA5796"/>
@@ -7912,14 +12493,127 @@
       </w:rPr>
     </w:lvl>
   </w:abstractNum>
+  <w:abstractNum w:abstractNumId="18" w15:restartNumberingAfterBreak="0">
+    <w:nsid w:val="7DBA28BD"/>
+    <w:multiLevelType w:val="hybridMultilevel"/>
+    <w:tmpl w:val="FE86E692"/>
+    <w:lvl w:ilvl="0" w:tplc="040A0001">
+      <w:start w:val="1"/>
+      <w:numFmt w:val="bullet"/>
+      <w:lvlText w:val=""/>
+      <w:lvlJc w:val="left"/>
+      <w:pPr>
+        <w:ind w:left="720" w:hanging="360"/>
+      </w:pPr>
+      <w:rPr>
+        <w:rFonts w:ascii="Symbol" w:hAnsi="Symbol" w:hint="default"/>
+      </w:rPr>
+    </w:lvl>
+    <w:lvl w:ilvl="1" w:tplc="040A0003" w:tentative="1">
+      <w:start w:val="1"/>
+      <w:numFmt w:val="bullet"/>
+      <w:lvlText w:val="o"/>
+      <w:lvlJc w:val="left"/>
+      <w:pPr>
+        <w:ind w:left="1440" w:hanging="360"/>
+      </w:pPr>
+      <w:rPr>
+        <w:rFonts w:ascii="Courier New" w:hAnsi="Courier New" w:cs="Courier New" w:hint="default"/>
+      </w:rPr>
+    </w:lvl>
+    <w:lvl w:ilvl="2" w:tplc="040A0005" w:tentative="1">
+      <w:start w:val="1"/>
+      <w:numFmt w:val="bullet"/>
+      <w:lvlText w:val=""/>
+      <w:lvlJc w:val="left"/>
+      <w:pPr>
+        <w:ind w:left="2160" w:hanging="360"/>
+      </w:pPr>
+      <w:rPr>
+        <w:rFonts w:ascii="Wingdings" w:hAnsi="Wingdings" w:hint="default"/>
+      </w:rPr>
+    </w:lvl>
+    <w:lvl w:ilvl="3" w:tplc="040A0001" w:tentative="1">
+      <w:start w:val="1"/>
+      <w:numFmt w:val="bullet"/>
+      <w:lvlText w:val=""/>
+      <w:lvlJc w:val="left"/>
+      <w:pPr>
+        <w:ind w:left="2880" w:hanging="360"/>
+      </w:pPr>
+      <w:rPr>
+        <w:rFonts w:ascii="Symbol" w:hAnsi="Symbol" w:hint="default"/>
+      </w:rPr>
+    </w:lvl>
+    <w:lvl w:ilvl="4" w:tplc="040A0003" w:tentative="1">
+      <w:start w:val="1"/>
+      <w:numFmt w:val="bullet"/>
+      <w:lvlText w:val="o"/>
+      <w:lvlJc w:val="left"/>
+      <w:pPr>
+        <w:ind w:left="3600" w:hanging="360"/>
+      </w:pPr>
+      <w:rPr>
+        <w:rFonts w:ascii="Courier New" w:hAnsi="Courier New" w:cs="Courier New" w:hint="default"/>
+      </w:rPr>
+    </w:lvl>
+    <w:lvl w:ilvl="5" w:tplc="040A0005" w:tentative="1">
+      <w:start w:val="1"/>
+      <w:numFmt w:val="bullet"/>
+      <w:lvlText w:val=""/>
+      <w:lvlJc w:val="left"/>
+      <w:pPr>
+        <w:ind w:left="4320" w:hanging="360"/>
+      </w:pPr>
+      <w:rPr>
+        <w:rFonts w:ascii="Wingdings" w:hAnsi="Wingdings" w:hint="default"/>
+      </w:rPr>
+    </w:lvl>
+    <w:lvl w:ilvl="6" w:tplc="040A0001" w:tentative="1">
+      <w:start w:val="1"/>
+      <w:numFmt w:val="bullet"/>
+      <w:lvlText w:val=""/>
+      <w:lvlJc w:val="left"/>
+      <w:pPr>
+        <w:ind w:left="5040" w:hanging="360"/>
+      </w:pPr>
+      <w:rPr>
+        <w:rFonts w:ascii="Symbol" w:hAnsi="Symbol" w:hint="default"/>
+      </w:rPr>
+    </w:lvl>
+    <w:lvl w:ilvl="7" w:tplc="040A0003" w:tentative="1">
+      <w:start w:val="1"/>
+      <w:numFmt w:val="bullet"/>
+      <w:lvlText w:val="o"/>
+      <w:lvlJc w:val="left"/>
+      <w:pPr>
+        <w:ind w:left="5760" w:hanging="360"/>
+      </w:pPr>
+      <w:rPr>
+        <w:rFonts w:ascii="Courier New" w:hAnsi="Courier New" w:cs="Courier New" w:hint="default"/>
+      </w:rPr>
+    </w:lvl>
+    <w:lvl w:ilvl="8" w:tplc="040A0005" w:tentative="1">
+      <w:start w:val="1"/>
+      <w:numFmt w:val="bullet"/>
+      <w:lvlText w:val=""/>
+      <w:lvlJc w:val="left"/>
+      <w:pPr>
+        <w:ind w:left="6480" w:hanging="360"/>
+      </w:pPr>
+      <w:rPr>
+        <w:rFonts w:ascii="Wingdings" w:hAnsi="Wingdings" w:hint="default"/>
+      </w:rPr>
+    </w:lvl>
+  </w:abstractNum>
   <w:num w:numId="1">
+    <w:abstractNumId w:val="8"/>
+  </w:num>
+  <w:num w:numId="2">
     <w:abstractNumId w:val="6"/>
   </w:num>
-  <w:num w:numId="2">
-    <w:abstractNumId w:val="4"/>
-  </w:num>
   <w:num w:numId="3">
-    <w:abstractNumId w:val="10"/>
+    <w:abstractNumId w:val="14"/>
   </w:num>
   <w:num w:numId="4">
     <w:abstractNumId w:val="1"/>
@@ -7928,37 +12622,82 @@
     <w:abstractNumId w:val="0"/>
   </w:num>
   <w:num w:numId="6">
-    <w:abstractNumId w:val="3"/>
+    <w:abstractNumId w:val="4"/>
   </w:num>
   <w:num w:numId="7">
-    <w:abstractNumId w:val="9"/>
+    <w:abstractNumId w:val="13"/>
   </w:num>
   <w:num w:numId="8">
-    <w:abstractNumId w:val="12"/>
+    <w:abstractNumId w:val="16"/>
   </w:num>
   <w:num w:numId="9">
-    <w:abstractNumId w:val="11"/>
+    <w:abstractNumId w:val="15"/>
   </w:num>
   <w:num w:numId="10">
-    <w:abstractNumId w:val="5"/>
+    <w:abstractNumId w:val="7"/>
   </w:num>
   <w:num w:numId="11">
-    <w:abstractNumId w:val="13"/>
+    <w:abstractNumId w:val="17"/>
   </w:num>
   <w:num w:numId="12">
-    <w:abstractNumId w:val="7"/>
+    <w:abstractNumId w:val="11"/>
   </w:num>
   <w:num w:numId="13">
     <w:abstractNumId w:val="2"/>
   </w:num>
   <w:num w:numId="14">
-    <w:abstractNumId w:val="8"/>
+    <w:abstractNumId w:val="12"/>
+  </w:num>
+  <w:num w:numId="15">
+    <w:abstractNumId w:val="9"/>
+  </w:num>
+  <w:num w:numId="16">
+    <w:abstractNumId w:val="18"/>
+  </w:num>
+  <w:num w:numId="17">
+    <w:abstractNumId w:val="5"/>
+    <w:lvlOverride w:ilvl="0">
+      <w:startOverride w:val="1"/>
+    </w:lvlOverride>
+    <w:lvlOverride w:ilvl="1">
+      <w:startOverride w:val="1"/>
+    </w:lvlOverride>
+    <w:lvlOverride w:ilvl="2">
+      <w:startOverride w:val="1"/>
+    </w:lvlOverride>
+    <w:lvlOverride w:ilvl="3">
+      <w:startOverride w:val="1"/>
+    </w:lvlOverride>
+    <w:lvlOverride w:ilvl="4">
+      <w:startOverride w:val="1"/>
+    </w:lvlOverride>
+    <w:lvlOverride w:ilvl="5">
+      <w:startOverride w:val="1"/>
+    </w:lvlOverride>
+    <w:lvlOverride w:ilvl="6">
+      <w:startOverride w:val="1"/>
+    </w:lvlOverride>
+    <w:lvlOverride w:ilvl="7">
+      <w:startOverride w:val="1"/>
+    </w:lvlOverride>
+    <w:lvlOverride w:ilvl="8">
+      <w:startOverride w:val="1"/>
+    </w:lvlOverride>
+  </w:num>
+  <w:num w:numId="18">
+    <w:abstractNumId w:val="10"/>
+  </w:num>
+  <w:num w:numId="19">
+    <w:abstractNumId w:val="5"/>
+  </w:num>
+  <w:num w:numId="20">
+    <w:abstractNumId w:val="3"/>
   </w:num>
 </w:numbering>
 </file>
 
 <file path=word/styles.xml><?xml version="1.0" encoding="utf-8"?>
-<w:styles xmlns:mc="http://schemas.openxmlformats.org/markup-compatibility/2006" xmlns:r="http://schemas.openxmlformats.org/officeDocument/2006/relationships" xmlns:w="http://schemas.openxmlformats.org/wordprocessingml/2006/main" xmlns:w14="http://schemas.microsoft.com/office/word/2010/wordml" xmlns:w15="http://schemas.microsoft.com/office/word/2012/wordml" xmlns:w16se="http://schemas.microsoft.com/office/word/2015/wordml/symex" mc:Ignorable="w14 w15 w16se">
+<w:styles xmlns:mc="http://schemas.openxmlformats.org/markup-compatibility/2006" xmlns:r="http://schemas.openxmlformats.org/officeDocument/2006/relationships" xmlns:w="http://schemas.openxmlformats.org/wordprocessingml/2006/main" xmlns:w14="http://schemas.microsoft.com/office/word/2010/wordml" xmlns:w15="http://schemas.microsoft.com/office/word/2012/wordml" xmlns:w16cid="http://schemas.microsoft.com/office/word/2016/wordml/cid" xmlns:w16se="http://schemas.microsoft.com/office/word/2015/wordml/symex" mc:Ignorable="w14 w15 w16se w16cid">
   <w:docDefaults>
     <w:rPrDefault>
       <w:rPr>
@@ -7974,7 +12713,7 @@
       </w:pPr>
     </w:pPrDefault>
   </w:docDefaults>
-  <w:latentStyles w:defLockedState="0" w:defUIPriority="99" w:defSemiHidden="0" w:defUnhideWhenUsed="0" w:defQFormat="0" w:count="371">
+  <w:latentStyles w:defLockedState="0" w:defUIPriority="99" w:defSemiHidden="0" w:defUnhideWhenUsed="0" w:defQFormat="0" w:count="376">
     <w:lsdException w:name="Normal" w:uiPriority="0" w:qFormat="1"/>
     <w:lsdException w:name="heading 1" w:uiPriority="9" w:qFormat="1"/>
     <w:lsdException w:name="heading 2" w:semiHidden="1" w:uiPriority="9" w:unhideWhenUsed="1" w:qFormat="1"/>
@@ -8346,10 +13085,16 @@
     <w:lsdException w:name="List Table 5 Dark Accent 6" w:uiPriority="50"/>
     <w:lsdException w:name="List Table 6 Colorful Accent 6" w:uiPriority="51"/>
     <w:lsdException w:name="List Table 7 Colorful Accent 6" w:uiPriority="52"/>
+    <w:lsdException w:name="Mention" w:semiHidden="1" w:unhideWhenUsed="1"/>
+    <w:lsdException w:name="Smart Hyperlink" w:semiHidden="1" w:unhideWhenUsed="1"/>
+    <w:lsdException w:name="Hashtag" w:semiHidden="1" w:unhideWhenUsed="1"/>
+    <w:lsdException w:name="Unresolved Mention" w:semiHidden="1" w:unhideWhenUsed="1"/>
+    <w:lsdException w:name="Smart Link" w:semiHidden="1" w:unhideWhenUsed="1"/>
   </w:latentStyles>
   <w:style w:type="paragraph" w:default="1" w:styleId="Normal">
     <w:name w:val="Normal"/>
     <w:qFormat/>
+    <w:rsid w:val="0000626A"/>
   </w:style>
   <w:style w:type="paragraph" w:styleId="Ttulo1">
     <w:name w:val="heading 1"/>
@@ -8549,8 +13294,8 @@
       <w:ind w:left="220"/>
     </w:pPr>
   </w:style>
-  <w:style w:type="character" w:customStyle="1" w:styleId="UnresolvedMention">
-    <w:name w:val="Unresolved Mention"/>
+  <w:style w:type="character" w:customStyle="1" w:styleId="Mencinsinresolver1">
+    <w:name w:val="Mención sin resolver1"/>
     <w:basedOn w:val="Fuentedeprrafopredeter"/>
     <w:uiPriority w:val="99"/>
     <w:semiHidden/>
@@ -8615,6 +13360,43 @@
       <w:ind w:left="440"/>
     </w:pPr>
   </w:style>
+  <w:style w:type="paragraph" w:customStyle="1" w:styleId="Normalindentado1">
+    <w:name w:val="Normal indentado 1"/>
+    <w:basedOn w:val="Normal"/>
+    <w:rsid w:val="00B757A3"/>
+    <w:pPr>
+      <w:spacing w:after="0" w:line="240" w:lineRule="auto"/>
+      <w:ind w:left="300"/>
+    </w:pPr>
+    <w:rPr>
+      <w:rFonts w:ascii="Arial" w:eastAsia="Times New Roman" w:hAnsi="Arial" w:cs="Times New Roman"/>
+      <w:sz w:val="20"/>
+      <w:szCs w:val="24"/>
+      <w:lang w:val="es-ES" w:eastAsia="es-ES"/>
+    </w:rPr>
+  </w:style>
+  <w:style w:type="paragraph" w:customStyle="1" w:styleId="Cuerpo">
+    <w:name w:val="Cuerpo"/>
+    <w:rsid w:val="002921F1"/>
+    <w:pPr>
+      <w:spacing w:line="256" w:lineRule="auto"/>
+    </w:pPr>
+    <w:rPr>
+      <w:rFonts w:ascii="Arial" w:eastAsia="Arial Unicode MS" w:hAnsi="Arial" w:cs="Arial Unicode MS"/>
+      <w:color w:val="000000"/>
+      <w:u w:color="000000"/>
+      <w:lang w:val="es-ES_tradnl" w:eastAsia="es-ES"/>
+    </w:rPr>
+  </w:style>
+  <w:style w:type="numbering" w:customStyle="1" w:styleId="Estiloimportado8">
+    <w:name w:val="Estilo importado 8"/>
+    <w:rsid w:val="002921F1"/>
+    <w:pPr>
+      <w:numPr>
+        <w:numId w:val="18"/>
+      </w:numPr>
+    </w:pPr>
+  </w:style>
 </w:styles>
 </file>
 
@@ -8623,10 +13405,10 @@
   <a:themeElements>
     <a:clrScheme name="Office">
       <a:dk1>
-        <a:sysClr val="windowText" lastClr="000000"/>
+        <a:sysClr val="windowText" lastClr="FFFFFF"/>
       </a:dk1>
       <a:lt1>
-        <a:sysClr val="window" lastClr="FFFFFF"/>
+        <a:sysClr val="window" lastClr="000000"/>
       </a:lt1>
       <a:dk2>
         <a:srgbClr val="44546A"/>
@@ -8918,7 +13700,7 @@
 </file>
 
 <file path=customXml/itemProps1.xml><?xml version="1.0" encoding="utf-8"?>
-<ds:datastoreItem xmlns:ds="http://schemas.openxmlformats.org/officeDocument/2006/customXml" ds:itemID="{CE322968-73DF-4BAC-A58F-4938AC05E1C7}">
+<ds:datastoreItem xmlns:ds="http://schemas.openxmlformats.org/officeDocument/2006/customXml" ds:itemID="{23F80560-07C2-4D91-8B51-28A359803AC3}">
   <ds:schemaRefs>
     <ds:schemaRef ds:uri="http://schemas.openxmlformats.org/officeDocument/2006/bibliography"/>
   </ds:schemaRefs>

--- a/documentos/Business case.docx
+++ b/documentos/Business case.docx
@@ -1,6 +1,6 @@
 
 <file path=word/document.xml><?xml version="1.0" encoding="utf-8"?>
-<w:document xmlns:wpc="http://schemas.microsoft.com/office/word/2010/wordprocessingCanvas" xmlns:cx="http://schemas.microsoft.com/office/drawing/2014/chartex" xmlns:cx1="http://schemas.microsoft.com/office/drawing/2015/9/8/chartex" xmlns:cx2="http://schemas.microsoft.com/office/drawing/2015/10/21/chartex" xmlns:cx3="http://schemas.microsoft.com/office/drawing/2016/5/9/chartex" xmlns:cx4="http://schemas.microsoft.com/office/drawing/2016/5/10/chartex" xmlns:cx5="http://schemas.microsoft.com/office/drawing/2016/5/11/chartex" xmlns:cx6="http://schemas.microsoft.com/office/drawing/2016/5/12/chartex" xmlns:cx7="http://schemas.microsoft.com/office/drawing/2016/5/13/chartex" xmlns:cx8="http://schemas.microsoft.com/office/drawing/2016/5/14/chartex" xmlns:mc="http://schemas.openxmlformats.org/markup-compatibility/2006" xmlns:aink="http://schemas.microsoft.com/office/drawing/2016/ink" xmlns:am3d="http://schemas.microsoft.com/office/drawing/2017/model3d" xmlns:o="urn:schemas-microsoft-com:office:office" xmlns:r="http://schemas.openxmlformats.org/officeDocument/2006/relationships" xmlns:m="http://schemas.openxmlformats.org/officeDocument/2006/math" xmlns:v="urn:schemas-microsoft-com:vml" xmlns:wp14="http://schemas.microsoft.com/office/word/2010/wordprocessingDrawing" xmlns:wp="http://schemas.openxmlformats.org/drawingml/2006/wordprocessingDrawing" xmlns:w10="urn:schemas-microsoft-com:office:word" xmlns:w="http://schemas.openxmlformats.org/wordprocessingml/2006/main" xmlns:w14="http://schemas.microsoft.com/office/word/2010/wordml" xmlns:w15="http://schemas.microsoft.com/office/word/2012/wordml" xmlns:w16cid="http://schemas.microsoft.com/office/word/2016/wordml/cid" xmlns:w16se="http://schemas.microsoft.com/office/word/2015/wordml/symex" xmlns:wpg="http://schemas.microsoft.com/office/word/2010/wordprocessingGroup" xmlns:wpi="http://schemas.microsoft.com/office/word/2010/wordprocessingInk" xmlns:wne="http://schemas.microsoft.com/office/word/2006/wordml" xmlns:wps="http://schemas.microsoft.com/office/word/2010/wordprocessingShape" mc:Ignorable="w14 w15 w16se w16cid wp14">
+<w:document xmlns:wpc="http://schemas.microsoft.com/office/word/2010/wordprocessingCanvas" xmlns:cx="http://schemas.microsoft.com/office/drawing/2014/chartex" xmlns:mc="http://schemas.openxmlformats.org/markup-compatibility/2006" xmlns:o="urn:schemas-microsoft-com:office:office" xmlns:r="http://schemas.openxmlformats.org/officeDocument/2006/relationships" xmlns:m="http://schemas.openxmlformats.org/officeDocument/2006/math" xmlns:v="urn:schemas-microsoft-com:vml" xmlns:wp14="http://schemas.microsoft.com/office/word/2010/wordprocessingDrawing" xmlns:wp="http://schemas.openxmlformats.org/drawingml/2006/wordprocessingDrawing" xmlns:w10="urn:schemas-microsoft-com:office:word" xmlns:w="http://schemas.openxmlformats.org/wordprocessingml/2006/main" xmlns:w14="http://schemas.microsoft.com/office/word/2010/wordml" xmlns:w15="http://schemas.microsoft.com/office/word/2012/wordml" xmlns:w16se="http://schemas.microsoft.com/office/word/2015/wordml/symex" xmlns:wpg="http://schemas.microsoft.com/office/word/2010/wordprocessingGroup" xmlns:wpi="http://schemas.microsoft.com/office/word/2010/wordprocessingInk" xmlns:wne="http://schemas.microsoft.com/office/word/2006/wordml" xmlns:wps="http://schemas.microsoft.com/office/word/2010/wordprocessingShape" mc:Ignorable="w14 w15 w16se wp14">
   <w:body>
     <w:sdt>
       <w:sdtPr>
@@ -4902,27 +4902,7 @@
                 <w:szCs w:val="20"/>
                 <w:lang w:val="es-ES_tradnl"/>
               </w:rPr>
-              <w:t xml:space="preserve">El sistema permitirá al usuario (Comprador y vendedor) registrarse. El usuario debe suministrar datos como: CI, Nombre, Apellido, </w:t>
-            </w:r>
-            <w:proofErr w:type="gramStart"/>
-            <w:r>
-              <w:rPr>
-                <w:rFonts w:ascii="Arial" w:hAnsi="Arial" w:cs="Arial"/>
-                <w:sz w:val="20"/>
-                <w:szCs w:val="20"/>
-                <w:lang w:val="es-ES_tradnl"/>
-              </w:rPr>
-              <w:t>E-mail,  Usuario</w:t>
-            </w:r>
-            <w:proofErr w:type="gramEnd"/>
-            <w:r>
-              <w:rPr>
-                <w:rFonts w:ascii="Arial" w:hAnsi="Arial" w:cs="Arial"/>
-                <w:sz w:val="20"/>
-                <w:szCs w:val="20"/>
-                <w:lang w:val="es-ES_tradnl"/>
-              </w:rPr>
-              <w:t xml:space="preserve"> y </w:t>
+              <w:t xml:space="preserve">El sistema permitirá al usuario (Comprador y vendedor) registrarse. El usuario debe suministrar datos como: CI, Nombre, Apellido, E-mail,  Usuario y </w:t>
             </w:r>
             <w:proofErr w:type="spellStart"/>
             <w:r>
@@ -7064,299 +7044,6 @@
       </w:r>
       <w:bookmarkEnd w:id="26"/>
     </w:p>
-    <w:p/>
-    <w:p>
-      <w:pPr>
-        <w:ind w:left="708"/>
-      </w:pPr>
-      <w:r>
-        <w:t>•</w:t>
-      </w:r>
-      <w:r>
-        <w:tab/>
-        <w:t>Autentificación de Usuarios: los usuarios deberán identificarse para acceder a cualquier parte del sistema.</w:t>
-      </w:r>
-    </w:p>
-    <w:p>
-      <w:pPr>
-        <w:ind w:left="708"/>
-      </w:pPr>
-      <w:r>
-        <w:t></w:t>
-      </w:r>
-      <w:r>
-        <w:tab/>
-        <w:t>El sistema podrá ser consultado por cualquier usuario dependiendo del módulo en el cual se encuentre y su nivel de accesibilidad</w:t>
-      </w:r>
-    </w:p>
-    <w:p>
-      <w:pPr>
-        <w:ind w:left="708"/>
-      </w:pPr>
-    </w:p>
-    <w:p>
-      <w:pPr>
-        <w:pStyle w:val="Ttulo3"/>
-        <w:keepNext w:val="0"/>
-        <w:keepLines w:val="0"/>
-        <w:widowControl w:val="0"/>
-        <w:numPr>
-          <w:ilvl w:val="2"/>
-          <w:numId w:val="0"/>
-        </w:numPr>
-        <w:tabs>
-          <w:tab w:val="num" w:pos="2422"/>
-        </w:tabs>
-        <w:spacing w:before="120" w:after="60" w:line="240" w:lineRule="auto"/>
-        <w:ind w:left="1428" w:hanging="720"/>
-        <w:rPr>
-          <w:lang w:val="es-ES_tradnl"/>
-        </w:rPr>
-      </w:pPr>
-      <w:bookmarkStart w:id="27" w:name="_Toc324333362"/>
-      <w:bookmarkStart w:id="28" w:name="_Toc10889409"/>
-      <w:r>
-        <w:rPr>
-          <w:lang w:val="es-ES_tradnl"/>
-        </w:rPr>
-        <w:lastRenderedPageBreak/>
-        <w:t>Requisito funcional 2</w:t>
-      </w:r>
-      <w:bookmarkEnd w:id="27"/>
-      <w:bookmarkEnd w:id="28"/>
-    </w:p>
-    <w:p>
-      <w:pPr>
-        <w:pStyle w:val="Normalindentado3"/>
-        <w:rPr>
-          <w:rFonts w:cs="Arial"/>
-          <w:lang w:val="es-ES_tradnl"/>
-        </w:rPr>
-      </w:pPr>
-    </w:p>
-    <w:p>
-      <w:pPr>
-        <w:pStyle w:val="Prrafodelista"/>
-        <w:numPr>
-          <w:ilvl w:val="0"/>
-          <w:numId w:val="11"/>
-        </w:numPr>
-        <w:tabs>
-          <w:tab w:val="left" w:pos="709"/>
-        </w:tabs>
-        <w:suppressAutoHyphens/>
-        <w:spacing w:after="0" w:line="240" w:lineRule="auto"/>
-        <w:contextualSpacing w:val="0"/>
-        <w:jc w:val="both"/>
-        <w:rPr>
-          <w:rFonts w:ascii="Arial" w:hAnsi="Arial" w:cs="Arial"/>
-          <w:sz w:val="20"/>
-          <w:szCs w:val="20"/>
-          <w:lang w:val="es-ES_tradnl"/>
-        </w:rPr>
-      </w:pPr>
-      <w:r>
-        <w:rPr>
-          <w:rFonts w:ascii="Arial" w:hAnsi="Arial" w:cs="Arial"/>
-          <w:b/>
-          <w:sz w:val="24"/>
-          <w:szCs w:val="24"/>
-          <w:lang w:val="es-ES_tradnl"/>
-        </w:rPr>
-        <w:t xml:space="preserve">Consultar Información: </w:t>
-      </w:r>
-      <w:r>
-        <w:rPr>
-          <w:rFonts w:ascii="Arial" w:hAnsi="Arial" w:cs="Arial"/>
-          <w:sz w:val="20"/>
-          <w:szCs w:val="20"/>
-          <w:lang w:val="es-ES_tradnl"/>
-        </w:rPr>
-        <w:t xml:space="preserve">El sistema ofrecerá al usuario información general acerca de la Instrucción Académica, </w:t>
-      </w:r>
-      <w:proofErr w:type="gramStart"/>
-      <w:r>
-        <w:rPr>
-          <w:rFonts w:ascii="Arial" w:hAnsi="Arial" w:cs="Arial"/>
-          <w:sz w:val="20"/>
-          <w:szCs w:val="20"/>
-          <w:lang w:val="es-ES_tradnl"/>
-        </w:rPr>
-        <w:t>materias,  Calendario</w:t>
-      </w:r>
-      <w:proofErr w:type="gramEnd"/>
-      <w:r>
-        <w:rPr>
-          <w:rFonts w:ascii="Arial" w:hAnsi="Arial" w:cs="Arial"/>
-          <w:sz w:val="20"/>
-          <w:szCs w:val="20"/>
-          <w:lang w:val="es-ES_tradnl"/>
-        </w:rPr>
-        <w:t xml:space="preserve"> de eventos.</w:t>
-      </w:r>
-    </w:p>
-    <w:p>
-      <w:pPr>
-        <w:pStyle w:val="Prrafodelista"/>
-        <w:spacing w:after="0" w:line="240" w:lineRule="auto"/>
-        <w:ind w:left="1920"/>
-        <w:jc w:val="both"/>
-        <w:rPr>
-          <w:rFonts w:ascii="Arial" w:hAnsi="Arial" w:cs="Arial"/>
-          <w:lang w:val="es-ES_tradnl"/>
-        </w:rPr>
-      </w:pPr>
-    </w:p>
-    <w:p>
-      <w:pPr>
-        <w:pStyle w:val="Prrafodelista"/>
-        <w:numPr>
-          <w:ilvl w:val="0"/>
-          <w:numId w:val="12"/>
-        </w:numPr>
-        <w:tabs>
-          <w:tab w:val="left" w:pos="709"/>
-        </w:tabs>
-        <w:suppressAutoHyphens/>
-        <w:spacing w:after="0" w:line="240" w:lineRule="auto"/>
-        <w:contextualSpacing w:val="0"/>
-        <w:jc w:val="both"/>
-        <w:rPr>
-          <w:rFonts w:ascii="Arial" w:hAnsi="Arial" w:cs="Arial"/>
-          <w:lang w:val="es-ES_tradnl"/>
-        </w:rPr>
-      </w:pPr>
-      <w:r>
-        <w:rPr>
-          <w:rFonts w:ascii="Arial" w:hAnsi="Arial" w:cs="Arial"/>
-          <w:b/>
-          <w:sz w:val="24"/>
-          <w:szCs w:val="24"/>
-          <w:u w:val="single"/>
-          <w:lang w:val="es-ES_tradnl"/>
-        </w:rPr>
-        <w:t>Consultar Instrucción Académica:</w:t>
-      </w:r>
-      <w:r>
-        <w:rPr>
-          <w:rFonts w:ascii="Arial" w:hAnsi="Arial" w:cs="Arial"/>
-          <w:b/>
-          <w:sz w:val="24"/>
-          <w:szCs w:val="24"/>
-          <w:lang w:val="es-ES_tradnl"/>
-        </w:rPr>
-        <w:t xml:space="preserve"> </w:t>
-      </w:r>
-      <w:r>
-        <w:rPr>
-          <w:rFonts w:ascii="Arial" w:hAnsi="Arial" w:cs="Arial"/>
-          <w:sz w:val="20"/>
-          <w:szCs w:val="20"/>
-          <w:lang w:val="es-ES_tradnl"/>
-        </w:rPr>
-        <w:t>Muestra información general sobre los cursos que la institución ofrece, en qué consiste, duración por período académico.</w:t>
-      </w:r>
-    </w:p>
-    <w:p>
-      <w:pPr>
-        <w:pStyle w:val="Prrafodelista"/>
-        <w:numPr>
-          <w:ilvl w:val="0"/>
-          <w:numId w:val="12"/>
-        </w:numPr>
-        <w:tabs>
-          <w:tab w:val="left" w:pos="709"/>
-        </w:tabs>
-        <w:suppressAutoHyphens/>
-        <w:spacing w:after="0" w:line="240" w:lineRule="auto"/>
-        <w:contextualSpacing w:val="0"/>
-        <w:jc w:val="both"/>
-        <w:rPr>
-          <w:rFonts w:ascii="Arial" w:hAnsi="Arial" w:cs="Arial"/>
-          <w:lang w:val="es-ES_tradnl"/>
-        </w:rPr>
-      </w:pPr>
-      <w:r>
-        <w:rPr>
-          <w:rFonts w:ascii="Arial" w:hAnsi="Arial" w:cs="Arial"/>
-          <w:b/>
-          <w:sz w:val="24"/>
-          <w:szCs w:val="24"/>
-          <w:u w:val="single"/>
-          <w:lang w:val="es-ES_tradnl"/>
-        </w:rPr>
-        <w:t>Consultar Materias:</w:t>
-      </w:r>
-      <w:r>
-        <w:rPr>
-          <w:rFonts w:ascii="Arial" w:hAnsi="Arial" w:cs="Arial"/>
-          <w:b/>
-          <w:sz w:val="24"/>
-          <w:szCs w:val="24"/>
-          <w:lang w:val="es-ES_tradnl"/>
-        </w:rPr>
-        <w:t xml:space="preserve"> </w:t>
-      </w:r>
-      <w:r>
-        <w:rPr>
-          <w:rFonts w:ascii="Arial" w:hAnsi="Arial" w:cs="Arial"/>
-          <w:sz w:val="20"/>
-          <w:szCs w:val="20"/>
-          <w:lang w:val="es-ES_tradnl"/>
-        </w:rPr>
-        <w:t>Permite a los estudiantes ver las asignaciones que los docentes han publicado, descargar guía e información relevante a la materia y ver notas obtenidas en evaluaciones.</w:t>
-      </w:r>
-    </w:p>
-    <w:p>
-      <w:pPr>
-        <w:pStyle w:val="Prrafodelista"/>
-        <w:numPr>
-          <w:ilvl w:val="0"/>
-          <w:numId w:val="12"/>
-        </w:numPr>
-        <w:tabs>
-          <w:tab w:val="left" w:pos="709"/>
-        </w:tabs>
-        <w:suppressAutoHyphens/>
-        <w:spacing w:after="0" w:line="240" w:lineRule="auto"/>
-        <w:contextualSpacing w:val="0"/>
-        <w:jc w:val="both"/>
-        <w:rPr>
-          <w:rFonts w:ascii="Arial" w:hAnsi="Arial" w:cs="Arial"/>
-          <w:lang w:val="es-ES_tradnl"/>
-        </w:rPr>
-      </w:pPr>
-      <w:r>
-        <w:rPr>
-          <w:rFonts w:ascii="Arial" w:hAnsi="Arial" w:cs="Arial"/>
-          <w:b/>
-          <w:sz w:val="24"/>
-          <w:szCs w:val="24"/>
-          <w:u w:val="single"/>
-          <w:lang w:val="es-ES_tradnl"/>
-        </w:rPr>
-        <w:t>Consultar Calendario de Eventos:</w:t>
-      </w:r>
-      <w:r>
-        <w:rPr>
-          <w:rFonts w:ascii="Arial" w:hAnsi="Arial" w:cs="Arial"/>
-          <w:b/>
-          <w:sz w:val="24"/>
-          <w:szCs w:val="24"/>
-          <w:lang w:val="es-ES_tradnl"/>
-        </w:rPr>
-        <w:t xml:space="preserve"> </w:t>
-      </w:r>
-      <w:r>
-        <w:rPr>
-          <w:rFonts w:ascii="Arial" w:hAnsi="Arial" w:cs="Arial"/>
-          <w:sz w:val="20"/>
-          <w:szCs w:val="20"/>
-          <w:lang w:val="es-ES_tradnl"/>
-        </w:rPr>
-        <w:t>Muestra a los usuarios información relevante a noticias u otros eventos planificados.</w:t>
-      </w:r>
-    </w:p>
     <w:p>
       <w:pPr>
         <w:pStyle w:val="Prrafodelista"/>
@@ -7380,7 +7067,7 @@
         <w:spacing w:before="0" w:line="240" w:lineRule="auto"/>
         <w:jc w:val="both"/>
       </w:pPr>
-      <w:bookmarkStart w:id="29" w:name="_Toc10889410"/>
+      <w:bookmarkStart w:id="27" w:name="_Toc10889410"/>
       <w:r>
         <w:t>Requerimientos</w:t>
       </w:r>
@@ -7390,7 +7077,7 @@
       <w:r>
         <w:t xml:space="preserve"> Funcionales</w:t>
       </w:r>
-      <w:bookmarkEnd w:id="29"/>
+      <w:bookmarkEnd w:id="27"/>
     </w:p>
     <w:p>
       <w:pPr>
@@ -7580,6 +7267,7 @@
                 <w:szCs w:val="20"/>
                 <w:lang w:val="es-ES_tradnl"/>
               </w:rPr>
+              <w:lastRenderedPageBreak/>
               <w:t xml:space="preserve">Características: </w:t>
             </w:r>
           </w:p>
@@ -8134,7 +7822,6 @@
                 <w:szCs w:val="20"/>
                 <w:lang w:val="es-ES_tradnl"/>
               </w:rPr>
-              <w:lastRenderedPageBreak/>
               <w:t xml:space="preserve">Identificación del requerimiento: </w:t>
             </w:r>
           </w:p>
@@ -8220,8 +7907,6 @@
               </w:rPr>
               <w:t>Nivel de Usuario</w:t>
             </w:r>
-            <w:bookmarkStart w:id="30" w:name="_GoBack"/>
-            <w:bookmarkEnd w:id="30"/>
           </w:p>
         </w:tc>
       </w:tr>
@@ -8683,27 +8368,17 @@
                 <w:szCs w:val="20"/>
                 <w:lang w:val="es-ES_tradnl"/>
               </w:rPr>
-              <w:t xml:space="preserve">La disponibilidad del sistema debe ser continua con un nivel de servicio para los usuarios de 7 días por 24 horas, garantizando un esquema adecuado que permita la posible falla en cualquiera de sus </w:t>
-            </w:r>
-            <w:proofErr w:type="gramStart"/>
-            <w:r>
-              <w:rPr>
-                <w:rFonts w:ascii="Arial" w:hAnsi="Arial" w:cs="Arial"/>
-                <w:sz w:val="20"/>
-                <w:szCs w:val="20"/>
-                <w:lang w:val="es-ES_tradnl"/>
-              </w:rPr>
-              <w:t>componentes,  contar</w:t>
-            </w:r>
-            <w:proofErr w:type="gramEnd"/>
-            <w:r>
-              <w:rPr>
-                <w:rFonts w:ascii="Arial" w:hAnsi="Arial" w:cs="Arial"/>
-                <w:sz w:val="20"/>
-                <w:szCs w:val="20"/>
-                <w:lang w:val="es-ES_tradnl"/>
-              </w:rPr>
-              <w:t xml:space="preserve"> con una contingencia, generación de alarmas.</w:t>
+              <w:t xml:space="preserve">La disponibilidad del sistema debe ser continua con un nivel de servicio para los usuarios de 7 días por 24 horas, garantizando un esquema </w:t>
+            </w:r>
+            <w:r>
+              <w:rPr>
+                <w:rFonts w:ascii="Arial" w:hAnsi="Arial" w:cs="Arial"/>
+                <w:sz w:val="20"/>
+                <w:szCs w:val="20"/>
+                <w:lang w:val="es-ES_tradnl"/>
+              </w:rPr>
+              <w:lastRenderedPageBreak/>
+              <w:t>adecuado que permita la posible falla en cualquiera de sus componentes,  contar con una contingencia, generación de alarmas.</w:t>
             </w:r>
           </w:p>
         </w:tc>
@@ -8734,6 +8409,7 @@
                 <w:szCs w:val="20"/>
                 <w:lang w:val="es-ES_tradnl"/>
               </w:rPr>
+              <w:lastRenderedPageBreak/>
               <w:t xml:space="preserve">Prioridad del requerimiento:     </w:t>
             </w:r>
           </w:p>
@@ -9115,18 +8791,18 @@
           <w:lang w:val="es-ES_tradnl"/>
         </w:rPr>
       </w:pPr>
-      <w:bookmarkStart w:id="31" w:name="_Toc33238258"/>
-      <w:bookmarkStart w:id="32" w:name="_Toc324333371"/>
-      <w:bookmarkStart w:id="33" w:name="_Toc10889411"/>
+      <w:bookmarkStart w:id="28" w:name="_Toc33238258"/>
+      <w:bookmarkStart w:id="29" w:name="_Toc324333371"/>
+      <w:bookmarkStart w:id="30" w:name="_Toc10889411"/>
       <w:r>
         <w:rPr>
           <w:lang w:val="es-ES_tradnl"/>
         </w:rPr>
         <w:t>Requisitos de rendimiento</w:t>
       </w:r>
-      <w:bookmarkEnd w:id="31"/>
-      <w:bookmarkEnd w:id="32"/>
-      <w:bookmarkEnd w:id="33"/>
+      <w:bookmarkEnd w:id="28"/>
+      <w:bookmarkEnd w:id="29"/>
+      <w:bookmarkEnd w:id="30"/>
     </w:p>
     <w:p>
       <w:pPr>
@@ -9189,18 +8865,18 @@
           <w:lang w:val="es-ES_tradnl"/>
         </w:rPr>
       </w:pPr>
-      <w:bookmarkStart w:id="34" w:name="_Toc33238259"/>
-      <w:bookmarkStart w:id="35" w:name="_Toc324333372"/>
-      <w:bookmarkStart w:id="36" w:name="_Toc10889412"/>
+      <w:bookmarkStart w:id="31" w:name="_Toc33238259"/>
+      <w:bookmarkStart w:id="32" w:name="_Toc324333372"/>
+      <w:bookmarkStart w:id="33" w:name="_Toc10889412"/>
       <w:r>
         <w:rPr>
           <w:lang w:val="es-ES_tradnl"/>
         </w:rPr>
         <w:t>Seguridad</w:t>
       </w:r>
-      <w:bookmarkEnd w:id="34"/>
-      <w:bookmarkEnd w:id="35"/>
-      <w:bookmarkEnd w:id="36"/>
+      <w:bookmarkEnd w:id="31"/>
+      <w:bookmarkEnd w:id="32"/>
+      <w:bookmarkEnd w:id="33"/>
     </w:p>
     <w:p>
       <w:pPr>
@@ -9243,7 +8919,6 @@
           <w:szCs w:val="20"/>
           <w:lang w:val="es-ES_tradnl"/>
         </w:rPr>
-        <w:lastRenderedPageBreak/>
         <w:t>Garantizar la confiabilidad, la seguridad y el desempeño del sistema informático a los diferentes usuarios. En este sentido la información almacenada o registros realizados podrán ser consultados y actualizados permanente y simultáneamente, sin que se afecte el tiempo de respuesta.</w:t>
       </w:r>
     </w:p>
@@ -9353,18 +9028,18 @@
           <w:lang w:val="es-ES_tradnl"/>
         </w:rPr>
       </w:pPr>
-      <w:bookmarkStart w:id="37" w:name="_Toc33238260"/>
-      <w:bookmarkStart w:id="38" w:name="_Toc324333373"/>
-      <w:bookmarkStart w:id="39" w:name="_Toc10889413"/>
+      <w:bookmarkStart w:id="34" w:name="_Toc33238260"/>
+      <w:bookmarkStart w:id="35" w:name="_Toc324333373"/>
+      <w:bookmarkStart w:id="36" w:name="_Toc10889413"/>
       <w:r>
         <w:rPr>
           <w:lang w:val="es-ES_tradnl"/>
         </w:rPr>
         <w:t>Fiabilidad</w:t>
       </w:r>
-      <w:bookmarkEnd w:id="37"/>
-      <w:bookmarkEnd w:id="38"/>
-      <w:bookmarkEnd w:id="39"/>
+      <w:bookmarkEnd w:id="34"/>
+      <w:bookmarkEnd w:id="35"/>
+      <w:bookmarkEnd w:id="36"/>
     </w:p>
     <w:p>
       <w:pPr>
@@ -9470,18 +9145,18 @@
           <w:lang w:val="es-ES_tradnl"/>
         </w:rPr>
       </w:pPr>
-      <w:bookmarkStart w:id="40" w:name="_Toc33238261"/>
-      <w:bookmarkStart w:id="41" w:name="_Toc324333374"/>
-      <w:bookmarkStart w:id="42" w:name="_Toc10889414"/>
+      <w:bookmarkStart w:id="37" w:name="_Toc33238261"/>
+      <w:bookmarkStart w:id="38" w:name="_Toc324333374"/>
+      <w:bookmarkStart w:id="39" w:name="_Toc10889414"/>
       <w:r>
         <w:rPr>
           <w:lang w:val="es-ES_tradnl"/>
         </w:rPr>
         <w:t>Disponibilidad</w:t>
       </w:r>
-      <w:bookmarkEnd w:id="40"/>
-      <w:bookmarkEnd w:id="41"/>
-      <w:bookmarkEnd w:id="42"/>
+      <w:bookmarkEnd w:id="37"/>
+      <w:bookmarkEnd w:id="38"/>
+      <w:bookmarkEnd w:id="39"/>
     </w:p>
     <w:p>
       <w:pPr>
@@ -9566,18 +9241,19 @@
           <w:lang w:val="es-ES_tradnl"/>
         </w:rPr>
       </w:pPr>
-      <w:bookmarkStart w:id="43" w:name="_Toc33238262"/>
-      <w:bookmarkStart w:id="44" w:name="_Toc324333375"/>
-      <w:bookmarkStart w:id="45" w:name="_Toc10889415"/>
+      <w:bookmarkStart w:id="40" w:name="_Toc33238262"/>
+      <w:bookmarkStart w:id="41" w:name="_Toc324333375"/>
+      <w:bookmarkStart w:id="42" w:name="_Toc10889415"/>
       <w:r>
         <w:rPr>
           <w:lang w:val="es-ES_tradnl"/>
         </w:rPr>
+        <w:lastRenderedPageBreak/>
         <w:t>Mantenibilidad</w:t>
       </w:r>
-      <w:bookmarkEnd w:id="43"/>
-      <w:bookmarkEnd w:id="44"/>
-      <w:bookmarkEnd w:id="45"/>
+      <w:bookmarkEnd w:id="40"/>
+      <w:bookmarkEnd w:id="41"/>
+      <w:bookmarkEnd w:id="42"/>
     </w:p>
     <w:p>
       <w:pPr>
@@ -9696,18 +9372,18 @@
           <w:lang w:val="es-ES_tradnl"/>
         </w:rPr>
       </w:pPr>
-      <w:bookmarkStart w:id="46" w:name="_Toc33238263"/>
-      <w:bookmarkStart w:id="47" w:name="_Toc324333376"/>
-      <w:bookmarkStart w:id="48" w:name="_Toc10889416"/>
+      <w:bookmarkStart w:id="43" w:name="_Toc33238263"/>
+      <w:bookmarkStart w:id="44" w:name="_Toc324333376"/>
+      <w:bookmarkStart w:id="45" w:name="_Toc10889416"/>
       <w:r>
         <w:rPr>
           <w:lang w:val="es-ES_tradnl"/>
         </w:rPr>
         <w:t>Portabilidad</w:t>
       </w:r>
-      <w:bookmarkEnd w:id="46"/>
-      <w:bookmarkEnd w:id="47"/>
-      <w:bookmarkEnd w:id="48"/>
+      <w:bookmarkEnd w:id="43"/>
+      <w:bookmarkEnd w:id="44"/>
+      <w:bookmarkEnd w:id="45"/>
     </w:p>
     <w:p>
       <w:pPr>
@@ -9729,11 +9405,11 @@
         <w:spacing w:before="0" w:line="240" w:lineRule="auto"/>
         <w:jc w:val="both"/>
       </w:pPr>
-      <w:bookmarkStart w:id="49" w:name="_Toc10889417"/>
+      <w:bookmarkStart w:id="46" w:name="_Toc10889417"/>
       <w:r>
         <w:t>Información técnica.</w:t>
       </w:r>
-      <w:bookmarkEnd w:id="49"/>
+      <w:bookmarkEnd w:id="46"/>
     </w:p>
     <w:p>
       <w:pPr>
@@ -9741,11 +9417,11 @@
         <w:spacing w:before="0" w:line="240" w:lineRule="auto"/>
         <w:jc w:val="both"/>
       </w:pPr>
-      <w:bookmarkStart w:id="50" w:name="_Toc10889418"/>
+      <w:bookmarkStart w:id="47" w:name="_Toc10889418"/>
       <w:r>
         <w:t>Básico.</w:t>
       </w:r>
-      <w:bookmarkEnd w:id="50"/>
+      <w:bookmarkEnd w:id="47"/>
     </w:p>
     <w:p>
       <w:pPr>
@@ -9778,12 +9454,11 @@
         <w:spacing w:before="0" w:line="240" w:lineRule="auto"/>
         <w:jc w:val="both"/>
       </w:pPr>
-      <w:bookmarkStart w:id="51" w:name="_Toc10889419"/>
-      <w:r>
-        <w:lastRenderedPageBreak/>
+      <w:bookmarkStart w:id="48" w:name="_Toc10889419"/>
+      <w:r>
         <w:t>Base Datos.</w:t>
       </w:r>
-      <w:bookmarkEnd w:id="51"/>
+      <w:bookmarkEnd w:id="48"/>
     </w:p>
     <w:p>
       <w:pPr>
@@ -9832,15 +9507,17 @@
         <w:spacing w:line="240" w:lineRule="auto"/>
         <w:jc w:val="both"/>
       </w:pPr>
+      <w:proofErr w:type="gramStart"/>
       <w:r>
         <w:t>Modelo</w:t>
       </w:r>
       <w:r>
-        <w:t xml:space="preserve"> MER</w:t>
+        <w:t xml:space="preserve"> </w:t>
       </w:r>
       <w:r>
         <w:t>:</w:t>
       </w:r>
+      <w:proofErr w:type="gramEnd"/>
     </w:p>
     <w:p>
       <w:pPr>
@@ -9855,6 +9532,7 @@
       <w:r>
         <w:rPr>
           <w:noProof/>
+          <w:lang w:val="es-419" w:eastAsia="es-419"/>
         </w:rPr>
         <w:drawing>
           <wp:inline distT="0" distB="0" distL="0" distR="0" wp14:anchorId="24A13669" wp14:editId="38F35485">
@@ -9995,7 +9673,7 @@
         <w:spacing w:before="0" w:line="240" w:lineRule="auto"/>
         <w:jc w:val="both"/>
       </w:pPr>
-      <w:bookmarkStart w:id="52" w:name="_Toc10889420"/>
+      <w:bookmarkStart w:id="49" w:name="_Toc10889420"/>
       <w:proofErr w:type="spellStart"/>
       <w:r>
         <w:t>Front</w:t>
@@ -10006,7 +9684,7 @@
       <w:r>
         <w:t>nd</w:t>
       </w:r>
-      <w:bookmarkEnd w:id="52"/>
+      <w:bookmarkEnd w:id="49"/>
       <w:proofErr w:type="spellEnd"/>
       <w:r>
         <w:t xml:space="preserve"> </w:t>
@@ -10043,7 +9721,7 @@
         <w:ind w:left="708"/>
         <w:jc w:val="both"/>
       </w:pPr>
-      <w:bookmarkStart w:id="53" w:name="_Toc10889421"/>
+      <w:bookmarkStart w:id="50" w:name="_Toc10889421"/>
       <w:r>
         <w:t>Vista “</w:t>
       </w:r>
@@ -10055,7 +9733,7 @@
       <w:r>
         <w:t>”</w:t>
       </w:r>
-      <w:bookmarkEnd w:id="53"/>
+      <w:bookmarkEnd w:id="50"/>
     </w:p>
     <w:p>
       <w:pPr>
@@ -10136,6 +9814,113 @@
     </w:p>
     <w:p>
       <w:pPr>
+        <w:spacing w:after="0" w:line="240" w:lineRule="auto"/>
+        <w:jc w:val="both"/>
+      </w:pPr>
+    </w:p>
+    <w:p>
+      <w:pPr>
+        <w:spacing w:after="0" w:line="240" w:lineRule="auto"/>
+        <w:jc w:val="both"/>
+      </w:pPr>
+    </w:p>
+    <w:p>
+      <w:pPr>
+        <w:spacing w:after="0" w:line="240" w:lineRule="auto"/>
+        <w:jc w:val="both"/>
+      </w:pPr>
+      <w:r>
+        <w:rPr>
+          <w:lang w:val="es-419"/>
+        </w:rPr>
+        <w:drawing>
+          <wp:inline distT="0" distB="0" distL="0" distR="0" wp14:anchorId="0C58240B" wp14:editId="7E734FF3">
+            <wp:extent cx="3102175" cy="5514975"/>
+            <wp:effectExtent l="0" t="0" r="3175" b="0"/>
+            <wp:docPr id="1" name="Picture 3">
+              <a:extLst xmlns:a="http://schemas.openxmlformats.org/drawingml/2006/main">
+                <a:ext uri="{FF2B5EF4-FFF2-40B4-BE49-F238E27FC236}">
+                  <a16:creationId xmlns:a16="http://schemas.microsoft.com/office/drawing/2014/main" id="{00000000-0000-0000-0000-000000000000}"/>
+                </a:ext>
+              </a:extLst>
+            </wp:docPr>
+            <wp:cNvGraphicFramePr>
+              <a:graphicFrameLocks xmlns:a="http://schemas.openxmlformats.org/drawingml/2006/main" noChangeAspect="1"/>
+            </wp:cNvGraphicFramePr>
+            <a:graphic xmlns:a="http://schemas.openxmlformats.org/drawingml/2006/main">
+              <a:graphicData uri="http://schemas.openxmlformats.org/drawingml/2006/picture">
+                <pic:pic xmlns:pic="http://schemas.openxmlformats.org/drawingml/2006/picture">
+                  <pic:nvPicPr>
+                    <pic:cNvPr id="4" name="Picture 3">
+                      <a:extLst>
+                        <a:ext uri="{FF2B5EF4-FFF2-40B4-BE49-F238E27FC236}">
+                          <a16:creationId xmlns:a16="http://schemas.microsoft.com/office/drawing/2014/main" id="{00000000-0000-0000-0000-000000000000}"/>
+                        </a:ext>
+                      </a:extLst>
+                    </pic:cNvPr>
+                    <pic:cNvPicPr>
+                      <a:picLocks noChangeAspect="1"/>
+                    </pic:cNvPicPr>
+                  </pic:nvPicPr>
+                  <pic:blipFill>
+                    <a:blip r:embed="rId9"/>
+                    <a:srcRect/>
+                    <a:stretch>
+                      <a:fillRect/>
+                    </a:stretch>
+                  </pic:blipFill>
+                  <pic:spPr>
+                    <a:xfrm>
+                      <a:off x="0" y="0"/>
+                      <a:ext cx="3110234" cy="5529301"/>
+                    </a:xfrm>
+                    <a:prstGeom prst="rect">
+                      <a:avLst/>
+                    </a:prstGeom>
+                    <a:noFill/>
+                    <a:ln cap="flat">
+                      <a:noFill/>
+                    </a:ln>
+                  </pic:spPr>
+                </pic:pic>
+              </a:graphicData>
+            </a:graphic>
+          </wp:inline>
+        </w:drawing>
+      </w:r>
+    </w:p>
+    <w:p>
+      <w:pPr>
+        <w:spacing w:after="0" w:line="240" w:lineRule="auto"/>
+        <w:jc w:val="both"/>
+      </w:pPr>
+    </w:p>
+    <w:p>
+      <w:pPr>
+        <w:spacing w:after="0" w:line="240" w:lineRule="auto"/>
+        <w:jc w:val="both"/>
+      </w:pPr>
+    </w:p>
+    <w:p>
+      <w:pPr>
+        <w:spacing w:after="0" w:line="240" w:lineRule="auto"/>
+        <w:jc w:val="both"/>
+      </w:pPr>
+    </w:p>
+    <w:p>
+      <w:pPr>
+        <w:spacing w:after="0" w:line="240" w:lineRule="auto"/>
+        <w:jc w:val="both"/>
+      </w:pPr>
+    </w:p>
+    <w:p>
+      <w:pPr>
+        <w:spacing w:after="0" w:line="240" w:lineRule="auto"/>
+        <w:jc w:val="both"/>
+      </w:pPr>
+    </w:p>
+    <w:p>
+      <w:pPr>
         <w:pStyle w:val="Prrafodelista"/>
         <w:spacing w:after="0" w:line="240" w:lineRule="auto"/>
         <w:ind w:left="1428"/>
@@ -10147,7 +9932,7 @@
         <w:pStyle w:val="Ttulo3"/>
         <w:ind w:left="708"/>
       </w:pPr>
-      <w:bookmarkStart w:id="54" w:name="_Toc10889422"/>
+      <w:bookmarkStart w:id="51" w:name="_Toc10889422"/>
       <w:r>
         <w:t>Vista</w:t>
       </w:r>
@@ -10160,7 +9945,7 @@
       <w:r>
         <w:t>”.</w:t>
       </w:r>
-      <w:bookmarkEnd w:id="54"/>
+      <w:bookmarkEnd w:id="51"/>
     </w:p>
     <w:p>
       <w:pPr>
@@ -10192,6 +9977,18 @@
     </w:p>
     <w:p>
       <w:pPr>
+        <w:spacing w:after="0" w:line="240" w:lineRule="auto"/>
+        <w:jc w:val="both"/>
+      </w:pPr>
+    </w:p>
+    <w:p>
+      <w:pPr>
+        <w:spacing w:after="0" w:line="240" w:lineRule="auto"/>
+        <w:jc w:val="both"/>
+      </w:pPr>
+    </w:p>
+    <w:p>
+      <w:pPr>
         <w:pStyle w:val="Prrafodelista"/>
         <w:numPr>
           <w:ilvl w:val="0"/>
@@ -10217,6 +10014,72 @@
     </w:p>
     <w:p>
       <w:pPr>
+        <w:spacing w:line="240" w:lineRule="auto"/>
+        <w:ind w:left="708"/>
+        <w:jc w:val="both"/>
+      </w:pPr>
+      <w:r>
+        <w:rPr>
+          <w:lang w:val="es-419"/>
+        </w:rPr>
+        <w:drawing>
+          <wp:inline distT="0" distB="0" distL="0" distR="0" wp14:anchorId="6D836EE6" wp14:editId="4E866AAF">
+            <wp:extent cx="3070022" cy="5457825"/>
+            <wp:effectExtent l="0" t="0" r="0" b="0"/>
+            <wp:docPr id="3" name="Picture 2">
+              <a:extLst xmlns:a="http://schemas.openxmlformats.org/drawingml/2006/main">
+                <a:ext uri="{FF2B5EF4-FFF2-40B4-BE49-F238E27FC236}">
+                  <a16:creationId xmlns:a16="http://schemas.microsoft.com/office/drawing/2014/main" id="{00000000-0000-0000-0000-000000000000}"/>
+                </a:ext>
+              </a:extLst>
+            </wp:docPr>
+            <wp:cNvGraphicFramePr>
+              <a:graphicFrameLocks xmlns:a="http://schemas.openxmlformats.org/drawingml/2006/main" noGrp="1" noChangeAspect="1"/>
+            </wp:cNvGraphicFramePr>
+            <a:graphic xmlns:a="http://schemas.openxmlformats.org/drawingml/2006/main">
+              <a:graphicData uri="http://schemas.openxmlformats.org/drawingml/2006/picture">
+                <pic:pic xmlns:pic="http://schemas.openxmlformats.org/drawingml/2006/picture">
+                  <pic:nvPicPr>
+                    <pic:cNvPr id="3" name="Picture 2">
+                      <a:extLst>
+                        <a:ext uri="{FF2B5EF4-FFF2-40B4-BE49-F238E27FC236}">
+                          <a16:creationId xmlns:a16="http://schemas.microsoft.com/office/drawing/2014/main" id="{00000000-0000-0000-0000-000000000000}"/>
+                        </a:ext>
+                      </a:extLst>
+                    </pic:cNvPr>
+                    <pic:cNvPicPr>
+                      <a:picLocks noGrp="1" noChangeAspect="1"/>
+                    </pic:cNvPicPr>
+                  </pic:nvPicPr>
+                  <pic:blipFill>
+                    <a:blip r:embed="rId10"/>
+                    <a:srcRect/>
+                    <a:stretch>
+                      <a:fillRect/>
+                    </a:stretch>
+                  </pic:blipFill>
+                  <pic:spPr>
+                    <a:xfrm>
+                      <a:off x="0" y="0"/>
+                      <a:ext cx="3079959" cy="5475492"/>
+                    </a:xfrm>
+                    <a:prstGeom prst="rect">
+                      <a:avLst/>
+                    </a:prstGeom>
+                    <a:noFill/>
+                    <a:ln>
+                      <a:noFill/>
+                    </a:ln>
+                  </pic:spPr>
+                </pic:pic>
+              </a:graphicData>
+            </a:graphic>
+          </wp:inline>
+        </w:drawing>
+      </w:r>
+    </w:p>
+    <w:p>
+      <w:pPr>
         <w:pStyle w:val="Prrafodelista"/>
         <w:numPr>
           <w:ilvl w:val="0"/>
@@ -10240,7 +10103,81 @@
         <w:jc w:val="both"/>
       </w:pPr>
       <w:r>
+        <w:lastRenderedPageBreak/>
         <w:t>Vista “home”</w:t>
+      </w:r>
+    </w:p>
+    <w:p>
+      <w:pPr>
+        <w:spacing w:line="240" w:lineRule="auto"/>
+        <w:ind w:left="708"/>
+        <w:jc w:val="both"/>
+      </w:pPr>
+      <w:r>
+        <w:rPr>
+          <w:noProof/>
+          <w:lang w:val="es-419" w:eastAsia="es-419"/>
+        </w:rPr>
+        <w:t xml:space="preserve"> </w:t>
+      </w:r>
+      <w:r>
+        <w:rPr>
+          <w:lang w:val="es-419"/>
+        </w:rPr>
+        <w:drawing>
+          <wp:inline distT="0" distB="0" distL="0" distR="0" wp14:anchorId="377D0A7A" wp14:editId="0C785161">
+            <wp:extent cx="3455787" cy="6143625"/>
+            <wp:effectExtent l="0" t="0" r="0" b="0"/>
+            <wp:docPr id="5" name="Picture 2">
+              <a:extLst xmlns:a="http://schemas.openxmlformats.org/drawingml/2006/main">
+                <a:ext uri="{FF2B5EF4-FFF2-40B4-BE49-F238E27FC236}">
+                  <a16:creationId xmlns:a16="http://schemas.microsoft.com/office/drawing/2014/main" id="{00000000-0000-0000-0000-000000000000}"/>
+                </a:ext>
+              </a:extLst>
+            </wp:docPr>
+            <wp:cNvGraphicFramePr>
+              <a:graphicFrameLocks xmlns:a="http://schemas.openxmlformats.org/drawingml/2006/main" noChangeAspect="1"/>
+            </wp:cNvGraphicFramePr>
+            <a:graphic xmlns:a="http://schemas.openxmlformats.org/drawingml/2006/main">
+              <a:graphicData uri="http://schemas.openxmlformats.org/drawingml/2006/picture">
+                <pic:pic xmlns:pic="http://schemas.openxmlformats.org/drawingml/2006/picture">
+                  <pic:nvPicPr>
+                    <pic:cNvPr id="2" name="Picture 2">
+                      <a:extLst>
+                        <a:ext uri="{FF2B5EF4-FFF2-40B4-BE49-F238E27FC236}">
+                          <a16:creationId xmlns:a16="http://schemas.microsoft.com/office/drawing/2014/main" id="{00000000-0000-0000-0000-000000000000}"/>
+                        </a:ext>
+                      </a:extLst>
+                    </pic:cNvPr>
+                    <pic:cNvPicPr>
+                      <a:picLocks noChangeAspect="1"/>
+                    </pic:cNvPicPr>
+                  </pic:nvPicPr>
+                  <pic:blipFill>
+                    <a:blip r:embed="rId11"/>
+                    <a:srcRect/>
+                    <a:stretch>
+                      <a:fillRect/>
+                    </a:stretch>
+                  </pic:blipFill>
+                  <pic:spPr>
+                    <a:xfrm>
+                      <a:off x="0" y="0"/>
+                      <a:ext cx="3464807" cy="6159661"/>
+                    </a:xfrm>
+                    <a:prstGeom prst="rect">
+                      <a:avLst/>
+                    </a:prstGeom>
+                    <a:noFill/>
+                    <a:ln cap="flat">
+                      <a:noFill/>
+                    </a:ln>
+                  </pic:spPr>
+                </pic:pic>
+              </a:graphicData>
+            </a:graphic>
+          </wp:inline>
+        </w:drawing>
       </w:r>
     </w:p>
     <w:p>
@@ -10250,7 +10187,6 @@
         <w:jc w:val="both"/>
       </w:pPr>
       <w:r>
-        <w:lastRenderedPageBreak/>
         <w:tab/>
         <w:t xml:space="preserve">1.en esta vista se encuentran todos los pedido </w:t>
       </w:r>
@@ -10261,6 +10197,69 @@
       <w:proofErr w:type="gramEnd"/>
       <w:r>
         <w:t xml:space="preserve"> se pueden confirmar o borrar y así mismo se borra de la base de datos</w:t>
+      </w:r>
+    </w:p>
+    <w:p>
+      <w:pPr>
+        <w:pStyle w:val="Prrafodelista"/>
+        <w:spacing w:line="240" w:lineRule="auto"/>
+        <w:jc w:val="both"/>
+      </w:pPr>
+    </w:p>
+    <w:p>
+      <w:pPr>
+        <w:pStyle w:val="Prrafodelista"/>
+        <w:spacing w:line="240" w:lineRule="auto"/>
+        <w:jc w:val="both"/>
+      </w:pPr>
+    </w:p>
+    <w:p>
+      <w:pPr>
+        <w:pStyle w:val="Prrafodelista"/>
+        <w:spacing w:line="240" w:lineRule="auto"/>
+        <w:jc w:val="both"/>
+      </w:pPr>
+      <w:r>
+        <w:rPr>
+          <w:noProof/>
+          <w:lang w:val="es-419" w:eastAsia="es-419"/>
+        </w:rPr>
+        <w:lastRenderedPageBreak/>
+        <w:drawing>
+          <wp:inline distT="0" distB="0" distL="0" distR="0" wp14:anchorId="2FBC25B5" wp14:editId="0226DF58">
+            <wp:extent cx="3467100" cy="6112452"/>
+            <wp:effectExtent l="0" t="0" r="0" b="3175"/>
+            <wp:docPr id="6" name="Imagen 6"/>
+            <wp:cNvGraphicFramePr>
+              <a:graphicFrameLocks xmlns:a="http://schemas.openxmlformats.org/drawingml/2006/main" noChangeAspect="1"/>
+            </wp:cNvGraphicFramePr>
+            <a:graphic xmlns:a="http://schemas.openxmlformats.org/drawingml/2006/main">
+              <a:graphicData uri="http://schemas.openxmlformats.org/drawingml/2006/picture">
+                <pic:pic xmlns:pic="http://schemas.openxmlformats.org/drawingml/2006/picture">
+                  <pic:nvPicPr>
+                    <pic:cNvPr id="1" name=""/>
+                    <pic:cNvPicPr/>
+                  </pic:nvPicPr>
+                  <pic:blipFill>
+                    <a:blip r:embed="rId12"/>
+                    <a:stretch>
+                      <a:fillRect/>
+                    </a:stretch>
+                  </pic:blipFill>
+                  <pic:spPr>
+                    <a:xfrm>
+                      <a:off x="0" y="0"/>
+                      <a:ext cx="3468713" cy="6115296"/>
+                    </a:xfrm>
+                    <a:prstGeom prst="rect">
+                      <a:avLst/>
+                    </a:prstGeom>
+                  </pic:spPr>
+                </pic:pic>
+              </a:graphicData>
+            </a:graphic>
+          </wp:inline>
+        </w:drawing>
       </w:r>
     </w:p>
     <w:p>
@@ -10269,7 +10268,7 @@
         <w:spacing w:before="0" w:line="240" w:lineRule="auto"/>
         <w:jc w:val="both"/>
       </w:pPr>
-      <w:bookmarkStart w:id="55" w:name="_Toc10889423"/>
+      <w:bookmarkStart w:id="52" w:name="_Toc10889423"/>
       <w:proofErr w:type="spellStart"/>
       <w:r>
         <w:t>Backend</w:t>
@@ -10278,7 +10277,7 @@
       <w:r>
         <w:t>.</w:t>
       </w:r>
-      <w:bookmarkEnd w:id="55"/>
+      <w:bookmarkEnd w:id="52"/>
     </w:p>
     <w:p>
       <w:pPr>
@@ -10312,6 +10311,48 @@
       <w:pPr>
         <w:ind w:left="705"/>
       </w:pPr>
+      <w:r>
+        <w:rPr>
+          <w:noProof/>
+          <w:lang w:val="es-419" w:eastAsia="es-419"/>
+        </w:rPr>
+        <w:lastRenderedPageBreak/>
+        <w:drawing>
+          <wp:inline distT="0" distB="0" distL="0" distR="0" wp14:anchorId="70FA9D98" wp14:editId="60FC876A">
+            <wp:extent cx="5612130" cy="4692015"/>
+            <wp:effectExtent l="0" t="0" r="7620" b="0"/>
+            <wp:docPr id="8" name="Imagen 8"/>
+            <wp:cNvGraphicFramePr>
+              <a:graphicFrameLocks xmlns:a="http://schemas.openxmlformats.org/drawingml/2006/main" noChangeAspect="1"/>
+            </wp:cNvGraphicFramePr>
+            <a:graphic xmlns:a="http://schemas.openxmlformats.org/drawingml/2006/main">
+              <a:graphicData uri="http://schemas.openxmlformats.org/drawingml/2006/picture">
+                <pic:pic xmlns:pic="http://schemas.openxmlformats.org/drawingml/2006/picture">
+                  <pic:nvPicPr>
+                    <pic:cNvPr id="1" name=""/>
+                    <pic:cNvPicPr/>
+                  </pic:nvPicPr>
+                  <pic:blipFill>
+                    <a:blip r:embed="rId13"/>
+                    <a:stretch>
+                      <a:fillRect/>
+                    </a:stretch>
+                  </pic:blipFill>
+                  <pic:spPr>
+                    <a:xfrm>
+                      <a:off x="0" y="0"/>
+                      <a:ext cx="5612130" cy="4692015"/>
+                    </a:xfrm>
+                    <a:prstGeom prst="rect">
+                      <a:avLst/>
+                    </a:prstGeom>
+                  </pic:spPr>
+                </pic:pic>
+              </a:graphicData>
+            </a:graphic>
+          </wp:inline>
+        </w:drawing>
+      </w:r>
     </w:p>
     <w:p/>
     <w:p>
@@ -10319,6 +10360,181 @@
         <w:spacing w:line="240" w:lineRule="auto"/>
         <w:jc w:val="both"/>
       </w:pPr>
+      <w:r>
+        <w:rPr>
+          <w:noProof/>
+          <w:lang w:val="es-419" w:eastAsia="es-419"/>
+        </w:rPr>
+        <w:lastRenderedPageBreak/>
+        <w:drawing>
+          <wp:inline distT="0" distB="0" distL="0" distR="0" wp14:anchorId="6E6DD942" wp14:editId="0734990A">
+            <wp:extent cx="4457700" cy="3514725"/>
+            <wp:effectExtent l="0" t="0" r="0" b="9525"/>
+            <wp:docPr id="9" name="Imagen 9"/>
+            <wp:cNvGraphicFramePr>
+              <a:graphicFrameLocks xmlns:a="http://schemas.openxmlformats.org/drawingml/2006/main" noChangeAspect="1"/>
+            </wp:cNvGraphicFramePr>
+            <a:graphic xmlns:a="http://schemas.openxmlformats.org/drawingml/2006/main">
+              <a:graphicData uri="http://schemas.openxmlformats.org/drawingml/2006/picture">
+                <pic:pic xmlns:pic="http://schemas.openxmlformats.org/drawingml/2006/picture">
+                  <pic:nvPicPr>
+                    <pic:cNvPr id="1" name=""/>
+                    <pic:cNvPicPr/>
+                  </pic:nvPicPr>
+                  <pic:blipFill>
+                    <a:blip r:embed="rId14"/>
+                    <a:stretch>
+                      <a:fillRect/>
+                    </a:stretch>
+                  </pic:blipFill>
+                  <pic:spPr>
+                    <a:xfrm>
+                      <a:off x="0" y="0"/>
+                      <a:ext cx="4457700" cy="3514725"/>
+                    </a:xfrm>
+                    <a:prstGeom prst="rect">
+                      <a:avLst/>
+                    </a:prstGeom>
+                  </pic:spPr>
+                </pic:pic>
+              </a:graphicData>
+            </a:graphic>
+          </wp:inline>
+        </w:drawing>
+      </w:r>
+    </w:p>
+    <w:p>
+      <w:pPr>
+        <w:spacing w:line="240" w:lineRule="auto"/>
+        <w:jc w:val="both"/>
+      </w:pPr>
+    </w:p>
+    <w:p>
+      <w:pPr>
+        <w:spacing w:line="240" w:lineRule="auto"/>
+        <w:jc w:val="both"/>
+      </w:pPr>
+    </w:p>
+    <w:p>
+      <w:pPr>
+        <w:spacing w:line="240" w:lineRule="auto"/>
+        <w:jc w:val="both"/>
+      </w:pPr>
+    </w:p>
+    <w:p>
+      <w:pPr>
+        <w:spacing w:line="240" w:lineRule="auto"/>
+        <w:jc w:val="both"/>
+      </w:pPr>
+      <w:proofErr w:type="spellStart"/>
+      <w:r>
+        <w:t>Elementopage.ts</w:t>
+      </w:r>
+      <w:proofErr w:type="spellEnd"/>
+    </w:p>
+    <w:p>
+      <w:pPr>
+        <w:spacing w:line="240" w:lineRule="auto"/>
+        <w:jc w:val="both"/>
+      </w:pPr>
+    </w:p>
+    <w:p>
+      <w:pPr>
+        <w:spacing w:line="240" w:lineRule="auto"/>
+        <w:jc w:val="both"/>
+      </w:pPr>
+      <w:r>
+        <w:rPr>
+          <w:noProof/>
+          <w:lang w:val="es-419" w:eastAsia="es-419"/>
+        </w:rPr>
+        <w:drawing>
+          <wp:inline distT="0" distB="0" distL="0" distR="0" wp14:anchorId="0F5442DC" wp14:editId="0B269A7C">
+            <wp:extent cx="5612130" cy="2562225"/>
+            <wp:effectExtent l="0" t="0" r="7620" b="9525"/>
+            <wp:docPr id="10" name="Imagen 10"/>
+            <wp:cNvGraphicFramePr>
+              <a:graphicFrameLocks xmlns:a="http://schemas.openxmlformats.org/drawingml/2006/main" noChangeAspect="1"/>
+            </wp:cNvGraphicFramePr>
+            <a:graphic xmlns:a="http://schemas.openxmlformats.org/drawingml/2006/main">
+              <a:graphicData uri="http://schemas.openxmlformats.org/drawingml/2006/picture">
+                <pic:pic xmlns:pic="http://schemas.openxmlformats.org/drawingml/2006/picture">
+                  <pic:nvPicPr>
+                    <pic:cNvPr id="1" name=""/>
+                    <pic:cNvPicPr/>
+                  </pic:nvPicPr>
+                  <pic:blipFill>
+                    <a:blip r:embed="rId15"/>
+                    <a:stretch>
+                      <a:fillRect/>
+                    </a:stretch>
+                  </pic:blipFill>
+                  <pic:spPr>
+                    <a:xfrm>
+                      <a:off x="0" y="0"/>
+                      <a:ext cx="5612130" cy="2562225"/>
+                    </a:xfrm>
+                    <a:prstGeom prst="rect">
+                      <a:avLst/>
+                    </a:prstGeom>
+                  </pic:spPr>
+                </pic:pic>
+              </a:graphicData>
+            </a:graphic>
+          </wp:inline>
+        </w:drawing>
+      </w:r>
+    </w:p>
+    <w:p>
+      <w:pPr>
+        <w:spacing w:line="240" w:lineRule="auto"/>
+        <w:jc w:val="both"/>
+        <w:rPr>
+          <w:u w:val="single"/>
+        </w:rPr>
+      </w:pPr>
+      <w:r>
+        <w:rPr>
+          <w:noProof/>
+          <w:lang w:val="es-419" w:eastAsia="es-419"/>
+        </w:rPr>
+        <w:lastRenderedPageBreak/>
+        <w:drawing>
+          <wp:inline distT="0" distB="0" distL="0" distR="0" wp14:anchorId="056903AA" wp14:editId="28BE5086">
+            <wp:extent cx="5162550" cy="5410200"/>
+            <wp:effectExtent l="0" t="0" r="0" b="0"/>
+            <wp:docPr id="11" name="Imagen 11"/>
+            <wp:cNvGraphicFramePr>
+              <a:graphicFrameLocks xmlns:a="http://schemas.openxmlformats.org/drawingml/2006/main" noChangeAspect="1"/>
+            </wp:cNvGraphicFramePr>
+            <a:graphic xmlns:a="http://schemas.openxmlformats.org/drawingml/2006/main">
+              <a:graphicData uri="http://schemas.openxmlformats.org/drawingml/2006/picture">
+                <pic:pic xmlns:pic="http://schemas.openxmlformats.org/drawingml/2006/picture">
+                  <pic:nvPicPr>
+                    <pic:cNvPr id="1" name=""/>
+                    <pic:cNvPicPr/>
+                  </pic:nvPicPr>
+                  <pic:blipFill>
+                    <a:blip r:embed="rId16"/>
+                    <a:stretch>
+                      <a:fillRect/>
+                    </a:stretch>
+                  </pic:blipFill>
+                  <pic:spPr>
+                    <a:xfrm>
+                      <a:off x="0" y="0"/>
+                      <a:ext cx="5162550" cy="5410200"/>
+                    </a:xfrm>
+                    <a:prstGeom prst="rect">
+                      <a:avLst/>
+                    </a:prstGeom>
+                  </pic:spPr>
+                </pic:pic>
+              </a:graphicData>
+            </a:graphic>
+          </wp:inline>
+        </w:drawing>
+      </w:r>
     </w:p>
     <w:p>
       <w:pPr>
@@ -10326,14 +10542,14 @@
         <w:spacing w:before="0" w:line="240" w:lineRule="auto"/>
         <w:jc w:val="both"/>
       </w:pPr>
-      <w:bookmarkStart w:id="56" w:name="_Toc10889428"/>
+      <w:bookmarkStart w:id="53" w:name="_Toc10889428"/>
       <w:r>
         <w:t>Seguridad</w:t>
       </w:r>
       <w:r>
         <w:t>.</w:t>
       </w:r>
-      <w:bookmarkEnd w:id="56"/>
+      <w:bookmarkEnd w:id="53"/>
     </w:p>
     <w:p>
       <w:pPr>
@@ -10360,6 +10576,8 @@
         <w:spacing w:line="240" w:lineRule="auto"/>
         <w:jc w:val="both"/>
       </w:pPr>
+      <w:bookmarkStart w:id="54" w:name="_GoBack"/>
+      <w:bookmarkEnd w:id="54"/>
     </w:p>
     <w:p>
       <w:pPr>
@@ -10367,6 +10585,66 @@
         <w:spacing w:line="240" w:lineRule="auto"/>
         <w:jc w:val="both"/>
       </w:pPr>
+      <w:r>
+        <w:rPr>
+          <w:lang w:val="es-419"/>
+        </w:rPr>
+        <w:lastRenderedPageBreak/>
+        <w:drawing>
+          <wp:inline distT="0" distB="0" distL="0" distR="0" wp14:anchorId="13B1607F" wp14:editId="6E954AD8">
+            <wp:extent cx="5612130" cy="2704465"/>
+            <wp:effectExtent l="0" t="0" r="7620" b="635"/>
+            <wp:docPr id="7" name="Picture 2">
+              <a:extLst xmlns:a="http://schemas.openxmlformats.org/drawingml/2006/main">
+                <a:ext uri="{FF2B5EF4-FFF2-40B4-BE49-F238E27FC236}">
+                  <a16:creationId xmlns:a16="http://schemas.microsoft.com/office/drawing/2014/main" id="{00000000-0000-0000-0000-000000000000}"/>
+                </a:ext>
+              </a:extLst>
+            </wp:docPr>
+            <wp:cNvGraphicFramePr>
+              <a:graphicFrameLocks xmlns:a="http://schemas.openxmlformats.org/drawingml/2006/main" noChangeAspect="1"/>
+            </wp:cNvGraphicFramePr>
+            <a:graphic xmlns:a="http://schemas.openxmlformats.org/drawingml/2006/main">
+              <a:graphicData uri="http://schemas.openxmlformats.org/drawingml/2006/picture">
+                <pic:pic xmlns:pic="http://schemas.openxmlformats.org/drawingml/2006/picture">
+                  <pic:nvPicPr>
+                    <pic:cNvPr id="2" name="Picture 2">
+                      <a:extLst>
+                        <a:ext uri="{FF2B5EF4-FFF2-40B4-BE49-F238E27FC236}">
+                          <a16:creationId xmlns:a16="http://schemas.microsoft.com/office/drawing/2014/main" id="{00000000-0000-0000-0000-000000000000}"/>
+                        </a:ext>
+                      </a:extLst>
+                    </pic:cNvPr>
+                    <pic:cNvPicPr>
+                      <a:picLocks noChangeAspect="1"/>
+                    </pic:cNvPicPr>
+                  </pic:nvPicPr>
+                  <pic:blipFill>
+                    <a:blip r:embed="rId17"/>
+                    <a:srcRect/>
+                    <a:stretch>
+                      <a:fillRect/>
+                    </a:stretch>
+                  </pic:blipFill>
+                  <pic:spPr>
+                    <a:xfrm>
+                      <a:off x="0" y="0"/>
+                      <a:ext cx="5612130" cy="2704465"/>
+                    </a:xfrm>
+                    <a:prstGeom prst="rect">
+                      <a:avLst/>
+                    </a:prstGeom>
+                    <a:noFill/>
+                    <a:ln cap="flat">
+                      <a:noFill/>
+                    </a:ln>
+                  </pic:spPr>
+                </pic:pic>
+              </a:graphicData>
+            </a:graphic>
+          </wp:inline>
+        </w:drawing>
+      </w:r>
     </w:p>
     <w:p>
       <w:pPr>
@@ -10404,11 +10682,11 @@
         <w:spacing w:before="0" w:line="240" w:lineRule="auto"/>
         <w:jc w:val="both"/>
       </w:pPr>
-      <w:bookmarkStart w:id="57" w:name="_Toc10889429"/>
+      <w:bookmarkStart w:id="55" w:name="_Toc10889429"/>
       <w:r>
         <w:t>Complementos.</w:t>
       </w:r>
-      <w:bookmarkEnd w:id="57"/>
+      <w:bookmarkEnd w:id="55"/>
     </w:p>
     <w:p>
       <w:pPr>
@@ -10465,7 +10743,7 @@
 </file>
 
 <file path=word/numbering.xml><?xml version="1.0" encoding="utf-8"?>
-<w:numbering xmlns:wpc="http://schemas.microsoft.com/office/word/2010/wordprocessingCanvas" xmlns:cx="http://schemas.microsoft.com/office/drawing/2014/chartex" xmlns:cx1="http://schemas.microsoft.com/office/drawing/2015/9/8/chartex" xmlns:cx2="http://schemas.microsoft.com/office/drawing/2015/10/21/chartex" xmlns:cx3="http://schemas.microsoft.com/office/drawing/2016/5/9/chartex" xmlns:cx4="http://schemas.microsoft.com/office/drawing/2016/5/10/chartex" xmlns:cx5="http://schemas.microsoft.com/office/drawing/2016/5/11/chartex" xmlns:cx6="http://schemas.microsoft.com/office/drawing/2016/5/12/chartex" xmlns:cx7="http://schemas.microsoft.com/office/drawing/2016/5/13/chartex" xmlns:cx8="http://schemas.microsoft.com/office/drawing/2016/5/14/chartex" xmlns:mc="http://schemas.openxmlformats.org/markup-compatibility/2006" xmlns:aink="http://schemas.microsoft.com/office/drawing/2016/ink" xmlns:am3d="http://schemas.microsoft.com/office/drawing/2017/model3d" xmlns:o="urn:schemas-microsoft-com:office:office" xmlns:r="http://schemas.openxmlformats.org/officeDocument/2006/relationships" xmlns:m="http://schemas.openxmlformats.org/officeDocument/2006/math" xmlns:v="urn:schemas-microsoft-com:vml" xmlns:wp14="http://schemas.microsoft.com/office/word/2010/wordprocessingDrawing" xmlns:wp="http://schemas.openxmlformats.org/drawingml/2006/wordprocessingDrawing" xmlns:w10="urn:schemas-microsoft-com:office:word" xmlns:w="http://schemas.openxmlformats.org/wordprocessingml/2006/main" xmlns:w14="http://schemas.microsoft.com/office/word/2010/wordml" xmlns:w15="http://schemas.microsoft.com/office/word/2012/wordml" xmlns:w16cid="http://schemas.microsoft.com/office/word/2016/wordml/cid" xmlns:w16se="http://schemas.microsoft.com/office/word/2015/wordml/symex" xmlns:wpg="http://schemas.microsoft.com/office/word/2010/wordprocessingGroup" xmlns:wpi="http://schemas.microsoft.com/office/word/2010/wordprocessingInk" xmlns:wne="http://schemas.microsoft.com/office/word/2006/wordml" xmlns:wps="http://schemas.microsoft.com/office/word/2010/wordprocessingShape" mc:Ignorable="w14 w15 w16se w16cid wp14">
+<w:numbering xmlns:wpc="http://schemas.microsoft.com/office/word/2010/wordprocessingCanvas" xmlns:cx="http://schemas.microsoft.com/office/drawing/2014/chartex" xmlns:mc="http://schemas.openxmlformats.org/markup-compatibility/2006" xmlns:o="urn:schemas-microsoft-com:office:office" xmlns:r="http://schemas.openxmlformats.org/officeDocument/2006/relationships" xmlns:m="http://schemas.openxmlformats.org/officeDocument/2006/math" xmlns:v="urn:schemas-microsoft-com:vml" xmlns:wp14="http://schemas.microsoft.com/office/word/2010/wordprocessingDrawing" xmlns:wp="http://schemas.openxmlformats.org/drawingml/2006/wordprocessingDrawing" xmlns:w10="urn:schemas-microsoft-com:office:word" xmlns:w="http://schemas.openxmlformats.org/wordprocessingml/2006/main" xmlns:w14="http://schemas.microsoft.com/office/word/2010/wordml" xmlns:w15="http://schemas.microsoft.com/office/word/2012/wordml" xmlns:w16se="http://schemas.microsoft.com/office/word/2015/wordml/symex" xmlns:wpg="http://schemas.microsoft.com/office/word/2010/wordprocessingGroup" xmlns:wpi="http://schemas.microsoft.com/office/word/2010/wordprocessingInk" xmlns:wne="http://schemas.microsoft.com/office/word/2006/wordml" xmlns:wps="http://schemas.microsoft.com/office/word/2010/wordprocessingShape" mc:Ignorable="w14 w15 w16se wp14">
   <w:abstractNum w:abstractNumId="0" w15:restartNumberingAfterBreak="0">
     <w:nsid w:val="06510EA2"/>
     <w:multiLevelType w:val="hybridMultilevel"/>
@@ -12697,7 +12975,7 @@
 </file>
 
 <file path=word/styles.xml><?xml version="1.0" encoding="utf-8"?>
-<w:styles xmlns:mc="http://schemas.openxmlformats.org/markup-compatibility/2006" xmlns:r="http://schemas.openxmlformats.org/officeDocument/2006/relationships" xmlns:w="http://schemas.openxmlformats.org/wordprocessingml/2006/main" xmlns:w14="http://schemas.microsoft.com/office/word/2010/wordml" xmlns:w15="http://schemas.microsoft.com/office/word/2012/wordml" xmlns:w16cid="http://schemas.microsoft.com/office/word/2016/wordml/cid" xmlns:w16se="http://schemas.microsoft.com/office/word/2015/wordml/symex" mc:Ignorable="w14 w15 w16se w16cid">
+<w:styles xmlns:mc="http://schemas.openxmlformats.org/markup-compatibility/2006" xmlns:r="http://schemas.openxmlformats.org/officeDocument/2006/relationships" xmlns:w="http://schemas.openxmlformats.org/wordprocessingml/2006/main" xmlns:w14="http://schemas.microsoft.com/office/word/2010/wordml" xmlns:w15="http://schemas.microsoft.com/office/word/2012/wordml" xmlns:w16se="http://schemas.microsoft.com/office/word/2015/wordml/symex" mc:Ignorable="w14 w15 w16se">
   <w:docDefaults>
     <w:rPrDefault>
       <w:rPr>
@@ -12713,7 +12991,7 @@
       </w:pPr>
     </w:pPrDefault>
   </w:docDefaults>
-  <w:latentStyles w:defLockedState="0" w:defUIPriority="99" w:defSemiHidden="0" w:defUnhideWhenUsed="0" w:defQFormat="0" w:count="376">
+  <w:latentStyles w:defLockedState="0" w:defUIPriority="99" w:defSemiHidden="0" w:defUnhideWhenUsed="0" w:defQFormat="0" w:count="371">
     <w:lsdException w:name="Normal" w:uiPriority="0" w:qFormat="1"/>
     <w:lsdException w:name="heading 1" w:uiPriority="9" w:qFormat="1"/>
     <w:lsdException w:name="heading 2" w:semiHidden="1" w:uiPriority="9" w:unhideWhenUsed="1" w:qFormat="1"/>
@@ -13085,11 +13363,6 @@
     <w:lsdException w:name="List Table 5 Dark Accent 6" w:uiPriority="50"/>
     <w:lsdException w:name="List Table 6 Colorful Accent 6" w:uiPriority="51"/>
     <w:lsdException w:name="List Table 7 Colorful Accent 6" w:uiPriority="52"/>
-    <w:lsdException w:name="Mention" w:semiHidden="1" w:unhideWhenUsed="1"/>
-    <w:lsdException w:name="Smart Hyperlink" w:semiHidden="1" w:unhideWhenUsed="1"/>
-    <w:lsdException w:name="Hashtag" w:semiHidden="1" w:unhideWhenUsed="1"/>
-    <w:lsdException w:name="Unresolved Mention" w:semiHidden="1" w:unhideWhenUsed="1"/>
-    <w:lsdException w:name="Smart Link" w:semiHidden="1" w:unhideWhenUsed="1"/>
   </w:latentStyles>
   <w:style w:type="paragraph" w:default="1" w:styleId="Normal">
     <w:name w:val="Normal"/>
@@ -13164,7 +13437,6 @@
   <w:style w:type="character" w:default="1" w:styleId="Fuentedeprrafopredeter">
     <w:name w:val="Default Paragraph Font"/>
     <w:uiPriority w:val="1"/>
-    <w:semiHidden/>
     <w:unhideWhenUsed/>
   </w:style>
   <w:style w:type="table" w:default="1" w:styleId="Tablanormal">
@@ -13405,10 +13677,10 @@
   <a:themeElements>
     <a:clrScheme name="Office">
       <a:dk1>
-        <a:sysClr val="windowText" lastClr="FFFFFF"/>
+        <a:sysClr val="windowText" lastClr="000000"/>
       </a:dk1>
       <a:lt1>
-        <a:sysClr val="window" lastClr="000000"/>
+        <a:sysClr val="window" lastClr="FFFFFF"/>
       </a:lt1>
       <a:dk2>
         <a:srgbClr val="44546A"/>
@@ -13700,7 +13972,7 @@
 </file>
 
 <file path=customXml/itemProps1.xml><?xml version="1.0" encoding="utf-8"?>
-<ds:datastoreItem xmlns:ds="http://schemas.openxmlformats.org/officeDocument/2006/customXml" ds:itemID="{23F80560-07C2-4D91-8B51-28A359803AC3}">
+<ds:datastoreItem xmlns:ds="http://schemas.openxmlformats.org/officeDocument/2006/customXml" ds:itemID="{03633051-A2A8-4C7F-A1F8-11FE8D17E498}">
   <ds:schemaRefs>
     <ds:schemaRef ds:uri="http://schemas.openxmlformats.org/officeDocument/2006/bibliography"/>
   </ds:schemaRefs>
